--- a/Report_HW1.docx
+++ b/Report_HW1.docx
@@ -1,617 +1,1942 @@
 
 <file path=word/document.xml><?xml version="1.0" encoding="utf-8"?>
-<w:document xmlns:r="http://schemas.openxmlformats.org/officeDocument/2006/relationships" xmlns:wp="http://schemas.openxmlformats.org/drawingml/2006/wordprocessingDrawing" xmlns:w="http://schemas.openxmlformats.org/wordprocessingml/2006/main" xmlns:w10="urn:schemas-microsoft-com:office:word" xmlns:w14="http://schemas.microsoft.com/office/word/2010/wordml" xmlns:wps="http://schemas.microsoft.com/office/word/2010/wordprocessingShape" xmlns:wpg="http://schemas.microsoft.com/office/word/2010/wordprocessingGroup" xmlns:mc="http://schemas.openxmlformats.org/markup-compatibility/2006" xmlns:v="urn:schemas-microsoft-com:vml" xmlns:o="urn:schemas-microsoft-com:office:office" mc:Ignorable="w14">
+<w:document xmlns:wpc="http://schemas.microsoft.com/office/word/2010/wordprocessingCanvas" xmlns:mo="http://schemas.microsoft.com/office/mac/office/2008/main" xmlns:mc="http://schemas.openxmlformats.org/markup-compatibility/2006" xmlns:mv="urn:schemas-microsoft-com:mac:vml" xmlns:o="urn:schemas-microsoft-com:office:office" xmlns:r="http://schemas.openxmlformats.org/officeDocument/2006/relationships" xmlns:m="http://schemas.openxmlformats.org/officeDocument/2006/math" xmlns:v="urn:schemas-microsoft-com:vml" xmlns:wp14="http://schemas.microsoft.com/office/word/2010/wordprocessingDrawing" xmlns:wp="http://schemas.openxmlformats.org/drawingml/2006/wordprocessingDrawing" xmlns:w10="urn:schemas-microsoft-com:office:word" xmlns:w="http://schemas.openxmlformats.org/wordprocessingml/2006/main" xmlns:w14="http://schemas.microsoft.com/office/word/2010/wordml" xmlns:wpg="http://schemas.microsoft.com/office/word/2010/wordprocessingGroup" xmlns:wpi="http://schemas.microsoft.com/office/word/2010/wordprocessingInk" xmlns:wne="http://schemas.microsoft.com/office/word/2006/wordml" xmlns:wps="http://schemas.microsoft.com/office/word/2010/wordprocessingShape" mc:Ignorable="w14 wp14">
   <w:body>
     <w:p>
       <w:pPr>
-        <w:pStyle w:val="标题"/>
+        <w:pBdr>
+          <w:top w:val="none" w:sz="0" w:space="0" w:color="auto"/>
+          <w:left w:val="none" w:sz="0" w:space="0" w:color="auto"/>
+          <w:bottom w:val="none" w:sz="0" w:space="0" w:color="auto"/>
+          <w:right w:val="none" w:sz="0" w:space="0" w:color="auto"/>
+          <w:between w:val="none" w:sz="0" w:space="0" w:color="auto"/>
+          <w:bar w:val="none" w:sz="0" w:color="auto"/>
+        </w:pBdr>
+        <w:tabs>
+          <w:tab w:val="left" w:pos="560"/>
+          <w:tab w:val="left" w:pos="1120"/>
+          <w:tab w:val="left" w:pos="1680"/>
+          <w:tab w:val="left" w:pos="2240"/>
+          <w:tab w:val="left" w:pos="2800"/>
+          <w:tab w:val="left" w:pos="3360"/>
+          <w:tab w:val="left" w:pos="3920"/>
+          <w:tab w:val="left" w:pos="4480"/>
+          <w:tab w:val="left" w:pos="5040"/>
+          <w:tab w:val="left" w:pos="5600"/>
+          <w:tab w:val="left" w:pos="6160"/>
+          <w:tab w:val="left" w:pos="6720"/>
+        </w:tabs>
+        <w:autoSpaceDE w:val="0"/>
+        <w:autoSpaceDN w:val="0"/>
+        <w:adjustRightInd w:val="0"/>
         <w:jc w:val="center"/>
         <w:rPr>
-          <w:b w:val="0"/>
-          <w:bCs w:val="0"/>
+          <w:rFonts w:ascii="Helvetica" w:eastAsiaTheme="minorEastAsia" w:hAnsi="Helvetica" w:cs="Helvetica"/>
+          <w:color w:val="auto"/>
+          <w:sz w:val="60"/>
+          <w:szCs w:val="60"/>
+          <w:lang w:eastAsia="zh-CN"/>
         </w:rPr>
       </w:pPr>
       <w:r>
         <w:rPr>
-          <w:b w:val="0"/>
-          <w:bCs w:val="0"/>
-          <w:rtl w:val="0"/>
-        </w:rPr>
-        <w:t xml:space="preserve">DBMS </w:t>
-      </w:r>
-      <w:r>
-        <w:rPr>
-          <w:b w:val="0"/>
-          <w:bCs w:val="0"/>
-          <w:rtl w:val="0"/>
-          <w:lang w:val="zh-CN" w:eastAsia="zh-CN"/>
-        </w:rPr>
-        <w:t>D</w:t>
-      </w:r>
-      <w:r>
-        <w:rPr>
-          <w:b w:val="0"/>
-          <w:bCs w:val="0"/>
-          <w:rtl w:val="0"/>
-          <w:lang w:val="en-US"/>
-        </w:rPr>
-        <w:t xml:space="preserve">esign </w:t>
-      </w:r>
-      <w:r>
-        <w:rPr>
-          <w:b w:val="0"/>
-          <w:bCs w:val="0"/>
-          <w:rtl w:val="0"/>
-          <w:lang w:val="zh-CN" w:eastAsia="zh-CN"/>
-        </w:rPr>
-        <w:t>R</w:t>
-      </w:r>
-      <w:r>
-        <w:rPr>
-          <w:b w:val="0"/>
-          <w:bCs w:val="0"/>
-          <w:rtl w:val="0"/>
-        </w:rPr>
-        <w:t>eport</w:t>
+          <w:rFonts w:ascii="Helvetica" w:eastAsiaTheme="minorEastAsia" w:hAnsi="Helvetica" w:cs="Helvetica"/>
+          <w:color w:val="auto"/>
+          <w:sz w:val="60"/>
+          <w:szCs w:val="60"/>
+          <w:lang w:eastAsia="zh-CN"/>
+        </w:rPr>
+        <w:t>DBMS Design Report</w:t>
       </w:r>
     </w:p>
     <w:p>
       <w:pPr>
-        <w:pStyle w:val="Normal"/>
+        <w:pBdr>
+          <w:top w:val="none" w:sz="0" w:space="0" w:color="auto"/>
+          <w:left w:val="none" w:sz="0" w:space="0" w:color="auto"/>
+          <w:bottom w:val="none" w:sz="0" w:space="0" w:color="auto"/>
+          <w:right w:val="none" w:sz="0" w:space="0" w:color="auto"/>
+          <w:between w:val="none" w:sz="0" w:space="0" w:color="auto"/>
+          <w:bar w:val="none" w:sz="0" w:color="auto"/>
+        </w:pBdr>
+        <w:tabs>
+          <w:tab w:val="left" w:pos="560"/>
+          <w:tab w:val="left" w:pos="1120"/>
+          <w:tab w:val="left" w:pos="1680"/>
+          <w:tab w:val="left" w:pos="2240"/>
+          <w:tab w:val="left" w:pos="2800"/>
+          <w:tab w:val="left" w:pos="3360"/>
+          <w:tab w:val="left" w:pos="3920"/>
+          <w:tab w:val="left" w:pos="4480"/>
+          <w:tab w:val="left" w:pos="5040"/>
+          <w:tab w:val="left" w:pos="5600"/>
+          <w:tab w:val="left" w:pos="6160"/>
+          <w:tab w:val="left" w:pos="6720"/>
+        </w:tabs>
+        <w:autoSpaceDE w:val="0"/>
+        <w:autoSpaceDN w:val="0"/>
+        <w:adjustRightInd w:val="0"/>
         <w:jc w:val="both"/>
+        <w:rPr>
+          <w:rFonts w:eastAsiaTheme="minorEastAsia" w:hAnsi="Times New Roman" w:cs="Times New Roman"/>
+          <w:color w:val="auto"/>
+          <w:lang w:eastAsia="zh-CN"/>
+        </w:rPr>
       </w:pPr>
       <w:r>
         <w:rPr>
-          <w:rtl w:val="0"/>
-          <w:lang w:val="en-US"/>
+          <w:rFonts w:eastAsiaTheme="minorEastAsia" w:hAnsi="Times New Roman" w:cs="Times New Roman"/>
+          <w:color w:val="auto"/>
+          <w:lang w:eastAsia="zh-CN"/>
         </w:rPr>
         <w:t xml:space="preserve">Concurrency and transaction atomicity are two essential parts of any database management system. In this </w:t>
       </w:r>
       <w:r>
         <w:rPr>
-          <w:color w:val="2f2f2f"/>
-          <w:u w:color="2f2f2f"/>
-          <w:rtl w:val="0"/>
-          <w:lang w:val="en-US"/>
+          <w:rFonts w:eastAsiaTheme="minorEastAsia" w:hAnsi="Times New Roman" w:cs="Times New Roman"/>
+          <w:color w:val="2F2F2F"/>
+          <w:lang w:eastAsia="zh-CN"/>
         </w:rPr>
         <w:t xml:space="preserve">simplified </w:t>
       </w:r>
       <w:r>
         <w:rPr>
-          <w:rtl w:val="0"/>
-          <w:lang w:val="en-US"/>
-        </w:rPr>
-        <w:t xml:space="preserve">DBMS project, we use ReadWriteLock to handle concurrency errors and tempfile to </w:t>
-      </w:r>
-      <w:r>
-        <w:rPr>
-          <w:color w:val="2f2f2f"/>
-          <w:u w:color="2f2f2f"/>
-          <w:rtl w:val="0"/>
-          <w:lang w:val="en-US"/>
+          <w:rFonts w:eastAsiaTheme="minorEastAsia" w:hAnsi="Times New Roman" w:cs="Times New Roman"/>
+          <w:color w:val="auto"/>
+          <w:lang w:eastAsia="zh-CN"/>
+        </w:rPr>
+        <w:t xml:space="preserve">DBMS project, we use </w:t>
+      </w:r>
+      <w:proofErr w:type="spellStart"/>
+      <w:r>
+        <w:rPr>
+          <w:rFonts w:eastAsiaTheme="minorEastAsia" w:hAnsi="Times New Roman" w:cs="Times New Roman"/>
+          <w:color w:val="auto"/>
+          <w:lang w:eastAsia="zh-CN"/>
+        </w:rPr>
+        <w:t>ReadWriteLock</w:t>
+      </w:r>
+      <w:proofErr w:type="spellEnd"/>
+      <w:r>
+        <w:rPr>
+          <w:rFonts w:eastAsiaTheme="minorEastAsia" w:hAnsi="Times New Roman" w:cs="Times New Roman"/>
+          <w:color w:val="auto"/>
+          <w:lang w:eastAsia="zh-CN"/>
+        </w:rPr>
+        <w:t xml:space="preserve"> to handle concurrency errors and </w:t>
+      </w:r>
+      <w:proofErr w:type="spellStart"/>
+      <w:r>
+        <w:rPr>
+          <w:rFonts w:eastAsiaTheme="minorEastAsia" w:hAnsi="Times New Roman" w:cs="Times New Roman"/>
+          <w:color w:val="auto"/>
+          <w:lang w:eastAsia="zh-CN"/>
+        </w:rPr>
+        <w:t>tempfile</w:t>
+      </w:r>
+      <w:proofErr w:type="spellEnd"/>
+      <w:r>
+        <w:rPr>
+          <w:rFonts w:eastAsiaTheme="minorEastAsia" w:hAnsi="Times New Roman" w:cs="Times New Roman"/>
+          <w:color w:val="auto"/>
+          <w:lang w:eastAsia="zh-CN"/>
+        </w:rPr>
+        <w:t xml:space="preserve"> to </w:t>
+      </w:r>
+      <w:r>
+        <w:rPr>
+          <w:rFonts w:eastAsiaTheme="minorEastAsia" w:hAnsi="Times New Roman" w:cs="Times New Roman"/>
+          <w:color w:val="2F2F2F"/>
+          <w:lang w:eastAsia="zh-CN"/>
         </w:rPr>
         <w:t xml:space="preserve">guarantee </w:t>
       </w:r>
       <w:r>
         <w:rPr>
-          <w:rtl w:val="0"/>
-          <w:lang w:val="en-US"/>
+          <w:rFonts w:eastAsiaTheme="minorEastAsia" w:hAnsi="Times New Roman" w:cs="Times New Roman"/>
+          <w:color w:val="auto"/>
+          <w:lang w:eastAsia="zh-CN"/>
         </w:rPr>
         <w:t>transaction atomicity.</w:t>
       </w:r>
     </w:p>
     <w:p>
       <w:pPr>
-        <w:pStyle w:val="Normal"/>
+        <w:pBdr>
+          <w:top w:val="none" w:sz="0" w:space="0" w:color="auto"/>
+          <w:left w:val="none" w:sz="0" w:space="0" w:color="auto"/>
+          <w:bottom w:val="none" w:sz="0" w:space="0" w:color="auto"/>
+          <w:right w:val="none" w:sz="0" w:space="0" w:color="auto"/>
+          <w:between w:val="none" w:sz="0" w:space="0" w:color="auto"/>
+          <w:bar w:val="none" w:sz="0" w:color="auto"/>
+        </w:pBdr>
+        <w:tabs>
+          <w:tab w:val="left" w:pos="560"/>
+          <w:tab w:val="left" w:pos="1120"/>
+          <w:tab w:val="left" w:pos="1680"/>
+          <w:tab w:val="left" w:pos="2240"/>
+          <w:tab w:val="left" w:pos="2800"/>
+          <w:tab w:val="left" w:pos="3360"/>
+          <w:tab w:val="left" w:pos="3920"/>
+          <w:tab w:val="left" w:pos="4480"/>
+          <w:tab w:val="left" w:pos="5040"/>
+          <w:tab w:val="left" w:pos="5600"/>
+          <w:tab w:val="left" w:pos="6160"/>
+          <w:tab w:val="left" w:pos="6720"/>
+        </w:tabs>
+        <w:autoSpaceDE w:val="0"/>
+        <w:autoSpaceDN w:val="0"/>
+        <w:adjustRightInd w:val="0"/>
         <w:jc w:val="both"/>
+        <w:rPr>
+          <w:rFonts w:eastAsiaTheme="minorEastAsia" w:hAnsi="Times New Roman" w:cs="Times New Roman"/>
+          <w:color w:val="auto"/>
+          <w:lang w:eastAsia="zh-CN"/>
+        </w:rPr>
       </w:pPr>
     </w:p>
     <w:p>
       <w:pPr>
-        <w:pStyle w:val="Normal"/>
+        <w:pBdr>
+          <w:top w:val="none" w:sz="0" w:space="0" w:color="auto"/>
+          <w:left w:val="none" w:sz="0" w:space="0" w:color="auto"/>
+          <w:bottom w:val="none" w:sz="0" w:space="0" w:color="auto"/>
+          <w:right w:val="none" w:sz="0" w:space="0" w:color="auto"/>
+          <w:between w:val="none" w:sz="0" w:space="0" w:color="auto"/>
+          <w:bar w:val="none" w:sz="0" w:color="auto"/>
+        </w:pBdr>
+        <w:tabs>
+          <w:tab w:val="left" w:pos="560"/>
+          <w:tab w:val="left" w:pos="1120"/>
+          <w:tab w:val="left" w:pos="1680"/>
+          <w:tab w:val="left" w:pos="2240"/>
+          <w:tab w:val="left" w:pos="2800"/>
+          <w:tab w:val="left" w:pos="3360"/>
+          <w:tab w:val="left" w:pos="3920"/>
+          <w:tab w:val="left" w:pos="4480"/>
+          <w:tab w:val="left" w:pos="5040"/>
+          <w:tab w:val="left" w:pos="5600"/>
+          <w:tab w:val="left" w:pos="6160"/>
+          <w:tab w:val="left" w:pos="6720"/>
+        </w:tabs>
+        <w:autoSpaceDE w:val="0"/>
+        <w:autoSpaceDN w:val="0"/>
+        <w:adjustRightInd w:val="0"/>
         <w:jc w:val="both"/>
+        <w:rPr>
+          <w:rFonts w:eastAsiaTheme="minorEastAsia" w:hAnsi="Times New Roman" w:cs="Times New Roman"/>
+          <w:color w:val="auto"/>
+          <w:lang w:eastAsia="zh-CN"/>
+        </w:rPr>
       </w:pPr>
       <w:r>
         <w:rPr>
-          <w:rtl w:val="0"/>
-          <w:lang w:val="en-US"/>
+          <w:rFonts w:eastAsiaTheme="minorEastAsia" w:hAnsi="Times New Roman" w:cs="Times New Roman"/>
+          <w:color w:val="auto"/>
+          <w:lang w:eastAsia="zh-CN"/>
         </w:rPr>
         <w:t xml:space="preserve">Our team members prefer file safety to performance, so we chose </w:t>
       </w:r>
-      <w:r>
-        <w:rPr>
-          <w:color w:val="1c1c1c"/>
-          <w:u w:color="1c1c1c"/>
-          <w:rtl w:val="0"/>
-          <w:lang w:val="en-US"/>
+      <w:proofErr w:type="spellStart"/>
+      <w:r>
+        <w:rPr>
+          <w:rFonts w:eastAsiaTheme="minorEastAsia" w:hAnsi="Times New Roman" w:cs="Times New Roman"/>
+          <w:color w:val="1C1C1C"/>
+          <w:lang w:eastAsia="zh-CN"/>
         </w:rPr>
         <w:t>serializable</w:t>
       </w:r>
-      <w:r>
-        <w:rPr>
-          <w:rtl w:val="0"/>
-          <w:lang w:val="en-US"/>
-        </w:rPr>
-        <w:t xml:space="preserve"> as this DB</w:t>
-      </w:r>
-      <w:r>
-        <w:rPr>
-          <w:rFonts w:hAnsi="Times New Roman" w:hint="default"/>
-          <w:rtl w:val="0"/>
-          <w:lang w:val="en-US"/>
-        </w:rPr>
-        <w:t>’</w:t>
-      </w:r>
-      <w:r>
-        <w:rPr>
-          <w:rtl w:val="0"/>
-          <w:lang w:val="en-US"/>
-        </w:rPr>
-        <w:t xml:space="preserve">s isolation level and ReadWriteLock to deal with concurrency errors. ReadWriteLock has a great advantage than synchronize, that is it has two separate locks for writing and reading. </w:t>
-      </w:r>
-      <w:r>
-        <w:rPr>
+      <w:proofErr w:type="spellEnd"/>
+      <w:r>
+        <w:rPr>
+          <w:rFonts w:eastAsiaTheme="minorEastAsia" w:hAnsi="Times New Roman" w:cs="Times New Roman"/>
+          <w:color w:val="auto"/>
+          <w:lang w:eastAsia="zh-CN"/>
+        </w:rPr>
+        <w:t xml:space="preserve"> as this DB’s isolation level and </w:t>
+      </w:r>
+      <w:proofErr w:type="spellStart"/>
+      <w:r>
+        <w:rPr>
+          <w:rFonts w:eastAsiaTheme="minorEastAsia" w:hAnsi="Times New Roman" w:cs="Times New Roman"/>
+          <w:color w:val="auto"/>
+          <w:lang w:eastAsia="zh-CN"/>
+        </w:rPr>
+        <w:t>ReadWriteLock</w:t>
+      </w:r>
+      <w:proofErr w:type="spellEnd"/>
+      <w:r>
+        <w:rPr>
+          <w:rFonts w:eastAsiaTheme="minorEastAsia" w:hAnsi="Times New Roman" w:cs="Times New Roman"/>
+          <w:color w:val="auto"/>
+          <w:lang w:eastAsia="zh-CN"/>
+        </w:rPr>
+        <w:t xml:space="preserve"> to deal with concurrency errors. </w:t>
+      </w:r>
+      <w:proofErr w:type="spellStart"/>
+      <w:r>
+        <w:rPr>
+          <w:rFonts w:eastAsiaTheme="minorEastAsia" w:hAnsi="Times New Roman" w:cs="Times New Roman"/>
+          <w:color w:val="auto"/>
+          <w:lang w:eastAsia="zh-CN"/>
+        </w:rPr>
+        <w:t>ReadWriteLock</w:t>
+      </w:r>
+      <w:proofErr w:type="spellEnd"/>
+      <w:r>
+        <w:rPr>
+          <w:rFonts w:eastAsiaTheme="minorEastAsia" w:hAnsi="Times New Roman" w:cs="Times New Roman"/>
+          <w:color w:val="auto"/>
+          <w:lang w:eastAsia="zh-CN"/>
+        </w:rPr>
+        <w:t xml:space="preserve"> has a great advantage than synchronize, that is it has two separate locks for writing and reading. </w:t>
+      </w:r>
+      <w:r>
+        <w:rPr>
+          <w:rFonts w:eastAsiaTheme="minorEastAsia" w:hAnsi="Times New Roman" w:cs="Times New Roman"/>
           <w:color w:val="262626"/>
-          <w:u w:color="262626"/>
-          <w:rtl w:val="0"/>
-          <w:lang w:val="en-US"/>
+          <w:lang w:eastAsia="zh-CN"/>
         </w:rPr>
         <w:t>It allows multiple users to read a certain file, at a time.</w:t>
       </w:r>
       <w:r>
         <w:rPr>
-          <w:rtl w:val="0"/>
-          <w:lang w:val="en-US"/>
+          <w:rFonts w:eastAsiaTheme="minorEastAsia" w:hAnsi="Times New Roman" w:cs="Times New Roman"/>
+          <w:color w:val="auto"/>
+          <w:lang w:eastAsia="zh-CN"/>
         </w:rPr>
         <w:t xml:space="preserve"> </w:t>
       </w:r>
       <w:r>
         <w:rPr>
+          <w:rFonts w:eastAsiaTheme="minorEastAsia" w:hAnsi="Times New Roman" w:cs="Times New Roman"/>
           <w:color w:val="262626"/>
-          <w:u w:color="262626"/>
-          <w:rtl w:val="0"/>
-          <w:lang w:val="en-US"/>
+          <w:lang w:eastAsia="zh-CN"/>
         </w:rPr>
         <w:t xml:space="preserve">In other words, multiple threads can read from a shared file without causing concurrency errors. </w:t>
       </w:r>
       <w:r>
         <w:rPr>
-          <w:rtl w:val="0"/>
-          <w:lang w:val="en-US"/>
+          <w:rFonts w:eastAsiaTheme="minorEastAsia" w:hAnsi="Times New Roman" w:cs="Times New Roman"/>
+          <w:color w:val="auto"/>
+          <w:lang w:eastAsia="zh-CN"/>
         </w:rPr>
         <w:t xml:space="preserve">This will improve reading performance. </w:t>
       </w:r>
       <w:r>
         <w:rPr>
+          <w:rFonts w:eastAsiaTheme="minorEastAsia" w:hAnsi="Times New Roman" w:cs="Times New Roman"/>
           <w:color w:val="262626"/>
-          <w:u w:color="262626"/>
-          <w:rtl w:val="0"/>
-          <w:lang w:val="en-US"/>
-        </w:rPr>
-        <w:t>The concurrency errors first occur when reads and writes to a shared resource occur concurrently, or if multiple writes take place concurrently</w:t>
-      </w:r>
-      <w:r>
-        <w:rPr>
-          <w:rFonts w:hAnsi="Times New Roman" w:hint="default"/>
+          <w:lang w:eastAsia="zh-CN"/>
+        </w:rPr>
+        <w:t xml:space="preserve">The </w:t>
+      </w:r>
+      <w:proofErr w:type="gramStart"/>
+      <w:r>
+        <w:rPr>
+          <w:rFonts w:eastAsiaTheme="minorEastAsia" w:hAnsi="Times New Roman" w:cs="Times New Roman"/>
           <w:color w:val="262626"/>
-          <w:u w:color="262626"/>
-          <w:rtl w:val="0"/>
-          <w:lang w:val="en-US"/>
-        </w:rPr>
-        <w:t>○</w:t>
-      </w:r>
-      <w:r>
-        <w:rPr>
+          <w:lang w:eastAsia="zh-CN"/>
+        </w:rPr>
+        <w:t>concurrency</w:t>
+      </w:r>
+      <w:proofErr w:type="gramEnd"/>
+      <w:r>
+        <w:rPr>
+          <w:rFonts w:eastAsiaTheme="minorEastAsia" w:hAnsi="Times New Roman" w:cs="Times New Roman"/>
           <w:color w:val="262626"/>
-          <w:u w:color="262626"/>
-          <w:rtl w:val="0"/>
-          <w:lang w:val="en-US"/>
-        </w:rPr>
-        <w:t>1.</w:t>
-      </w:r>
-      <w:r>
-        <w:rPr>
-          <w:rtl w:val="0"/>
-          <w:lang w:val="en-US"/>
+          <w:lang w:eastAsia="zh-CN"/>
+        </w:rPr>
+        <w:t xml:space="preserve"> errors first occur when reads and writes to a shared resource occur concurrently, or if multiple writes take place concurrently.</w:t>
+      </w:r>
+      <w:r>
+        <w:rPr>
+          <w:rFonts w:eastAsiaTheme="minorEastAsia" w:hAnsi="Times New Roman" w:cs="Times New Roman"/>
+          <w:color w:val="auto"/>
+          <w:lang w:eastAsia="zh-CN"/>
         </w:rPr>
         <w:t xml:space="preserve"> Since we lock the file when writing, no one else can access the file that guarantee situations like dirty read and </w:t>
       </w:r>
       <w:r>
         <w:rPr>
-          <w:color w:val="1c1c1c"/>
-          <w:u w:color="1c1c1c"/>
-          <w:rtl w:val="0"/>
-          <w:lang w:val="en-US"/>
+          <w:rFonts w:eastAsiaTheme="minorEastAsia" w:hAnsi="Times New Roman" w:cs="Times New Roman"/>
+          <w:color w:val="1C1C1C"/>
+          <w:lang w:eastAsia="zh-CN"/>
         </w:rPr>
         <w:t>phantom read would never happen.</w:t>
       </w:r>
     </w:p>
     <w:p>
       <w:pPr>
-        <w:pStyle w:val="Normal"/>
+        <w:pBdr>
+          <w:top w:val="none" w:sz="0" w:space="0" w:color="auto"/>
+          <w:left w:val="none" w:sz="0" w:space="0" w:color="auto"/>
+          <w:bottom w:val="none" w:sz="0" w:space="0" w:color="auto"/>
+          <w:right w:val="none" w:sz="0" w:space="0" w:color="auto"/>
+          <w:between w:val="none" w:sz="0" w:space="0" w:color="auto"/>
+          <w:bar w:val="none" w:sz="0" w:color="auto"/>
+        </w:pBdr>
+        <w:tabs>
+          <w:tab w:val="left" w:pos="560"/>
+          <w:tab w:val="left" w:pos="1120"/>
+          <w:tab w:val="left" w:pos="1680"/>
+          <w:tab w:val="left" w:pos="2240"/>
+          <w:tab w:val="left" w:pos="2800"/>
+          <w:tab w:val="left" w:pos="3360"/>
+          <w:tab w:val="left" w:pos="3920"/>
+          <w:tab w:val="left" w:pos="4480"/>
+          <w:tab w:val="left" w:pos="5040"/>
+          <w:tab w:val="left" w:pos="5600"/>
+          <w:tab w:val="left" w:pos="6160"/>
+          <w:tab w:val="left" w:pos="6720"/>
+        </w:tabs>
+        <w:autoSpaceDE w:val="0"/>
+        <w:autoSpaceDN w:val="0"/>
+        <w:adjustRightInd w:val="0"/>
         <w:jc w:val="both"/>
+        <w:rPr>
+          <w:rFonts w:eastAsiaTheme="minorEastAsia" w:hAnsi="Times New Roman" w:cs="Times New Roman"/>
+          <w:color w:val="auto"/>
+          <w:lang w:eastAsia="zh-CN"/>
+        </w:rPr>
       </w:pPr>
     </w:p>
     <w:p>
       <w:pPr>
-        <w:pStyle w:val="Normal"/>
+        <w:pBdr>
+          <w:top w:val="none" w:sz="0" w:space="0" w:color="auto"/>
+          <w:left w:val="none" w:sz="0" w:space="0" w:color="auto"/>
+          <w:bottom w:val="none" w:sz="0" w:space="0" w:color="auto"/>
+          <w:right w:val="none" w:sz="0" w:space="0" w:color="auto"/>
+          <w:between w:val="none" w:sz="0" w:space="0" w:color="auto"/>
+          <w:bar w:val="none" w:sz="0" w:color="auto"/>
+        </w:pBdr>
+        <w:tabs>
+          <w:tab w:val="left" w:pos="560"/>
+          <w:tab w:val="left" w:pos="1120"/>
+          <w:tab w:val="left" w:pos="1680"/>
+          <w:tab w:val="left" w:pos="2240"/>
+          <w:tab w:val="left" w:pos="2800"/>
+          <w:tab w:val="left" w:pos="3360"/>
+          <w:tab w:val="left" w:pos="3920"/>
+          <w:tab w:val="left" w:pos="4480"/>
+          <w:tab w:val="left" w:pos="5040"/>
+          <w:tab w:val="left" w:pos="5600"/>
+          <w:tab w:val="left" w:pos="6160"/>
+          <w:tab w:val="left" w:pos="6720"/>
+        </w:tabs>
+        <w:autoSpaceDE w:val="0"/>
+        <w:autoSpaceDN w:val="0"/>
+        <w:adjustRightInd w:val="0"/>
         <w:jc w:val="both"/>
+        <w:rPr>
+          <w:rFonts w:eastAsiaTheme="minorEastAsia" w:hAnsi="Times New Roman" w:cs="Times New Roman"/>
+          <w:color w:val="auto"/>
+          <w:lang w:eastAsia="zh-CN"/>
+        </w:rPr>
       </w:pPr>
       <w:r>
         <w:rPr>
-          <w:rtl w:val="0"/>
-          <w:lang w:val="en-US"/>
-        </w:rPr>
-        <w:t xml:space="preserve">Furthermore, we create two file officialFile named cs542.db and tempFile named tempFile.db so that we can make sure the original file keeps untouched when DB write data to file. Every time when new data is added or old data is removed, the updated data will always be pushed to tempFile first. Then we rename the tempfile cs542.db. If machine reboots or system is down when updating data, data in tempfile may loss but data in cs542 will keep untouched since we do not write data to cs542 directly. This design </w:t>
-      </w:r>
-      <w:r>
-        <w:rPr>
-          <w:color w:val="2f2f2f"/>
-          <w:u w:color="2f2f2f"/>
-          <w:rtl w:val="0"/>
-          <w:lang w:val="en-US"/>
+          <w:rFonts w:eastAsiaTheme="minorEastAsia" w:hAnsi="Times New Roman" w:cs="Times New Roman"/>
+          <w:color w:val="auto"/>
+          <w:lang w:eastAsia="zh-CN"/>
+        </w:rPr>
+        <w:t xml:space="preserve">Furthermore, we create two file </w:t>
+      </w:r>
+      <w:proofErr w:type="spellStart"/>
+      <w:r>
+        <w:rPr>
+          <w:rFonts w:eastAsiaTheme="minorEastAsia" w:hAnsi="Times New Roman" w:cs="Times New Roman"/>
+          <w:color w:val="auto"/>
+          <w:lang w:eastAsia="zh-CN"/>
+        </w:rPr>
+        <w:t>officialFile</w:t>
+      </w:r>
+      <w:proofErr w:type="spellEnd"/>
+      <w:r>
+        <w:rPr>
+          <w:rFonts w:eastAsiaTheme="minorEastAsia" w:hAnsi="Times New Roman" w:cs="Times New Roman"/>
+          <w:color w:val="auto"/>
+          <w:lang w:eastAsia="zh-CN"/>
+        </w:rPr>
+        <w:t xml:space="preserve"> named cs542.db and </w:t>
+      </w:r>
+      <w:proofErr w:type="spellStart"/>
+      <w:r>
+        <w:rPr>
+          <w:rFonts w:eastAsiaTheme="minorEastAsia" w:hAnsi="Times New Roman" w:cs="Times New Roman"/>
+          <w:color w:val="auto"/>
+          <w:lang w:eastAsia="zh-CN"/>
+        </w:rPr>
+        <w:t>tempFile</w:t>
+      </w:r>
+      <w:proofErr w:type="spellEnd"/>
+      <w:r>
+        <w:rPr>
+          <w:rFonts w:eastAsiaTheme="minorEastAsia" w:hAnsi="Times New Roman" w:cs="Times New Roman"/>
+          <w:color w:val="auto"/>
+          <w:lang w:eastAsia="zh-CN"/>
+        </w:rPr>
+        <w:t xml:space="preserve"> named </w:t>
+      </w:r>
+      <w:proofErr w:type="spellStart"/>
+      <w:r>
+        <w:rPr>
+          <w:rFonts w:eastAsiaTheme="minorEastAsia" w:hAnsi="Times New Roman" w:cs="Times New Roman"/>
+          <w:color w:val="auto"/>
+          <w:lang w:eastAsia="zh-CN"/>
+        </w:rPr>
+        <w:t>tempFile.db</w:t>
+      </w:r>
+      <w:proofErr w:type="spellEnd"/>
+      <w:r>
+        <w:rPr>
+          <w:rFonts w:eastAsiaTheme="minorEastAsia" w:hAnsi="Times New Roman" w:cs="Times New Roman"/>
+          <w:color w:val="auto"/>
+          <w:lang w:eastAsia="zh-CN"/>
+        </w:rPr>
+        <w:t xml:space="preserve"> so that we can make sure the original file keeps untouched when DB write data to file. Every time when new data is added or old data is removed, the updated data will always be pushed to </w:t>
+      </w:r>
+      <w:proofErr w:type="spellStart"/>
+      <w:r>
+        <w:rPr>
+          <w:rFonts w:eastAsiaTheme="minorEastAsia" w:hAnsi="Times New Roman" w:cs="Times New Roman"/>
+          <w:color w:val="auto"/>
+          <w:lang w:eastAsia="zh-CN"/>
+        </w:rPr>
+        <w:t>tempFile</w:t>
+      </w:r>
+      <w:proofErr w:type="spellEnd"/>
+      <w:r>
+        <w:rPr>
+          <w:rFonts w:eastAsiaTheme="minorEastAsia" w:hAnsi="Times New Roman" w:cs="Times New Roman"/>
+          <w:color w:val="auto"/>
+          <w:lang w:eastAsia="zh-CN"/>
+        </w:rPr>
+        <w:t xml:space="preserve"> first. Then we rename the </w:t>
+      </w:r>
+      <w:proofErr w:type="spellStart"/>
+      <w:r>
+        <w:rPr>
+          <w:rFonts w:eastAsiaTheme="minorEastAsia" w:hAnsi="Times New Roman" w:cs="Times New Roman"/>
+          <w:color w:val="auto"/>
+          <w:lang w:eastAsia="zh-CN"/>
+        </w:rPr>
+        <w:t>tempfile</w:t>
+      </w:r>
+      <w:proofErr w:type="spellEnd"/>
+      <w:r>
+        <w:rPr>
+          <w:rFonts w:eastAsiaTheme="minorEastAsia" w:hAnsi="Times New Roman" w:cs="Times New Roman"/>
+          <w:color w:val="auto"/>
+          <w:lang w:eastAsia="zh-CN"/>
+        </w:rPr>
+        <w:t xml:space="preserve"> cs542.db. If machine reboots or system is down when updating data, data in </w:t>
+      </w:r>
+      <w:proofErr w:type="spellStart"/>
+      <w:r>
+        <w:rPr>
+          <w:rFonts w:eastAsiaTheme="minorEastAsia" w:hAnsi="Times New Roman" w:cs="Times New Roman"/>
+          <w:color w:val="auto"/>
+          <w:lang w:eastAsia="zh-CN"/>
+        </w:rPr>
+        <w:t>tempfile</w:t>
+      </w:r>
+      <w:proofErr w:type="spellEnd"/>
+      <w:r>
+        <w:rPr>
+          <w:rFonts w:eastAsiaTheme="minorEastAsia" w:hAnsi="Times New Roman" w:cs="Times New Roman"/>
+          <w:color w:val="auto"/>
+          <w:lang w:eastAsia="zh-CN"/>
+        </w:rPr>
+        <w:t xml:space="preserve"> may loss but data in cs542 will keep untouched since we do not write data to cs542 directly. This design </w:t>
+      </w:r>
+      <w:r>
+        <w:rPr>
+          <w:rFonts w:eastAsiaTheme="minorEastAsia" w:hAnsi="Times New Roman" w:cs="Times New Roman"/>
+          <w:color w:val="2F2F2F"/>
+          <w:lang w:eastAsia="zh-CN"/>
         </w:rPr>
         <w:t xml:space="preserve">guarantees any unsuccessful transaction rolls back. </w:t>
       </w:r>
       <w:r>
         <w:rPr>
-          <w:rtl w:val="0"/>
-          <w:lang w:val="en-US"/>
-        </w:rPr>
-        <w:t>In addition, tempFile can also be used to measure the length of file in case of oversize.  Some more detail will be included in the function explanation.</w:t>
+          <w:rFonts w:eastAsiaTheme="minorEastAsia" w:hAnsi="Times New Roman" w:cs="Times New Roman"/>
+          <w:color w:val="auto"/>
+          <w:lang w:eastAsia="zh-CN"/>
+        </w:rPr>
+        <w:t xml:space="preserve">In addition, </w:t>
+      </w:r>
+      <w:proofErr w:type="spellStart"/>
+      <w:r>
+        <w:rPr>
+          <w:rFonts w:eastAsiaTheme="minorEastAsia" w:hAnsi="Times New Roman" w:cs="Times New Roman"/>
+          <w:color w:val="auto"/>
+          <w:lang w:eastAsia="zh-CN"/>
+        </w:rPr>
+        <w:t>tempFile</w:t>
+      </w:r>
+      <w:proofErr w:type="spellEnd"/>
+      <w:r>
+        <w:rPr>
+          <w:rFonts w:eastAsiaTheme="minorEastAsia" w:hAnsi="Times New Roman" w:cs="Times New Roman"/>
+          <w:color w:val="auto"/>
+          <w:lang w:eastAsia="zh-CN"/>
+        </w:rPr>
+        <w:t xml:space="preserve"> can also be used to measure the length of file in case of oversize. What’s more, because size of this file limits to 5MB, </w:t>
+      </w:r>
+      <w:proofErr w:type="spellStart"/>
+      <w:r>
+        <w:rPr>
+          <w:rFonts w:eastAsiaTheme="minorEastAsia" w:hAnsi="Times New Roman" w:cs="Times New Roman"/>
+          <w:color w:val="auto"/>
+          <w:lang w:eastAsia="zh-CN"/>
+        </w:rPr>
+        <w:t>overwritting</w:t>
+      </w:r>
+      <w:proofErr w:type="spellEnd"/>
+      <w:r>
+        <w:rPr>
+          <w:rFonts w:eastAsiaTheme="minorEastAsia" w:hAnsi="Times New Roman" w:cs="Times New Roman"/>
+          <w:color w:val="auto"/>
+          <w:lang w:eastAsia="zh-CN"/>
+        </w:rPr>
+        <w:t xml:space="preserve"> the whole data is not a big problem. If the file is much larger, say 10TB, then overwriting is a nightmare.</w:t>
       </w:r>
     </w:p>
     <w:p>
       <w:pPr>
-        <w:pStyle w:val="Normal"/>
+        <w:pBdr>
+          <w:top w:val="none" w:sz="0" w:space="0" w:color="auto"/>
+          <w:left w:val="none" w:sz="0" w:space="0" w:color="auto"/>
+          <w:bottom w:val="none" w:sz="0" w:space="0" w:color="auto"/>
+          <w:right w:val="none" w:sz="0" w:space="0" w:color="auto"/>
+          <w:between w:val="none" w:sz="0" w:space="0" w:color="auto"/>
+          <w:bar w:val="none" w:sz="0" w:color="auto"/>
+        </w:pBdr>
+        <w:tabs>
+          <w:tab w:val="left" w:pos="560"/>
+          <w:tab w:val="left" w:pos="1120"/>
+          <w:tab w:val="left" w:pos="1680"/>
+          <w:tab w:val="left" w:pos="2240"/>
+          <w:tab w:val="left" w:pos="2800"/>
+          <w:tab w:val="left" w:pos="3360"/>
+          <w:tab w:val="left" w:pos="3920"/>
+          <w:tab w:val="left" w:pos="4480"/>
+          <w:tab w:val="left" w:pos="5040"/>
+          <w:tab w:val="left" w:pos="5600"/>
+          <w:tab w:val="left" w:pos="6160"/>
+          <w:tab w:val="left" w:pos="6720"/>
+        </w:tabs>
+        <w:autoSpaceDE w:val="0"/>
+        <w:autoSpaceDN w:val="0"/>
+        <w:adjustRightInd w:val="0"/>
         <w:jc w:val="both"/>
+        <w:rPr>
+          <w:rFonts w:eastAsiaTheme="minorEastAsia" w:hAnsi="Times New Roman" w:cs="Times New Roman"/>
+          <w:color w:val="auto"/>
+          <w:lang w:eastAsia="zh-CN"/>
+        </w:rPr>
       </w:pPr>
     </w:p>
     <w:p>
       <w:pPr>
-        <w:pStyle w:val="Normal"/>
+        <w:pBdr>
+          <w:top w:val="none" w:sz="0" w:space="0" w:color="auto"/>
+          <w:left w:val="none" w:sz="0" w:space="0" w:color="auto"/>
+          <w:bottom w:val="none" w:sz="0" w:space="0" w:color="auto"/>
+          <w:right w:val="none" w:sz="0" w:space="0" w:color="auto"/>
+          <w:between w:val="none" w:sz="0" w:space="0" w:color="auto"/>
+          <w:bar w:val="none" w:sz="0" w:color="auto"/>
+        </w:pBdr>
+        <w:tabs>
+          <w:tab w:val="left" w:pos="560"/>
+          <w:tab w:val="left" w:pos="1120"/>
+          <w:tab w:val="left" w:pos="1680"/>
+          <w:tab w:val="left" w:pos="2240"/>
+          <w:tab w:val="left" w:pos="2800"/>
+          <w:tab w:val="left" w:pos="3360"/>
+          <w:tab w:val="left" w:pos="3920"/>
+          <w:tab w:val="left" w:pos="4480"/>
+          <w:tab w:val="left" w:pos="5040"/>
+          <w:tab w:val="left" w:pos="5600"/>
+          <w:tab w:val="left" w:pos="6160"/>
+          <w:tab w:val="left" w:pos="6720"/>
+        </w:tabs>
+        <w:autoSpaceDE w:val="0"/>
+        <w:autoSpaceDN w:val="0"/>
+        <w:adjustRightInd w:val="0"/>
         <w:jc w:val="both"/>
+        <w:rPr>
+          <w:rFonts w:eastAsiaTheme="minorEastAsia" w:hAnsi="Times New Roman" w:cs="Times New Roman"/>
+          <w:color w:val="auto"/>
+          <w:lang w:eastAsia="zh-CN"/>
+        </w:rPr>
       </w:pPr>
       <w:r>
         <w:rPr>
-          <w:rtl w:val="0"/>
-          <w:lang w:val="en-US"/>
-        </w:rPr>
-        <w:t>Before we can call any methods, we must initialize HW1 class first. Then we create a HashMap to store data in cs542 and create a tempFile, a ReadLock and a WriteLock.</w:t>
+          <w:rFonts w:eastAsiaTheme="minorEastAsia" w:hAnsi="Times New Roman" w:cs="Times New Roman"/>
+          <w:color w:val="auto"/>
+          <w:lang w:eastAsia="zh-CN"/>
+        </w:rPr>
+        <w:t xml:space="preserve">Besides this two file options, we have other choices to update database: record all start points and end points for each key-value pair. When add new data, check whether the file has enough room for appending new data. If space is sufficient, append the new data. If not, check whether combination of all available room is enough for new data or not. If yes, push all available interspace down to generate a new bigger room for new data. If not, denied the put request. When removing data, we have three ways to achieve that. The first solution is pushing all following data up so that there is no fragmentation between key-value pairs. Another solution </w:t>
+      </w:r>
+      <w:proofErr w:type="gramStart"/>
+      <w:r>
+        <w:rPr>
+          <w:rFonts w:eastAsiaTheme="minorEastAsia" w:hAnsi="Times New Roman" w:cs="Times New Roman"/>
+          <w:color w:val="auto"/>
+          <w:lang w:eastAsia="zh-CN"/>
+        </w:rPr>
+        <w:t>is  to</w:t>
+      </w:r>
+      <w:proofErr w:type="gramEnd"/>
+      <w:r>
+        <w:rPr>
+          <w:rFonts w:eastAsiaTheme="minorEastAsia" w:hAnsi="Times New Roman" w:cs="Times New Roman"/>
+          <w:color w:val="auto"/>
+          <w:lang w:eastAsia="zh-CN"/>
+        </w:rPr>
+        <w:t xml:space="preserve"> drag the last key-value pair to fill in the available room if it fits. The third choice is to mark the being deleted data instead of erasing it. When we need to put new data, find those marked data and replace it by new data. All these solution is just one file solution with </w:t>
+      </w:r>
+      <w:proofErr w:type="gramStart"/>
+      <w:r>
+        <w:rPr>
+          <w:rFonts w:eastAsiaTheme="minorEastAsia" w:hAnsi="Times New Roman" w:cs="Times New Roman"/>
+          <w:color w:val="auto"/>
+          <w:lang w:eastAsia="zh-CN"/>
+        </w:rPr>
+        <w:t>O(</w:t>
+      </w:r>
+      <w:proofErr w:type="gramEnd"/>
+      <w:r>
+        <w:rPr>
+          <w:rFonts w:eastAsiaTheme="minorEastAsia" w:hAnsi="Times New Roman" w:cs="Times New Roman"/>
+          <w:color w:val="auto"/>
+          <w:lang w:eastAsia="zh-CN"/>
+        </w:rPr>
+        <w:t xml:space="preserve">n) time complexity.  These solutions use less space than </w:t>
+      </w:r>
+      <w:proofErr w:type="gramStart"/>
+      <w:r>
+        <w:rPr>
+          <w:rFonts w:eastAsiaTheme="minorEastAsia" w:hAnsi="Times New Roman" w:cs="Times New Roman"/>
+          <w:color w:val="auto"/>
+          <w:lang w:eastAsia="zh-CN"/>
+        </w:rPr>
+        <w:t>two file</w:t>
+      </w:r>
+      <w:proofErr w:type="gramEnd"/>
+      <w:r>
+        <w:rPr>
+          <w:rFonts w:eastAsiaTheme="minorEastAsia" w:hAnsi="Times New Roman" w:cs="Times New Roman"/>
+          <w:color w:val="auto"/>
+          <w:lang w:eastAsia="zh-CN"/>
+        </w:rPr>
+        <w:t xml:space="preserve"> option but they have a big disadvantage than two file option. That is writing data directly to CS542 file. If machine reboots or some inappropriate requests are being called, data will be dirty and it’s hard to roll back especially portion of new data is already being written into file.</w:t>
       </w:r>
     </w:p>
     <w:p>
       <w:pPr>
-        <w:pStyle w:val="Normal"/>
+        <w:pBdr>
+          <w:top w:val="none" w:sz="0" w:space="0" w:color="auto"/>
+          <w:left w:val="none" w:sz="0" w:space="0" w:color="auto"/>
+          <w:bottom w:val="none" w:sz="0" w:space="0" w:color="auto"/>
+          <w:right w:val="none" w:sz="0" w:space="0" w:color="auto"/>
+          <w:between w:val="none" w:sz="0" w:space="0" w:color="auto"/>
+          <w:bar w:val="none" w:sz="0" w:color="auto"/>
+        </w:pBdr>
+        <w:tabs>
+          <w:tab w:val="left" w:pos="560"/>
+          <w:tab w:val="left" w:pos="1120"/>
+          <w:tab w:val="left" w:pos="1680"/>
+          <w:tab w:val="left" w:pos="2240"/>
+          <w:tab w:val="left" w:pos="2800"/>
+          <w:tab w:val="left" w:pos="3360"/>
+          <w:tab w:val="left" w:pos="3920"/>
+          <w:tab w:val="left" w:pos="4480"/>
+          <w:tab w:val="left" w:pos="5040"/>
+          <w:tab w:val="left" w:pos="5600"/>
+          <w:tab w:val="left" w:pos="6160"/>
+          <w:tab w:val="left" w:pos="6720"/>
+        </w:tabs>
+        <w:autoSpaceDE w:val="0"/>
+        <w:autoSpaceDN w:val="0"/>
+        <w:adjustRightInd w:val="0"/>
         <w:jc w:val="both"/>
+        <w:rPr>
+          <w:rFonts w:eastAsiaTheme="minorEastAsia" w:hAnsi="Times New Roman" w:cs="Times New Roman"/>
+          <w:color w:val="auto"/>
+          <w:lang w:eastAsia="zh-CN"/>
+        </w:rPr>
+      </w:pPr>
+      <w:r>
+        <w:rPr>
+          <w:rFonts w:eastAsiaTheme="minorEastAsia" w:hAnsi="Times New Roman" w:cs="Times New Roman"/>
+          <w:color w:val="auto"/>
+          <w:lang w:eastAsia="zh-CN"/>
+        </w:rPr>
+        <w:t xml:space="preserve"> </w:t>
+      </w:r>
+    </w:p>
+    <w:p>
+      <w:pPr>
+        <w:pBdr>
+          <w:top w:val="none" w:sz="0" w:space="0" w:color="auto"/>
+          <w:left w:val="none" w:sz="0" w:space="0" w:color="auto"/>
+          <w:bottom w:val="none" w:sz="0" w:space="0" w:color="auto"/>
+          <w:right w:val="none" w:sz="0" w:space="0" w:color="auto"/>
+          <w:between w:val="none" w:sz="0" w:space="0" w:color="auto"/>
+          <w:bar w:val="none" w:sz="0" w:color="auto"/>
+        </w:pBdr>
+        <w:tabs>
+          <w:tab w:val="left" w:pos="560"/>
+          <w:tab w:val="left" w:pos="1120"/>
+          <w:tab w:val="left" w:pos="1680"/>
+          <w:tab w:val="left" w:pos="2240"/>
+          <w:tab w:val="left" w:pos="2800"/>
+          <w:tab w:val="left" w:pos="3360"/>
+          <w:tab w:val="left" w:pos="3920"/>
+          <w:tab w:val="left" w:pos="4480"/>
+          <w:tab w:val="left" w:pos="5040"/>
+          <w:tab w:val="left" w:pos="5600"/>
+          <w:tab w:val="left" w:pos="6160"/>
+          <w:tab w:val="left" w:pos="6720"/>
+        </w:tabs>
+        <w:autoSpaceDE w:val="0"/>
+        <w:autoSpaceDN w:val="0"/>
+        <w:adjustRightInd w:val="0"/>
+        <w:jc w:val="both"/>
+        <w:rPr>
+          <w:rFonts w:eastAsiaTheme="minorEastAsia" w:hAnsi="Times New Roman" w:cs="Times New Roman"/>
+          <w:color w:val="auto"/>
+          <w:lang w:eastAsia="zh-CN"/>
+        </w:rPr>
+      </w:pPr>
+      <w:r>
+        <w:rPr>
+          <w:rFonts w:eastAsiaTheme="minorEastAsia" w:hAnsi="Times New Roman" w:cs="Times New Roman"/>
+          <w:color w:val="auto"/>
+          <w:lang w:eastAsia="zh-CN"/>
+        </w:rPr>
+        <w:t xml:space="preserve">Thus, considering safety of file, transaction atomicity and size of the file, two file option is much </w:t>
+      </w:r>
+      <w:proofErr w:type="gramStart"/>
+      <w:r>
+        <w:rPr>
+          <w:rFonts w:eastAsiaTheme="minorEastAsia" w:hAnsi="Times New Roman" w:cs="Times New Roman"/>
+          <w:color w:val="auto"/>
+          <w:lang w:eastAsia="zh-CN"/>
+        </w:rPr>
+        <w:t>more better</w:t>
+      </w:r>
+      <w:proofErr w:type="gramEnd"/>
+      <w:r>
+        <w:rPr>
+          <w:rFonts w:eastAsiaTheme="minorEastAsia" w:hAnsi="Times New Roman" w:cs="Times New Roman"/>
+          <w:color w:val="auto"/>
+          <w:lang w:eastAsia="zh-CN"/>
+        </w:rPr>
+        <w:t xml:space="preserve"> than one file option.</w:t>
+      </w:r>
+    </w:p>
+    <w:p>
+      <w:pPr>
+        <w:pBdr>
+          <w:top w:val="none" w:sz="0" w:space="0" w:color="auto"/>
+          <w:left w:val="none" w:sz="0" w:space="0" w:color="auto"/>
+          <w:bottom w:val="none" w:sz="0" w:space="0" w:color="auto"/>
+          <w:right w:val="none" w:sz="0" w:space="0" w:color="auto"/>
+          <w:between w:val="none" w:sz="0" w:space="0" w:color="auto"/>
+          <w:bar w:val="none" w:sz="0" w:color="auto"/>
+        </w:pBdr>
+        <w:tabs>
+          <w:tab w:val="left" w:pos="560"/>
+          <w:tab w:val="left" w:pos="1120"/>
+          <w:tab w:val="left" w:pos="1680"/>
+          <w:tab w:val="left" w:pos="2240"/>
+          <w:tab w:val="left" w:pos="2800"/>
+          <w:tab w:val="left" w:pos="3360"/>
+          <w:tab w:val="left" w:pos="3920"/>
+          <w:tab w:val="left" w:pos="4480"/>
+          <w:tab w:val="left" w:pos="5040"/>
+          <w:tab w:val="left" w:pos="5600"/>
+          <w:tab w:val="left" w:pos="6160"/>
+          <w:tab w:val="left" w:pos="6720"/>
+        </w:tabs>
+        <w:autoSpaceDE w:val="0"/>
+        <w:autoSpaceDN w:val="0"/>
+        <w:adjustRightInd w:val="0"/>
+        <w:jc w:val="both"/>
+        <w:rPr>
+          <w:rFonts w:eastAsiaTheme="minorEastAsia" w:hAnsi="Times New Roman" w:cs="Times New Roman"/>
+          <w:color w:val="auto"/>
+          <w:lang w:eastAsia="zh-CN"/>
+        </w:rPr>
       </w:pPr>
     </w:p>
     <w:p>
       <w:pPr>
-        <w:pStyle w:val="Normal"/>
+        <w:pBdr>
+          <w:top w:val="none" w:sz="0" w:space="0" w:color="auto"/>
+          <w:left w:val="none" w:sz="0" w:space="0" w:color="auto"/>
+          <w:bottom w:val="none" w:sz="0" w:space="0" w:color="auto"/>
+          <w:right w:val="none" w:sz="0" w:space="0" w:color="auto"/>
+          <w:between w:val="none" w:sz="0" w:space="0" w:color="auto"/>
+          <w:bar w:val="none" w:sz="0" w:color="auto"/>
+        </w:pBdr>
+        <w:tabs>
+          <w:tab w:val="left" w:pos="560"/>
+          <w:tab w:val="left" w:pos="1120"/>
+          <w:tab w:val="left" w:pos="1680"/>
+          <w:tab w:val="left" w:pos="2240"/>
+          <w:tab w:val="left" w:pos="2800"/>
+          <w:tab w:val="left" w:pos="3360"/>
+          <w:tab w:val="left" w:pos="3920"/>
+          <w:tab w:val="left" w:pos="4480"/>
+          <w:tab w:val="left" w:pos="5040"/>
+          <w:tab w:val="left" w:pos="5600"/>
+          <w:tab w:val="left" w:pos="6160"/>
+          <w:tab w:val="left" w:pos="6720"/>
+        </w:tabs>
+        <w:autoSpaceDE w:val="0"/>
+        <w:autoSpaceDN w:val="0"/>
+        <w:adjustRightInd w:val="0"/>
         <w:jc w:val="both"/>
-      </w:pPr>
-      <w:r>
-        <w:rPr>
-          <w:rtl w:val="0"/>
-          <w:lang w:val="en-US"/>
-        </w:rPr>
-        <w:t xml:space="preserve">Put function: </w:t>
-      </w:r>
-    </w:p>
-    <w:p>
-      <w:pPr>
-        <w:pStyle w:val="Normal"/>
-        <w:jc w:val="both"/>
-      </w:pPr>
-      <w:r>
-        <w:rPr>
-          <w:rtl w:val="0"/>
-          <w:lang w:val="en-US"/>
-        </w:rPr>
-        <w:t>Lock the HW1 object by writeLock then put the new key- value pair into HashMap. Here is the rule for putting new data that if there is any key in hashtable same as the adding key, previous value will be replaced by the new value. After putting new key-value pair into hashtable, we copy the whole hashMap to tempFile and judge tempFile by length. If the tempfile meets the length requirements, we rename tempFile as cs542.db. If not, return "The file does not have enough room for data</w:t>
-      </w:r>
-      <w:r>
-        <w:rPr>
-          <w:rFonts w:hAnsi="Times New Roman" w:hint="default"/>
-          <w:rtl w:val="0"/>
-          <w:lang w:val="en-US"/>
-        </w:rPr>
-        <w:t>”</w:t>
-      </w:r>
-      <w:r>
-        <w:rPr>
-          <w:rtl w:val="0"/>
-          <w:lang w:val="en-US"/>
-        </w:rPr>
-        <w:t xml:space="preserve">. Finally release the lock.    </w:t>
-      </w:r>
-    </w:p>
-    <w:p>
-      <w:pPr>
-        <w:pStyle w:val="Normal"/>
-        <w:jc w:val="both"/>
-      </w:pPr>
-      <w:r>
-        <w:rPr>
-          <w:rtl w:val="0"/>
-          <w:lang w:val="en-US"/>
-        </w:rPr>
-        <w:t xml:space="preserve"> </w:t>
-      </w:r>
-    </w:p>
-    <w:p>
-      <w:pPr>
-        <w:pStyle w:val="Normal"/>
-        <w:jc w:val="both"/>
-      </w:pPr>
-      <w:r>
-        <w:rPr>
-          <w:rtl w:val="0"/>
-          <w:lang w:val="en-US"/>
-        </w:rPr>
-        <w:t>Get function:</w:t>
-      </w:r>
-    </w:p>
-    <w:p>
-      <w:pPr>
-        <w:pStyle w:val="Normal"/>
-        <w:jc w:val="both"/>
-      </w:pPr>
-      <w:r>
-        <w:rPr>
-          <w:rtl w:val="0"/>
-          <w:lang w:val="en-US"/>
-        </w:rPr>
-        <w:t>Lock the HW1 object by readLock then retrieve the data for the given key. If we can find that key in the hashtable, then return the length of data for that key. If not, return "We did not find the key</w:t>
-      </w:r>
-      <w:r>
-        <w:rPr>
-          <w:rFonts w:hAnsi="Times New Roman" w:hint="default"/>
-          <w:rtl w:val="0"/>
-          <w:lang w:val="en-US"/>
-        </w:rPr>
-        <w:t>”</w:t>
-      </w:r>
-      <w:r>
-        <w:rPr>
-          <w:rtl w:val="0"/>
-          <w:lang w:val="en-US"/>
-        </w:rPr>
-        <w:t xml:space="preserve">. After that, release the lock. </w:t>
-      </w:r>
-    </w:p>
-    <w:p>
-      <w:pPr>
-        <w:pStyle w:val="Normal"/>
-        <w:jc w:val="both"/>
+        <w:rPr>
+          <w:rFonts w:eastAsiaTheme="minorEastAsia" w:hAnsi="Times New Roman" w:cs="Times New Roman"/>
+          <w:color w:val="auto"/>
+          <w:lang w:eastAsia="zh-CN"/>
+        </w:rPr>
       </w:pPr>
     </w:p>
     <w:p>
       <w:pPr>
-        <w:pStyle w:val="Normal"/>
+        <w:pBdr>
+          <w:top w:val="none" w:sz="0" w:space="0" w:color="auto"/>
+          <w:left w:val="none" w:sz="0" w:space="0" w:color="auto"/>
+          <w:bottom w:val="none" w:sz="0" w:space="0" w:color="auto"/>
+          <w:right w:val="none" w:sz="0" w:space="0" w:color="auto"/>
+          <w:between w:val="none" w:sz="0" w:space="0" w:color="auto"/>
+          <w:bar w:val="none" w:sz="0" w:color="auto"/>
+        </w:pBdr>
+        <w:tabs>
+          <w:tab w:val="left" w:pos="560"/>
+          <w:tab w:val="left" w:pos="1120"/>
+          <w:tab w:val="left" w:pos="1680"/>
+          <w:tab w:val="left" w:pos="2240"/>
+          <w:tab w:val="left" w:pos="2800"/>
+          <w:tab w:val="left" w:pos="3360"/>
+          <w:tab w:val="left" w:pos="3920"/>
+          <w:tab w:val="left" w:pos="4480"/>
+          <w:tab w:val="left" w:pos="5040"/>
+          <w:tab w:val="left" w:pos="5600"/>
+          <w:tab w:val="left" w:pos="6160"/>
+          <w:tab w:val="left" w:pos="6720"/>
+        </w:tabs>
+        <w:autoSpaceDE w:val="0"/>
+        <w:autoSpaceDN w:val="0"/>
+        <w:adjustRightInd w:val="0"/>
         <w:jc w:val="both"/>
+        <w:rPr>
+          <w:rFonts w:eastAsiaTheme="minorEastAsia" w:hAnsi="Times New Roman" w:cs="Times New Roman" w:hint="eastAsia"/>
+          <w:color w:val="auto"/>
+          <w:lang w:eastAsia="zh-CN"/>
+        </w:rPr>
+      </w:pPr>
+      <w:r>
+        <w:rPr>
+          <w:rFonts w:eastAsiaTheme="minorEastAsia" w:hAnsi="Times New Roman" w:cs="Times New Roman"/>
+          <w:color w:val="auto"/>
+          <w:lang w:eastAsia="zh-CN"/>
+        </w:rPr>
+        <w:t xml:space="preserve">Before we can call any methods, we must initialize HW1 class first. Then we create a </w:t>
+      </w:r>
+      <w:proofErr w:type="spellStart"/>
+      <w:r>
+        <w:rPr>
+          <w:rFonts w:eastAsiaTheme="minorEastAsia" w:hAnsi="Times New Roman" w:cs="Times New Roman"/>
+          <w:color w:val="auto"/>
+          <w:lang w:eastAsia="zh-CN"/>
+        </w:rPr>
+        <w:t>HashMap</w:t>
+      </w:r>
+      <w:proofErr w:type="spellEnd"/>
+      <w:r>
+        <w:rPr>
+          <w:rFonts w:eastAsiaTheme="minorEastAsia" w:hAnsi="Times New Roman" w:cs="Times New Roman"/>
+          <w:color w:val="auto"/>
+          <w:lang w:eastAsia="zh-CN"/>
+        </w:rPr>
+        <w:t xml:space="preserve"> to store data in cs542 and create a </w:t>
+      </w:r>
+      <w:proofErr w:type="spellStart"/>
+      <w:r>
+        <w:rPr>
+          <w:rFonts w:eastAsiaTheme="minorEastAsia" w:hAnsi="Times New Roman" w:cs="Times New Roman"/>
+          <w:color w:val="auto"/>
+          <w:lang w:eastAsia="zh-CN"/>
+        </w:rPr>
+        <w:t>tempFile</w:t>
+      </w:r>
+      <w:proofErr w:type="spellEnd"/>
+      <w:r>
+        <w:rPr>
+          <w:rFonts w:eastAsiaTheme="minorEastAsia" w:hAnsi="Times New Roman" w:cs="Times New Roman"/>
+          <w:color w:val="auto"/>
+          <w:lang w:eastAsia="zh-CN"/>
+        </w:rPr>
+        <w:t xml:space="preserve">, a </w:t>
+      </w:r>
+      <w:proofErr w:type="spellStart"/>
+      <w:r>
+        <w:rPr>
+          <w:rFonts w:eastAsiaTheme="minorEastAsia" w:hAnsi="Times New Roman" w:cs="Times New Roman"/>
+          <w:color w:val="auto"/>
+          <w:lang w:eastAsia="zh-CN"/>
+        </w:rPr>
+        <w:t>ReadLock</w:t>
+      </w:r>
+      <w:proofErr w:type="spellEnd"/>
+      <w:r>
+        <w:rPr>
+          <w:rFonts w:eastAsiaTheme="minorEastAsia" w:hAnsi="Times New Roman" w:cs="Times New Roman"/>
+          <w:color w:val="auto"/>
+          <w:lang w:eastAsia="zh-CN"/>
+        </w:rPr>
+        <w:t xml:space="preserve"> and a </w:t>
+      </w:r>
+      <w:proofErr w:type="spellStart"/>
+      <w:r>
+        <w:rPr>
+          <w:rFonts w:eastAsiaTheme="minorEastAsia" w:hAnsi="Times New Roman" w:cs="Times New Roman"/>
+          <w:color w:val="auto"/>
+          <w:lang w:eastAsia="zh-CN"/>
+        </w:rPr>
+        <w:t>WriteLock</w:t>
+      </w:r>
+      <w:proofErr w:type="spellEnd"/>
+      <w:r>
+        <w:rPr>
+          <w:rFonts w:eastAsiaTheme="minorEastAsia" w:hAnsi="Times New Roman" w:cs="Times New Roman"/>
+          <w:color w:val="auto"/>
+          <w:lang w:eastAsia="zh-CN"/>
+        </w:rPr>
+        <w:t>.</w:t>
+      </w:r>
+      <w:bookmarkStart w:id="0" w:name="_GoBack"/>
+      <w:bookmarkEnd w:id="0"/>
+    </w:p>
+    <w:p>
+      <w:pPr>
+        <w:pBdr>
+          <w:top w:val="none" w:sz="0" w:space="0" w:color="auto"/>
+          <w:left w:val="none" w:sz="0" w:space="0" w:color="auto"/>
+          <w:bottom w:val="none" w:sz="0" w:space="0" w:color="auto"/>
+          <w:right w:val="none" w:sz="0" w:space="0" w:color="auto"/>
+          <w:between w:val="none" w:sz="0" w:space="0" w:color="auto"/>
+          <w:bar w:val="none" w:sz="0" w:color="auto"/>
+        </w:pBdr>
+        <w:tabs>
+          <w:tab w:val="left" w:pos="560"/>
+          <w:tab w:val="left" w:pos="1120"/>
+          <w:tab w:val="left" w:pos="1680"/>
+          <w:tab w:val="left" w:pos="2240"/>
+          <w:tab w:val="left" w:pos="2800"/>
+          <w:tab w:val="left" w:pos="3360"/>
+          <w:tab w:val="left" w:pos="3920"/>
+          <w:tab w:val="left" w:pos="4480"/>
+          <w:tab w:val="left" w:pos="5040"/>
+          <w:tab w:val="left" w:pos="5600"/>
+          <w:tab w:val="left" w:pos="6160"/>
+          <w:tab w:val="left" w:pos="6720"/>
+        </w:tabs>
+        <w:autoSpaceDE w:val="0"/>
+        <w:autoSpaceDN w:val="0"/>
+        <w:adjustRightInd w:val="0"/>
+        <w:jc w:val="both"/>
+        <w:rPr>
+          <w:rFonts w:eastAsiaTheme="minorEastAsia" w:hAnsi="Times New Roman" w:cs="Times New Roman"/>
+          <w:b/>
+          <w:bCs/>
+          <w:color w:val="auto"/>
+          <w:sz w:val="28"/>
+          <w:szCs w:val="28"/>
+          <w:lang w:eastAsia="zh-CN"/>
+        </w:rPr>
+      </w:pPr>
+      <w:r>
+        <w:rPr>
+          <w:rFonts w:eastAsiaTheme="minorEastAsia" w:hAnsi="Times New Roman" w:cs="Times New Roman"/>
+          <w:b/>
+          <w:bCs/>
+          <w:color w:val="auto"/>
+          <w:sz w:val="28"/>
+          <w:szCs w:val="28"/>
+          <w:lang w:eastAsia="zh-CN"/>
+        </w:rPr>
+        <w:lastRenderedPageBreak/>
+        <w:t xml:space="preserve">Put function: </w:t>
+      </w:r>
+    </w:p>
+    <w:p>
+      <w:pPr>
+        <w:pBdr>
+          <w:top w:val="none" w:sz="0" w:space="0" w:color="auto"/>
+          <w:left w:val="none" w:sz="0" w:space="0" w:color="auto"/>
+          <w:bottom w:val="none" w:sz="0" w:space="0" w:color="auto"/>
+          <w:right w:val="none" w:sz="0" w:space="0" w:color="auto"/>
+          <w:between w:val="none" w:sz="0" w:space="0" w:color="auto"/>
+          <w:bar w:val="none" w:sz="0" w:color="auto"/>
+        </w:pBdr>
+        <w:tabs>
+          <w:tab w:val="left" w:pos="560"/>
+          <w:tab w:val="left" w:pos="1120"/>
+          <w:tab w:val="left" w:pos="1680"/>
+          <w:tab w:val="left" w:pos="2240"/>
+          <w:tab w:val="left" w:pos="2800"/>
+          <w:tab w:val="left" w:pos="3360"/>
+          <w:tab w:val="left" w:pos="3920"/>
+          <w:tab w:val="left" w:pos="4480"/>
+          <w:tab w:val="left" w:pos="5040"/>
+          <w:tab w:val="left" w:pos="5600"/>
+          <w:tab w:val="left" w:pos="6160"/>
+          <w:tab w:val="left" w:pos="6720"/>
+        </w:tabs>
+        <w:autoSpaceDE w:val="0"/>
+        <w:autoSpaceDN w:val="0"/>
+        <w:adjustRightInd w:val="0"/>
+        <w:jc w:val="both"/>
+        <w:rPr>
+          <w:rFonts w:eastAsiaTheme="minorEastAsia" w:hAnsi="Times New Roman" w:cs="Times New Roman"/>
+          <w:color w:val="auto"/>
+          <w:lang w:eastAsia="zh-CN"/>
+        </w:rPr>
+      </w:pPr>
+      <w:r>
+        <w:rPr>
+          <w:rFonts w:eastAsiaTheme="minorEastAsia" w:hAnsi="Times New Roman" w:cs="Times New Roman"/>
+          <w:color w:val="auto"/>
+          <w:lang w:eastAsia="zh-CN"/>
+        </w:rPr>
+        <w:t xml:space="preserve">Lock the HW1 object by </w:t>
+      </w:r>
+      <w:proofErr w:type="spellStart"/>
+      <w:r>
+        <w:rPr>
+          <w:rFonts w:eastAsiaTheme="minorEastAsia" w:hAnsi="Times New Roman" w:cs="Times New Roman"/>
+          <w:color w:val="auto"/>
+          <w:lang w:eastAsia="zh-CN"/>
+        </w:rPr>
+        <w:t>writeLock</w:t>
+      </w:r>
+      <w:proofErr w:type="spellEnd"/>
+      <w:r>
+        <w:rPr>
+          <w:rFonts w:eastAsiaTheme="minorEastAsia" w:hAnsi="Times New Roman" w:cs="Times New Roman"/>
+          <w:color w:val="auto"/>
+          <w:lang w:eastAsia="zh-CN"/>
+        </w:rPr>
+        <w:t xml:space="preserve"> then put the new key- value pair into </w:t>
+      </w:r>
+      <w:proofErr w:type="spellStart"/>
+      <w:r>
+        <w:rPr>
+          <w:rFonts w:eastAsiaTheme="minorEastAsia" w:hAnsi="Times New Roman" w:cs="Times New Roman"/>
+          <w:color w:val="auto"/>
+          <w:lang w:eastAsia="zh-CN"/>
+        </w:rPr>
+        <w:t>HashMap</w:t>
+      </w:r>
+      <w:proofErr w:type="spellEnd"/>
+      <w:r>
+        <w:rPr>
+          <w:rFonts w:eastAsiaTheme="minorEastAsia" w:hAnsi="Times New Roman" w:cs="Times New Roman"/>
+          <w:color w:val="auto"/>
+          <w:lang w:eastAsia="zh-CN"/>
+        </w:rPr>
+        <w:t xml:space="preserve">. Here is the rule for putting new data that if there is any key in </w:t>
+      </w:r>
+      <w:proofErr w:type="spellStart"/>
+      <w:r>
+        <w:rPr>
+          <w:rFonts w:eastAsiaTheme="minorEastAsia" w:hAnsi="Times New Roman" w:cs="Times New Roman"/>
+          <w:color w:val="auto"/>
+          <w:lang w:eastAsia="zh-CN"/>
+        </w:rPr>
+        <w:t>hashtable</w:t>
+      </w:r>
+      <w:proofErr w:type="spellEnd"/>
+      <w:r>
+        <w:rPr>
+          <w:rFonts w:eastAsiaTheme="minorEastAsia" w:hAnsi="Times New Roman" w:cs="Times New Roman"/>
+          <w:color w:val="auto"/>
+          <w:lang w:eastAsia="zh-CN"/>
+        </w:rPr>
+        <w:t xml:space="preserve"> same as the adding key, previous value will be replaced by the new value. After putting new key-value pair into </w:t>
+      </w:r>
+      <w:proofErr w:type="spellStart"/>
+      <w:r>
+        <w:rPr>
+          <w:rFonts w:eastAsiaTheme="minorEastAsia" w:hAnsi="Times New Roman" w:cs="Times New Roman"/>
+          <w:color w:val="auto"/>
+          <w:lang w:eastAsia="zh-CN"/>
+        </w:rPr>
+        <w:t>hashtable</w:t>
+      </w:r>
+      <w:proofErr w:type="spellEnd"/>
+      <w:r>
+        <w:rPr>
+          <w:rFonts w:eastAsiaTheme="minorEastAsia" w:hAnsi="Times New Roman" w:cs="Times New Roman"/>
+          <w:color w:val="auto"/>
+          <w:lang w:eastAsia="zh-CN"/>
+        </w:rPr>
+        <w:t xml:space="preserve">, we copy the whole </w:t>
+      </w:r>
+      <w:proofErr w:type="spellStart"/>
+      <w:r>
+        <w:rPr>
+          <w:rFonts w:eastAsiaTheme="minorEastAsia" w:hAnsi="Times New Roman" w:cs="Times New Roman"/>
+          <w:color w:val="auto"/>
+          <w:lang w:eastAsia="zh-CN"/>
+        </w:rPr>
+        <w:t>hashMap</w:t>
+      </w:r>
+      <w:proofErr w:type="spellEnd"/>
+      <w:r>
+        <w:rPr>
+          <w:rFonts w:eastAsiaTheme="minorEastAsia" w:hAnsi="Times New Roman" w:cs="Times New Roman"/>
+          <w:color w:val="auto"/>
+          <w:lang w:eastAsia="zh-CN"/>
+        </w:rPr>
+        <w:t xml:space="preserve"> to </w:t>
+      </w:r>
+      <w:proofErr w:type="spellStart"/>
+      <w:r>
+        <w:rPr>
+          <w:rFonts w:eastAsiaTheme="minorEastAsia" w:hAnsi="Times New Roman" w:cs="Times New Roman"/>
+          <w:color w:val="auto"/>
+          <w:lang w:eastAsia="zh-CN"/>
+        </w:rPr>
+        <w:t>tempFile</w:t>
+      </w:r>
+      <w:proofErr w:type="spellEnd"/>
+      <w:r>
+        <w:rPr>
+          <w:rFonts w:eastAsiaTheme="minorEastAsia" w:hAnsi="Times New Roman" w:cs="Times New Roman"/>
+          <w:color w:val="auto"/>
+          <w:lang w:eastAsia="zh-CN"/>
+        </w:rPr>
+        <w:t xml:space="preserve"> and judge </w:t>
+      </w:r>
+      <w:proofErr w:type="spellStart"/>
+      <w:r>
+        <w:rPr>
+          <w:rFonts w:eastAsiaTheme="minorEastAsia" w:hAnsi="Times New Roman" w:cs="Times New Roman"/>
+          <w:color w:val="auto"/>
+          <w:lang w:eastAsia="zh-CN"/>
+        </w:rPr>
+        <w:t>tempFile</w:t>
+      </w:r>
+      <w:proofErr w:type="spellEnd"/>
+      <w:r>
+        <w:rPr>
+          <w:rFonts w:eastAsiaTheme="minorEastAsia" w:hAnsi="Times New Roman" w:cs="Times New Roman"/>
+          <w:color w:val="auto"/>
+          <w:lang w:eastAsia="zh-CN"/>
+        </w:rPr>
+        <w:t xml:space="preserve"> by length. If the </w:t>
+      </w:r>
+      <w:proofErr w:type="spellStart"/>
+      <w:r>
+        <w:rPr>
+          <w:rFonts w:eastAsiaTheme="minorEastAsia" w:hAnsi="Times New Roman" w:cs="Times New Roman"/>
+          <w:color w:val="auto"/>
+          <w:lang w:eastAsia="zh-CN"/>
+        </w:rPr>
+        <w:t>tempfile</w:t>
+      </w:r>
+      <w:proofErr w:type="spellEnd"/>
+      <w:r>
+        <w:rPr>
+          <w:rFonts w:eastAsiaTheme="minorEastAsia" w:hAnsi="Times New Roman" w:cs="Times New Roman"/>
+          <w:color w:val="auto"/>
+          <w:lang w:eastAsia="zh-CN"/>
+        </w:rPr>
+        <w:t xml:space="preserve"> meets the length requirements, we rename </w:t>
+      </w:r>
+      <w:proofErr w:type="spellStart"/>
+      <w:r>
+        <w:rPr>
+          <w:rFonts w:eastAsiaTheme="minorEastAsia" w:hAnsi="Times New Roman" w:cs="Times New Roman"/>
+          <w:color w:val="auto"/>
+          <w:lang w:eastAsia="zh-CN"/>
+        </w:rPr>
+        <w:t>tempFile</w:t>
+      </w:r>
+      <w:proofErr w:type="spellEnd"/>
+      <w:r>
+        <w:rPr>
+          <w:rFonts w:eastAsiaTheme="minorEastAsia" w:hAnsi="Times New Roman" w:cs="Times New Roman"/>
+          <w:color w:val="auto"/>
+          <w:lang w:eastAsia="zh-CN"/>
+        </w:rPr>
+        <w:t xml:space="preserve"> as cs542.db. If not, return "The file does not have enough room for data”. Finally release the lock.    </w:t>
+      </w:r>
+    </w:p>
+    <w:p>
+      <w:pPr>
+        <w:pBdr>
+          <w:top w:val="none" w:sz="0" w:space="0" w:color="auto"/>
+          <w:left w:val="none" w:sz="0" w:space="0" w:color="auto"/>
+          <w:bottom w:val="none" w:sz="0" w:space="0" w:color="auto"/>
+          <w:right w:val="none" w:sz="0" w:space="0" w:color="auto"/>
+          <w:between w:val="none" w:sz="0" w:space="0" w:color="auto"/>
+          <w:bar w:val="none" w:sz="0" w:color="auto"/>
+        </w:pBdr>
+        <w:tabs>
+          <w:tab w:val="left" w:pos="560"/>
+          <w:tab w:val="left" w:pos="1120"/>
+          <w:tab w:val="left" w:pos="1680"/>
+          <w:tab w:val="left" w:pos="2240"/>
+          <w:tab w:val="left" w:pos="2800"/>
+          <w:tab w:val="left" w:pos="3360"/>
+          <w:tab w:val="left" w:pos="3920"/>
+          <w:tab w:val="left" w:pos="4480"/>
+          <w:tab w:val="left" w:pos="5040"/>
+          <w:tab w:val="left" w:pos="5600"/>
+          <w:tab w:val="left" w:pos="6160"/>
+          <w:tab w:val="left" w:pos="6720"/>
+        </w:tabs>
+        <w:autoSpaceDE w:val="0"/>
+        <w:autoSpaceDN w:val="0"/>
+        <w:adjustRightInd w:val="0"/>
+        <w:jc w:val="both"/>
+        <w:rPr>
+          <w:rFonts w:eastAsiaTheme="minorEastAsia" w:hAnsi="Times New Roman" w:cs="Times New Roman"/>
+          <w:color w:val="auto"/>
+          <w:lang w:eastAsia="zh-CN"/>
+        </w:rPr>
+      </w:pPr>
+      <w:r>
+        <w:rPr>
+          <w:rFonts w:eastAsiaTheme="minorEastAsia" w:hAnsi="Times New Roman" w:cs="Times New Roman"/>
+          <w:color w:val="auto"/>
+          <w:lang w:eastAsia="zh-CN"/>
+        </w:rPr>
+        <w:t xml:space="preserve"> </w:t>
+      </w:r>
+    </w:p>
+    <w:p>
+      <w:pPr>
+        <w:pBdr>
+          <w:top w:val="none" w:sz="0" w:space="0" w:color="auto"/>
+          <w:left w:val="none" w:sz="0" w:space="0" w:color="auto"/>
+          <w:bottom w:val="none" w:sz="0" w:space="0" w:color="auto"/>
+          <w:right w:val="none" w:sz="0" w:space="0" w:color="auto"/>
+          <w:between w:val="none" w:sz="0" w:space="0" w:color="auto"/>
+          <w:bar w:val="none" w:sz="0" w:color="auto"/>
+        </w:pBdr>
+        <w:tabs>
+          <w:tab w:val="left" w:pos="560"/>
+          <w:tab w:val="left" w:pos="1120"/>
+          <w:tab w:val="left" w:pos="1680"/>
+          <w:tab w:val="left" w:pos="2240"/>
+          <w:tab w:val="left" w:pos="2800"/>
+          <w:tab w:val="left" w:pos="3360"/>
+          <w:tab w:val="left" w:pos="3920"/>
+          <w:tab w:val="left" w:pos="4480"/>
+          <w:tab w:val="left" w:pos="5040"/>
+          <w:tab w:val="left" w:pos="5600"/>
+          <w:tab w:val="left" w:pos="6160"/>
+          <w:tab w:val="left" w:pos="6720"/>
+        </w:tabs>
+        <w:autoSpaceDE w:val="0"/>
+        <w:autoSpaceDN w:val="0"/>
+        <w:adjustRightInd w:val="0"/>
+        <w:jc w:val="both"/>
+        <w:rPr>
+          <w:rFonts w:eastAsiaTheme="minorEastAsia" w:hAnsi="Times New Roman" w:cs="Times New Roman"/>
+          <w:b/>
+          <w:bCs/>
+          <w:color w:val="auto"/>
+          <w:sz w:val="28"/>
+          <w:szCs w:val="28"/>
+          <w:lang w:eastAsia="zh-CN"/>
+        </w:rPr>
+      </w:pPr>
+      <w:r>
+        <w:rPr>
+          <w:rFonts w:eastAsiaTheme="minorEastAsia" w:hAnsi="Times New Roman" w:cs="Times New Roman"/>
+          <w:b/>
+          <w:bCs/>
+          <w:color w:val="auto"/>
+          <w:sz w:val="28"/>
+          <w:szCs w:val="28"/>
+          <w:lang w:eastAsia="zh-CN"/>
+        </w:rPr>
+        <w:t>Get function:</w:t>
+      </w:r>
+    </w:p>
+    <w:p>
+      <w:pPr>
+        <w:pBdr>
+          <w:top w:val="none" w:sz="0" w:space="0" w:color="auto"/>
+          <w:left w:val="none" w:sz="0" w:space="0" w:color="auto"/>
+          <w:bottom w:val="none" w:sz="0" w:space="0" w:color="auto"/>
+          <w:right w:val="none" w:sz="0" w:space="0" w:color="auto"/>
+          <w:between w:val="none" w:sz="0" w:space="0" w:color="auto"/>
+          <w:bar w:val="none" w:sz="0" w:color="auto"/>
+        </w:pBdr>
+        <w:tabs>
+          <w:tab w:val="left" w:pos="560"/>
+          <w:tab w:val="left" w:pos="1120"/>
+          <w:tab w:val="left" w:pos="1680"/>
+          <w:tab w:val="left" w:pos="2240"/>
+          <w:tab w:val="left" w:pos="2800"/>
+          <w:tab w:val="left" w:pos="3360"/>
+          <w:tab w:val="left" w:pos="3920"/>
+          <w:tab w:val="left" w:pos="4480"/>
+          <w:tab w:val="left" w:pos="5040"/>
+          <w:tab w:val="left" w:pos="5600"/>
+          <w:tab w:val="left" w:pos="6160"/>
+          <w:tab w:val="left" w:pos="6720"/>
+        </w:tabs>
+        <w:autoSpaceDE w:val="0"/>
+        <w:autoSpaceDN w:val="0"/>
+        <w:adjustRightInd w:val="0"/>
+        <w:jc w:val="both"/>
+        <w:rPr>
+          <w:rFonts w:eastAsiaTheme="minorEastAsia" w:hAnsi="Times New Roman" w:cs="Times New Roman"/>
+          <w:color w:val="auto"/>
+          <w:lang w:eastAsia="zh-CN"/>
+        </w:rPr>
+      </w:pPr>
+      <w:r>
+        <w:rPr>
+          <w:rFonts w:eastAsiaTheme="minorEastAsia" w:hAnsi="Times New Roman" w:cs="Times New Roman"/>
+          <w:color w:val="auto"/>
+          <w:lang w:eastAsia="zh-CN"/>
+        </w:rPr>
+        <w:t xml:space="preserve">Lock the HW1 object by </w:t>
+      </w:r>
+      <w:proofErr w:type="spellStart"/>
+      <w:r>
+        <w:rPr>
+          <w:rFonts w:eastAsiaTheme="minorEastAsia" w:hAnsi="Times New Roman" w:cs="Times New Roman"/>
+          <w:color w:val="auto"/>
+          <w:lang w:eastAsia="zh-CN"/>
+        </w:rPr>
+        <w:t>readLock</w:t>
+      </w:r>
+      <w:proofErr w:type="spellEnd"/>
+      <w:r>
+        <w:rPr>
+          <w:rFonts w:eastAsiaTheme="minorEastAsia" w:hAnsi="Times New Roman" w:cs="Times New Roman"/>
+          <w:color w:val="auto"/>
+          <w:lang w:eastAsia="zh-CN"/>
+        </w:rPr>
+        <w:t xml:space="preserve"> then retrieve the data for the given key. If we can find that key in the </w:t>
+      </w:r>
+      <w:proofErr w:type="spellStart"/>
+      <w:r>
+        <w:rPr>
+          <w:rFonts w:eastAsiaTheme="minorEastAsia" w:hAnsi="Times New Roman" w:cs="Times New Roman"/>
+          <w:color w:val="auto"/>
+          <w:lang w:eastAsia="zh-CN"/>
+        </w:rPr>
+        <w:t>hashtable</w:t>
+      </w:r>
+      <w:proofErr w:type="spellEnd"/>
+      <w:r>
+        <w:rPr>
+          <w:rFonts w:eastAsiaTheme="minorEastAsia" w:hAnsi="Times New Roman" w:cs="Times New Roman"/>
+          <w:color w:val="auto"/>
+          <w:lang w:eastAsia="zh-CN"/>
+        </w:rPr>
+        <w:t xml:space="preserve">, then return the length of data for that key. If not, return "We did not find the key”. After that, release the lock. </w:t>
+      </w:r>
+    </w:p>
+    <w:p>
+      <w:pPr>
+        <w:pBdr>
+          <w:top w:val="none" w:sz="0" w:space="0" w:color="auto"/>
+          <w:left w:val="none" w:sz="0" w:space="0" w:color="auto"/>
+          <w:bottom w:val="none" w:sz="0" w:space="0" w:color="auto"/>
+          <w:right w:val="none" w:sz="0" w:space="0" w:color="auto"/>
+          <w:between w:val="none" w:sz="0" w:space="0" w:color="auto"/>
+          <w:bar w:val="none" w:sz="0" w:color="auto"/>
+        </w:pBdr>
+        <w:tabs>
+          <w:tab w:val="left" w:pos="560"/>
+          <w:tab w:val="left" w:pos="1120"/>
+          <w:tab w:val="left" w:pos="1680"/>
+          <w:tab w:val="left" w:pos="2240"/>
+          <w:tab w:val="left" w:pos="2800"/>
+          <w:tab w:val="left" w:pos="3360"/>
+          <w:tab w:val="left" w:pos="3920"/>
+          <w:tab w:val="left" w:pos="4480"/>
+          <w:tab w:val="left" w:pos="5040"/>
+          <w:tab w:val="left" w:pos="5600"/>
+          <w:tab w:val="left" w:pos="6160"/>
+          <w:tab w:val="left" w:pos="6720"/>
+        </w:tabs>
+        <w:autoSpaceDE w:val="0"/>
+        <w:autoSpaceDN w:val="0"/>
+        <w:adjustRightInd w:val="0"/>
+        <w:jc w:val="both"/>
+        <w:rPr>
+          <w:rFonts w:eastAsiaTheme="minorEastAsia" w:hAnsi="Times New Roman" w:cs="Times New Roman"/>
+          <w:color w:val="auto"/>
+          <w:lang w:eastAsia="zh-CN"/>
+        </w:rPr>
       </w:pPr>
     </w:p>
     <w:p>
       <w:pPr>
-        <w:pStyle w:val="Normal"/>
+        <w:pBdr>
+          <w:top w:val="none" w:sz="0" w:space="0" w:color="auto"/>
+          <w:left w:val="none" w:sz="0" w:space="0" w:color="auto"/>
+          <w:bottom w:val="none" w:sz="0" w:space="0" w:color="auto"/>
+          <w:right w:val="none" w:sz="0" w:space="0" w:color="auto"/>
+          <w:between w:val="none" w:sz="0" w:space="0" w:color="auto"/>
+          <w:bar w:val="none" w:sz="0" w:color="auto"/>
+        </w:pBdr>
+        <w:tabs>
+          <w:tab w:val="left" w:pos="560"/>
+          <w:tab w:val="left" w:pos="1120"/>
+          <w:tab w:val="left" w:pos="1680"/>
+          <w:tab w:val="left" w:pos="2240"/>
+          <w:tab w:val="left" w:pos="2800"/>
+          <w:tab w:val="left" w:pos="3360"/>
+          <w:tab w:val="left" w:pos="3920"/>
+          <w:tab w:val="left" w:pos="4480"/>
+          <w:tab w:val="left" w:pos="5040"/>
+          <w:tab w:val="left" w:pos="5600"/>
+          <w:tab w:val="left" w:pos="6160"/>
+          <w:tab w:val="left" w:pos="6720"/>
+        </w:tabs>
+        <w:autoSpaceDE w:val="0"/>
+        <w:autoSpaceDN w:val="0"/>
+        <w:adjustRightInd w:val="0"/>
         <w:jc w:val="both"/>
+        <w:rPr>
+          <w:rFonts w:eastAsiaTheme="minorEastAsia" w:hAnsi="Times New Roman" w:cs="Times New Roman"/>
+          <w:b/>
+          <w:bCs/>
+          <w:color w:val="auto"/>
+          <w:sz w:val="28"/>
+          <w:szCs w:val="28"/>
+          <w:lang w:eastAsia="zh-CN"/>
+        </w:rPr>
+      </w:pPr>
+      <w:r>
+        <w:rPr>
+          <w:rFonts w:eastAsiaTheme="minorEastAsia" w:hAnsi="Times New Roman" w:cs="Times New Roman"/>
+          <w:b/>
+          <w:bCs/>
+          <w:color w:val="auto"/>
+          <w:sz w:val="28"/>
+          <w:szCs w:val="28"/>
+          <w:lang w:eastAsia="zh-CN"/>
+        </w:rPr>
+        <w:t>Remove function:</w:t>
+      </w:r>
+    </w:p>
+    <w:p>
+      <w:pPr>
+        <w:pBdr>
+          <w:top w:val="none" w:sz="0" w:space="0" w:color="auto"/>
+          <w:left w:val="none" w:sz="0" w:space="0" w:color="auto"/>
+          <w:bottom w:val="none" w:sz="0" w:space="0" w:color="auto"/>
+          <w:right w:val="none" w:sz="0" w:space="0" w:color="auto"/>
+          <w:between w:val="none" w:sz="0" w:space="0" w:color="auto"/>
+          <w:bar w:val="none" w:sz="0" w:color="auto"/>
+        </w:pBdr>
+        <w:tabs>
+          <w:tab w:val="left" w:pos="560"/>
+          <w:tab w:val="left" w:pos="1120"/>
+          <w:tab w:val="left" w:pos="1680"/>
+          <w:tab w:val="left" w:pos="2240"/>
+          <w:tab w:val="left" w:pos="2800"/>
+          <w:tab w:val="left" w:pos="3360"/>
+          <w:tab w:val="left" w:pos="3920"/>
+          <w:tab w:val="left" w:pos="4480"/>
+          <w:tab w:val="left" w:pos="5040"/>
+          <w:tab w:val="left" w:pos="5600"/>
+          <w:tab w:val="left" w:pos="6160"/>
+          <w:tab w:val="left" w:pos="6720"/>
+        </w:tabs>
+        <w:autoSpaceDE w:val="0"/>
+        <w:autoSpaceDN w:val="0"/>
+        <w:adjustRightInd w:val="0"/>
+        <w:jc w:val="both"/>
+        <w:rPr>
+          <w:rFonts w:eastAsiaTheme="minorEastAsia" w:hAnsi="Times New Roman" w:cs="Times New Roman"/>
+          <w:color w:val="auto"/>
+          <w:lang w:eastAsia="zh-CN"/>
+        </w:rPr>
+      </w:pPr>
+      <w:r>
+        <w:rPr>
+          <w:rFonts w:eastAsiaTheme="minorEastAsia" w:hAnsi="Times New Roman" w:cs="Times New Roman"/>
+          <w:color w:val="auto"/>
+          <w:lang w:eastAsia="zh-CN"/>
+        </w:rPr>
+        <w:t xml:space="preserve">Lock the HW1 object by </w:t>
+      </w:r>
+      <w:proofErr w:type="spellStart"/>
+      <w:r>
+        <w:rPr>
+          <w:rFonts w:eastAsiaTheme="minorEastAsia" w:hAnsi="Times New Roman" w:cs="Times New Roman"/>
+          <w:color w:val="auto"/>
+          <w:lang w:eastAsia="zh-CN"/>
+        </w:rPr>
+        <w:t>writeLock</w:t>
+      </w:r>
+      <w:proofErr w:type="spellEnd"/>
+      <w:r>
+        <w:rPr>
+          <w:rFonts w:eastAsiaTheme="minorEastAsia" w:hAnsi="Times New Roman" w:cs="Times New Roman"/>
+          <w:color w:val="auto"/>
+          <w:lang w:eastAsia="zh-CN"/>
+        </w:rPr>
+        <w:t xml:space="preserve"> then remove the data for the given key. If we can find that key in the </w:t>
+      </w:r>
+      <w:proofErr w:type="spellStart"/>
+      <w:r>
+        <w:rPr>
+          <w:rFonts w:eastAsiaTheme="minorEastAsia" w:hAnsi="Times New Roman" w:cs="Times New Roman"/>
+          <w:color w:val="auto"/>
+          <w:lang w:eastAsia="zh-CN"/>
+        </w:rPr>
+        <w:t>hashtable</w:t>
+      </w:r>
+      <w:proofErr w:type="spellEnd"/>
+      <w:r>
+        <w:rPr>
+          <w:rFonts w:eastAsiaTheme="minorEastAsia" w:hAnsi="Times New Roman" w:cs="Times New Roman"/>
+          <w:color w:val="auto"/>
+          <w:lang w:eastAsia="zh-CN"/>
+        </w:rPr>
+        <w:t xml:space="preserve">, return “Successes”. If not, </w:t>
+      </w:r>
+      <w:proofErr w:type="gramStart"/>
+      <w:r>
+        <w:rPr>
+          <w:rFonts w:eastAsiaTheme="minorEastAsia" w:hAnsi="Times New Roman" w:cs="Times New Roman"/>
+          <w:color w:val="auto"/>
+          <w:lang w:eastAsia="zh-CN"/>
+        </w:rPr>
+        <w:t>return</w:t>
+      </w:r>
+      <w:proofErr w:type="gramEnd"/>
+      <w:r>
+        <w:rPr>
+          <w:rFonts w:eastAsiaTheme="minorEastAsia" w:hAnsi="Times New Roman" w:cs="Times New Roman"/>
+          <w:color w:val="auto"/>
+          <w:lang w:eastAsia="zh-CN"/>
+        </w:rPr>
+        <w:t xml:space="preserve"> “did not find”. After that, write new </w:t>
+      </w:r>
+      <w:proofErr w:type="spellStart"/>
+      <w:r>
+        <w:rPr>
+          <w:rFonts w:eastAsiaTheme="minorEastAsia" w:hAnsi="Times New Roman" w:cs="Times New Roman"/>
+          <w:color w:val="auto"/>
+          <w:lang w:eastAsia="zh-CN"/>
+        </w:rPr>
+        <w:t>hashMap</w:t>
+      </w:r>
+      <w:proofErr w:type="spellEnd"/>
+      <w:r>
+        <w:rPr>
+          <w:rFonts w:eastAsiaTheme="minorEastAsia" w:hAnsi="Times New Roman" w:cs="Times New Roman"/>
+          <w:color w:val="auto"/>
+          <w:lang w:eastAsia="zh-CN"/>
+        </w:rPr>
+        <w:t xml:space="preserve"> to </w:t>
+      </w:r>
+      <w:proofErr w:type="spellStart"/>
+      <w:r>
+        <w:rPr>
+          <w:rFonts w:eastAsiaTheme="minorEastAsia" w:hAnsi="Times New Roman" w:cs="Times New Roman"/>
+          <w:color w:val="auto"/>
+          <w:lang w:eastAsia="zh-CN"/>
+        </w:rPr>
+        <w:t>tempFile</w:t>
+      </w:r>
+      <w:proofErr w:type="spellEnd"/>
+      <w:r>
+        <w:rPr>
+          <w:rFonts w:eastAsiaTheme="minorEastAsia" w:hAnsi="Times New Roman" w:cs="Times New Roman"/>
+          <w:color w:val="auto"/>
+          <w:lang w:eastAsia="zh-CN"/>
+        </w:rPr>
+        <w:t xml:space="preserve"> and rename </w:t>
+      </w:r>
+      <w:proofErr w:type="spellStart"/>
+      <w:r>
+        <w:rPr>
+          <w:rFonts w:eastAsiaTheme="minorEastAsia" w:hAnsi="Times New Roman" w:cs="Times New Roman"/>
+          <w:color w:val="auto"/>
+          <w:lang w:eastAsia="zh-CN"/>
+        </w:rPr>
+        <w:t>tempFile</w:t>
+      </w:r>
+      <w:proofErr w:type="spellEnd"/>
+      <w:r>
+        <w:rPr>
+          <w:rFonts w:eastAsiaTheme="minorEastAsia" w:hAnsi="Times New Roman" w:cs="Times New Roman"/>
+          <w:color w:val="auto"/>
+          <w:lang w:eastAsia="zh-CN"/>
+        </w:rPr>
+        <w:t xml:space="preserve"> cs542 meanwhile update the length of 542.db. Then release the lock. </w:t>
+      </w:r>
+    </w:p>
+    <w:p>
+      <w:pPr>
+        <w:pBdr>
+          <w:top w:val="none" w:sz="0" w:space="0" w:color="auto"/>
+          <w:left w:val="none" w:sz="0" w:space="0" w:color="auto"/>
+          <w:bottom w:val="none" w:sz="0" w:space="0" w:color="auto"/>
+          <w:right w:val="none" w:sz="0" w:space="0" w:color="auto"/>
+          <w:between w:val="none" w:sz="0" w:space="0" w:color="auto"/>
+          <w:bar w:val="none" w:sz="0" w:color="auto"/>
+        </w:pBdr>
+        <w:tabs>
+          <w:tab w:val="left" w:pos="560"/>
+          <w:tab w:val="left" w:pos="1120"/>
+          <w:tab w:val="left" w:pos="1680"/>
+          <w:tab w:val="left" w:pos="2240"/>
+          <w:tab w:val="left" w:pos="2800"/>
+          <w:tab w:val="left" w:pos="3360"/>
+          <w:tab w:val="left" w:pos="3920"/>
+          <w:tab w:val="left" w:pos="4480"/>
+          <w:tab w:val="left" w:pos="5040"/>
+          <w:tab w:val="left" w:pos="5600"/>
+          <w:tab w:val="left" w:pos="6160"/>
+          <w:tab w:val="left" w:pos="6720"/>
+        </w:tabs>
+        <w:autoSpaceDE w:val="0"/>
+        <w:autoSpaceDN w:val="0"/>
+        <w:adjustRightInd w:val="0"/>
+        <w:jc w:val="both"/>
+        <w:rPr>
+          <w:rFonts w:eastAsiaTheme="minorEastAsia" w:hAnsi="Times New Roman" w:cs="Times New Roman"/>
+          <w:color w:val="auto"/>
+          <w:lang w:eastAsia="zh-CN"/>
+        </w:rPr>
       </w:pPr>
     </w:p>
     <w:p>
       <w:pPr>
-        <w:pStyle w:val="Normal"/>
+        <w:pBdr>
+          <w:top w:val="none" w:sz="0" w:space="0" w:color="auto"/>
+          <w:left w:val="none" w:sz="0" w:space="0" w:color="auto"/>
+          <w:bottom w:val="none" w:sz="0" w:space="0" w:color="auto"/>
+          <w:right w:val="none" w:sz="0" w:space="0" w:color="auto"/>
+          <w:between w:val="none" w:sz="0" w:space="0" w:color="auto"/>
+          <w:bar w:val="none" w:sz="0" w:color="auto"/>
+        </w:pBdr>
+        <w:tabs>
+          <w:tab w:val="left" w:pos="560"/>
+          <w:tab w:val="left" w:pos="1120"/>
+          <w:tab w:val="left" w:pos="1680"/>
+          <w:tab w:val="left" w:pos="2240"/>
+          <w:tab w:val="left" w:pos="2800"/>
+          <w:tab w:val="left" w:pos="3360"/>
+          <w:tab w:val="left" w:pos="3920"/>
+          <w:tab w:val="left" w:pos="4480"/>
+          <w:tab w:val="left" w:pos="5040"/>
+          <w:tab w:val="left" w:pos="5600"/>
+          <w:tab w:val="left" w:pos="6160"/>
+          <w:tab w:val="left" w:pos="6720"/>
+        </w:tabs>
+        <w:autoSpaceDE w:val="0"/>
+        <w:autoSpaceDN w:val="0"/>
+        <w:adjustRightInd w:val="0"/>
         <w:jc w:val="both"/>
+        <w:rPr>
+          <w:rFonts w:eastAsiaTheme="minorEastAsia" w:hAnsi="Times New Roman" w:cs="Times New Roman"/>
+          <w:b/>
+          <w:bCs/>
+          <w:color w:val="auto"/>
+          <w:sz w:val="28"/>
+          <w:szCs w:val="28"/>
+          <w:lang w:eastAsia="zh-CN"/>
+        </w:rPr>
       </w:pPr>
       <w:r>
         <w:rPr>
-          <w:rtl w:val="0"/>
-          <w:lang w:val="en-US"/>
-        </w:rPr>
-        <w:t>Remove function:</w:t>
+          <w:rFonts w:eastAsiaTheme="minorEastAsia" w:hAnsi="Times New Roman" w:cs="Times New Roman"/>
+          <w:b/>
+          <w:bCs/>
+          <w:color w:val="auto"/>
+          <w:sz w:val="28"/>
+          <w:szCs w:val="28"/>
+          <w:lang w:eastAsia="zh-CN"/>
+        </w:rPr>
+        <w:t>Test result:</w:t>
       </w:r>
     </w:p>
     <w:p>
       <w:pPr>
-        <w:pStyle w:val="Normal"/>
+        <w:pBdr>
+          <w:top w:val="none" w:sz="0" w:space="0" w:color="auto"/>
+          <w:left w:val="none" w:sz="0" w:space="0" w:color="auto"/>
+          <w:bottom w:val="none" w:sz="0" w:space="0" w:color="auto"/>
+          <w:right w:val="none" w:sz="0" w:space="0" w:color="auto"/>
+          <w:between w:val="none" w:sz="0" w:space="0" w:color="auto"/>
+          <w:bar w:val="none" w:sz="0" w:color="auto"/>
+        </w:pBdr>
+        <w:tabs>
+          <w:tab w:val="left" w:pos="560"/>
+          <w:tab w:val="left" w:pos="1120"/>
+          <w:tab w:val="left" w:pos="1680"/>
+          <w:tab w:val="left" w:pos="2240"/>
+          <w:tab w:val="left" w:pos="2800"/>
+          <w:tab w:val="left" w:pos="3360"/>
+          <w:tab w:val="left" w:pos="3920"/>
+          <w:tab w:val="left" w:pos="4480"/>
+          <w:tab w:val="left" w:pos="5040"/>
+          <w:tab w:val="left" w:pos="5600"/>
+          <w:tab w:val="left" w:pos="6160"/>
+          <w:tab w:val="left" w:pos="6720"/>
+        </w:tabs>
+        <w:autoSpaceDE w:val="0"/>
+        <w:autoSpaceDN w:val="0"/>
+        <w:adjustRightInd w:val="0"/>
         <w:jc w:val="both"/>
+        <w:rPr>
+          <w:rFonts w:eastAsiaTheme="minorEastAsia" w:hAnsi="Times New Roman" w:cs="Times New Roman"/>
+          <w:b/>
+          <w:bCs/>
+          <w:color w:val="auto"/>
+          <w:sz w:val="28"/>
+          <w:szCs w:val="28"/>
+          <w:lang w:eastAsia="zh-CN"/>
+        </w:rPr>
       </w:pPr>
       <w:r>
         <w:rPr>
-          <w:rtl w:val="0"/>
-          <w:lang w:val="en-US"/>
-        </w:rPr>
-        <w:t xml:space="preserve">Lock the HW1 object by writeLock then remove the data for the given key. If we can find that key in the hashtable, return </w:t>
-      </w:r>
-      <w:r>
-        <w:rPr>
-          <w:rFonts w:hAnsi="Times New Roman" w:hint="default"/>
-          <w:rtl w:val="0"/>
-          <w:lang w:val="en-US"/>
-        </w:rPr>
-        <w:t>“</w:t>
-      </w:r>
-      <w:r>
-        <w:rPr>
-          <w:rtl w:val="0"/>
-          <w:lang w:val="en-US"/>
-        </w:rPr>
-        <w:t>Successes</w:t>
-      </w:r>
-      <w:r>
-        <w:rPr>
-          <w:rFonts w:hAnsi="Times New Roman" w:hint="default"/>
-          <w:rtl w:val="0"/>
-          <w:lang w:val="en-US"/>
-        </w:rPr>
-        <w:t>”</w:t>
-      </w:r>
-      <w:r>
-        <w:rPr>
-          <w:rtl w:val="0"/>
-          <w:lang w:val="en-US"/>
-        </w:rPr>
-        <w:t xml:space="preserve">. If not, return </w:t>
-      </w:r>
-      <w:r>
-        <w:rPr>
-          <w:rFonts w:hAnsi="Times New Roman" w:hint="default"/>
-          <w:rtl w:val="0"/>
-          <w:lang w:val="en-US"/>
-        </w:rPr>
-        <w:t>“</w:t>
-      </w:r>
-      <w:r>
-        <w:rPr>
-          <w:rtl w:val="0"/>
-          <w:lang w:val="en-US"/>
-        </w:rPr>
-        <w:t>did not find</w:t>
-      </w:r>
-      <w:r>
-        <w:rPr>
-          <w:rFonts w:hAnsi="Times New Roman" w:hint="default"/>
-          <w:rtl w:val="0"/>
-          <w:lang w:val="en-US"/>
-        </w:rPr>
-        <w:t>”</w:t>
-      </w:r>
-      <w:r>
-        <w:rPr>
-          <w:rtl w:val="0"/>
-          <w:lang w:val="en-US"/>
-        </w:rPr>
-        <w:t xml:space="preserve">. After that, write new hashMap to tempFile and rename tempFile cs542 meanwhile update the length of 542.db. Then release the lock. </w:t>
+          <w:rFonts w:eastAsiaTheme="minorEastAsia" w:hAnsi="Times New Roman" w:cs="Times New Roman"/>
+          <w:color w:val="auto"/>
+          <w:lang w:eastAsia="zh-CN"/>
+        </w:rPr>
+        <w:t xml:space="preserve">We first put one data pair with key = 1 and length = 0.5M into file as the original </w:t>
+      </w:r>
+      <w:proofErr w:type="spellStart"/>
+      <w:r>
+        <w:rPr>
+          <w:rFonts w:eastAsiaTheme="minorEastAsia" w:hAnsi="Times New Roman" w:cs="Times New Roman"/>
+          <w:color w:val="auto"/>
+          <w:lang w:eastAsia="zh-CN"/>
+        </w:rPr>
+        <w:t>officialFile</w:t>
+      </w:r>
+      <w:proofErr w:type="spellEnd"/>
+      <w:r>
+        <w:rPr>
+          <w:rFonts w:eastAsiaTheme="minorEastAsia" w:hAnsi="Times New Roman" w:cs="Times New Roman"/>
+          <w:color w:val="auto"/>
+          <w:lang w:eastAsia="zh-CN"/>
+        </w:rPr>
+        <w:t xml:space="preserve"> cs542.db and do tests.</w:t>
+      </w:r>
+      <w:r>
+        <w:rPr>
+          <w:rFonts w:eastAsiaTheme="minorEastAsia" w:hAnsi="Times New Roman" w:cs="Times New Roman"/>
+          <w:b/>
+          <w:bCs/>
+          <w:noProof/>
+          <w:color w:val="auto"/>
+          <w:sz w:val="28"/>
+          <w:szCs w:val="28"/>
+          <w:lang w:eastAsia="zh-CN"/>
+        </w:rPr>
+        <w:t xml:space="preserve"> </w:t>
+      </w:r>
+      <w:r>
+        <w:rPr>
+          <w:rFonts w:eastAsiaTheme="minorEastAsia" w:hAnsi="Times New Roman" w:cs="Times New Roman"/>
+          <w:color w:val="auto"/>
+          <w:lang w:eastAsia="zh-CN"/>
+        </w:rPr>
+        <w:t xml:space="preserve"> </w:t>
       </w:r>
     </w:p>
     <w:p>
       <w:pPr>
-        <w:pStyle w:val="Normal"/>
+        <w:pBdr>
+          <w:top w:val="none" w:sz="0" w:space="0" w:color="auto"/>
+          <w:left w:val="none" w:sz="0" w:space="0" w:color="auto"/>
+          <w:bottom w:val="none" w:sz="0" w:space="0" w:color="auto"/>
+          <w:right w:val="none" w:sz="0" w:space="0" w:color="auto"/>
+          <w:between w:val="none" w:sz="0" w:space="0" w:color="auto"/>
+          <w:bar w:val="none" w:sz="0" w:color="auto"/>
+        </w:pBdr>
+        <w:tabs>
+          <w:tab w:val="left" w:pos="560"/>
+          <w:tab w:val="left" w:pos="1120"/>
+          <w:tab w:val="left" w:pos="1680"/>
+          <w:tab w:val="left" w:pos="2240"/>
+          <w:tab w:val="left" w:pos="2800"/>
+          <w:tab w:val="left" w:pos="3360"/>
+          <w:tab w:val="left" w:pos="3920"/>
+          <w:tab w:val="left" w:pos="4480"/>
+          <w:tab w:val="left" w:pos="5040"/>
+          <w:tab w:val="left" w:pos="5600"/>
+          <w:tab w:val="left" w:pos="6160"/>
+          <w:tab w:val="left" w:pos="6720"/>
+        </w:tabs>
+        <w:autoSpaceDE w:val="0"/>
+        <w:autoSpaceDN w:val="0"/>
+        <w:adjustRightInd w:val="0"/>
         <w:jc w:val="both"/>
+        <w:rPr>
+          <w:rFonts w:eastAsiaTheme="minorEastAsia" w:hAnsi="Times New Roman" w:cs="Times New Roman"/>
+          <w:b/>
+          <w:bCs/>
+          <w:color w:val="auto"/>
+          <w:sz w:val="28"/>
+          <w:szCs w:val="28"/>
+          <w:lang w:eastAsia="zh-CN"/>
+        </w:rPr>
       </w:pPr>
-    </w:p>
-    <w:p>
-      <w:pPr>
-        <w:pStyle w:val="Normal"/>
-        <w:jc w:val="both"/>
-      </w:pPr>
-      <w:r>
-        <w:rPr>
-          <w:rtl w:val="0"/>
-          <w:lang w:val="en-US"/>
-        </w:rPr>
-        <w:t>Test result:</w:t>
-      </w:r>
-    </w:p>
-    <w:p>
-      <w:pPr>
-        <w:pStyle w:val="Normal"/>
-        <w:jc w:val="both"/>
-      </w:pPr>
-      <w:r>
-        <w:rPr>
-          <w:rtl w:val="0"/>
-          <w:lang w:val="en-US"/>
-        </w:rPr>
-        <w:t xml:space="preserve">We first put </w:t>
-      </w:r>
-      <w:r>
-        <w:rPr>
-          <w:rtl w:val="0"/>
-          <w:lang w:val="en-US"/>
-        </w:rPr>
-        <w:t>one</w:t>
-      </w:r>
-      <w:r>
-        <w:rPr>
-          <w:rtl w:val="0"/>
-          <w:lang w:val="en-US"/>
-        </w:rPr>
-        <w:t xml:space="preserve"> data pair with key = 1</w:t>
-      </w:r>
-      <w:r>
-        <w:rPr>
-          <w:rtl w:val="0"/>
-          <w:lang w:val="en-US"/>
-        </w:rPr>
-        <w:t xml:space="preserve"> </w:t>
-      </w:r>
-      <w:r>
-        <w:rPr>
-          <w:rtl w:val="0"/>
-          <w:lang w:val="en-US"/>
-        </w:rPr>
-        <w:t>and length = 0.5M</w:t>
-      </w:r>
-      <w:r>
-        <w:rPr>
-          <w:rtl w:val="0"/>
-          <w:lang w:val="en-US"/>
-        </w:rPr>
-        <w:t xml:space="preserve"> </w:t>
-      </w:r>
-      <w:r>
-        <w:rPr>
-          <w:rtl w:val="0"/>
-          <w:lang w:val="en-US"/>
-        </w:rPr>
-        <w:t>into file as the original officialFile cs542.db and then test concur</w:t>
-      </w:r>
-      <w:r>
-        <w:rPr>
-          <w:rtl w:val="0"/>
-          <w:lang w:val="en-US"/>
-        </w:rPr>
-        <w:t>rency</w:t>
-      </w:r>
-      <w:r>
-        <w:rPr>
-          <w:rtl w:val="0"/>
-          <w:lang w:val="en-US"/>
-        </w:rPr>
-        <w:t>.</w:t>
-      </w:r>
-      <w:r>
-        <w:rPr>
-          <w:rtl w:val="0"/>
-          <w:lang w:val="en-US"/>
-        </w:rPr>
-        <w:t xml:space="preserve"> Besides the main thread, we create a new thread named t to run get method. We call remove function to remove value of which key is 1 in the main thread and t thread calls get method</w:t>
-      </w:r>
-      <w:r>
+      <w:r>
+        <w:rPr>
+          <w:rFonts w:eastAsiaTheme="minorEastAsia" w:hAnsi="Times New Roman" w:cs="Times New Roman"/>
+          <w:b/>
+          <w:bCs/>
+          <w:noProof/>
+          <w:color w:val="auto"/>
+          <w:sz w:val="28"/>
+          <w:szCs w:val="28"/>
+          <w:lang w:eastAsia="zh-CN"/>
+        </w:rPr>
         <w:drawing>
-          <wp:anchor distT="152400" distB="152400" distL="152400" distR="152400" simplePos="0" relativeHeight="251659264" behindDoc="0" locked="0" layoutInCell="1" allowOverlap="1">
-            <wp:simplePos x="0" y="0"/>
-            <wp:positionH relativeFrom="margin">
-              <wp:posOffset>-6349</wp:posOffset>
-            </wp:positionH>
-            <wp:positionV relativeFrom="line">
-              <wp:posOffset>213360</wp:posOffset>
-            </wp:positionV>
-            <wp:extent cx="5943600" cy="1257588"/>
+          <wp:inline distT="0" distB="0" distL="0" distR="0" wp14:anchorId="213B9D95" wp14:editId="0719340D">
+            <wp:extent cx="4228374" cy="999067"/>
             <wp:effectExtent l="0" t="0" r="0" b="0"/>
-            <wp:wrapThrough wrapText="bothSides" distL="152400" distR="152400">
-              <wp:wrapPolygon edited="1">
-                <wp:start x="0" y="0"/>
-                <wp:lineTo x="0" y="21600"/>
-                <wp:lineTo x="21600" y="21600"/>
-                <wp:lineTo x="21600" y="0"/>
-                <wp:lineTo x="0" y="0"/>
-              </wp:wrapPolygon>
-            </wp:wrapThrough>
-            <wp:docPr id="1073741825" name="officeArt object"/>
-            <wp:cNvGraphicFramePr/>
+            <wp:docPr id="2" name="图片 2"/>
+            <wp:cNvGraphicFramePr>
+              <a:graphicFrameLocks xmlns:a="http://schemas.openxmlformats.org/drawingml/2006/main" noChangeAspect="1"/>
+            </wp:cNvGraphicFramePr>
             <a:graphic xmlns:a="http://schemas.openxmlformats.org/drawingml/2006/main">
               <a:graphicData uri="http://schemas.openxmlformats.org/drawingml/2006/picture">
                 <pic:pic xmlns:pic="http://schemas.openxmlformats.org/drawingml/2006/picture">
                   <pic:nvPicPr>
-                    <pic:cNvPr id="1073741825" name="屏幕快照 2015-09-29 下午6.11.15.png"/>
+                    <pic:cNvPr id="0" name="屏幕快照 2015-10-01 上午12.10.26.png"/>
                     <pic:cNvPicPr/>
                   </pic:nvPicPr>
                   <pic:blipFill>
-                    <a:blip r:embed="rId4">
-                      <a:extLst/>
+                    <a:blip r:embed="rId8">
+                      <a:extLst>
+                        <a:ext uri="{28A0092B-C50C-407E-A947-70E740481C1C}">
+                          <a14:useLocalDpi xmlns:a14="http://schemas.microsoft.com/office/drawing/2010/main" val="0"/>
+                        </a:ext>
+                      </a:extLst>
                     </a:blip>
                     <a:stretch>
                       <a:fillRect/>
@@ -620,155 +1945,230 @@
                   <pic:spPr>
                     <a:xfrm>
                       <a:off x="0" y="0"/>
-                      <a:ext cx="5943600" cy="1257588"/>
+                      <a:ext cx="4228374" cy="999067"/>
                     </a:xfrm>
                     <a:prstGeom prst="rect">
                       <a:avLst/>
                     </a:prstGeom>
-                    <a:ln w="12700" cap="flat">
-                      <a:noFill/>
-                      <a:miter lim="400000"/>
-                    </a:ln>
-                    <a:effectLst/>
                   </pic:spPr>
                 </pic:pic>
               </a:graphicData>
             </a:graphic>
-          </wp:anchor>
+          </wp:inline>
         </w:drawing>
-      </w:r>
-      <w:r>
-        <w:rPr>
-          <w:rtl w:val="0"/>
-          <w:lang w:val="en-US"/>
-        </w:rPr>
-        <w:t xml:space="preserve"> </w:t>
       </w:r>
     </w:p>
     <w:p>
       <w:pPr>
-        <w:pStyle w:val="Normal"/>
+        <w:pBdr>
+          <w:top w:val="none" w:sz="0" w:space="0" w:color="auto"/>
+          <w:left w:val="none" w:sz="0" w:space="0" w:color="auto"/>
+          <w:bottom w:val="none" w:sz="0" w:space="0" w:color="auto"/>
+          <w:right w:val="none" w:sz="0" w:space="0" w:color="auto"/>
+          <w:between w:val="none" w:sz="0" w:space="0" w:color="auto"/>
+          <w:bar w:val="none" w:sz="0" w:color="auto"/>
+        </w:pBdr>
+        <w:tabs>
+          <w:tab w:val="left" w:pos="560"/>
+          <w:tab w:val="left" w:pos="1120"/>
+          <w:tab w:val="left" w:pos="1680"/>
+          <w:tab w:val="left" w:pos="2240"/>
+          <w:tab w:val="left" w:pos="2800"/>
+          <w:tab w:val="left" w:pos="3360"/>
+          <w:tab w:val="left" w:pos="3920"/>
+          <w:tab w:val="left" w:pos="4480"/>
+          <w:tab w:val="left" w:pos="5040"/>
+          <w:tab w:val="left" w:pos="5600"/>
+          <w:tab w:val="left" w:pos="6160"/>
+          <w:tab w:val="left" w:pos="6720"/>
+        </w:tabs>
+        <w:autoSpaceDE w:val="0"/>
+        <w:autoSpaceDN w:val="0"/>
+        <w:adjustRightInd w:val="0"/>
         <w:jc w:val="both"/>
+        <w:rPr>
+          <w:rFonts w:eastAsiaTheme="minorEastAsia" w:hAnsi="Times New Roman" w:cs="Times New Roman"/>
+          <w:b/>
+          <w:bCs/>
+          <w:color w:val="auto"/>
+          <w:sz w:val="28"/>
+          <w:szCs w:val="28"/>
+          <w:lang w:eastAsia="zh-CN"/>
+        </w:rPr>
       </w:pPr>
+      <w:r>
+        <w:rPr>
+          <w:rFonts w:eastAsiaTheme="minorEastAsia" w:hAnsi="Times New Roman" w:cs="Times New Roman"/>
+          <w:b/>
+          <w:bCs/>
+          <w:color w:val="auto"/>
+          <w:sz w:val="28"/>
+          <w:szCs w:val="28"/>
+          <w:lang w:eastAsia="zh-CN"/>
+        </w:rPr>
+        <w:t>Concurrency test:</w:t>
+      </w:r>
     </w:p>
     <w:p>
       <w:pPr>
-        <w:pStyle w:val="Normal"/>
+        <w:pBdr>
+          <w:top w:val="none" w:sz="0" w:space="0" w:color="auto"/>
+          <w:left w:val="none" w:sz="0" w:space="0" w:color="auto"/>
+          <w:bottom w:val="none" w:sz="0" w:space="0" w:color="auto"/>
+          <w:right w:val="none" w:sz="0" w:space="0" w:color="auto"/>
+          <w:between w:val="none" w:sz="0" w:space="0" w:color="auto"/>
+          <w:bar w:val="none" w:sz="0" w:color="auto"/>
+        </w:pBdr>
+        <w:tabs>
+          <w:tab w:val="left" w:pos="560"/>
+          <w:tab w:val="left" w:pos="1120"/>
+          <w:tab w:val="left" w:pos="1680"/>
+          <w:tab w:val="left" w:pos="2240"/>
+          <w:tab w:val="left" w:pos="2800"/>
+          <w:tab w:val="left" w:pos="3360"/>
+          <w:tab w:val="left" w:pos="3920"/>
+          <w:tab w:val="left" w:pos="4480"/>
+          <w:tab w:val="left" w:pos="5040"/>
+          <w:tab w:val="left" w:pos="5600"/>
+          <w:tab w:val="left" w:pos="6160"/>
+          <w:tab w:val="left" w:pos="6720"/>
+        </w:tabs>
+        <w:autoSpaceDE w:val="0"/>
+        <w:autoSpaceDN w:val="0"/>
+        <w:adjustRightInd w:val="0"/>
         <w:jc w:val="both"/>
+        <w:rPr>
+          <w:rFonts w:eastAsiaTheme="minorEastAsia" w:hAnsi="Times New Roman" w:cs="Times New Roman"/>
+          <w:color w:val="auto"/>
+          <w:lang w:eastAsia="zh-CN"/>
+        </w:rPr>
       </w:pPr>
+      <w:r>
+        <w:rPr>
+          <w:rFonts w:eastAsiaTheme="minorEastAsia" w:hAnsi="Times New Roman" w:cs="Times New Roman"/>
+          <w:color w:val="auto"/>
+          <w:lang w:eastAsia="zh-CN"/>
+        </w:rPr>
+        <w:t xml:space="preserve">We do the following test: when one caller does a </w:t>
+      </w:r>
+      <w:proofErr w:type="gramStart"/>
+      <w:r>
+        <w:rPr>
+          <w:rFonts w:eastAsiaTheme="minorEastAsia" w:hAnsi="Times New Roman" w:cs="Times New Roman"/>
+          <w:color w:val="auto"/>
+          <w:lang w:eastAsia="zh-CN"/>
+        </w:rPr>
+        <w:t>Remove(</w:t>
+      </w:r>
+      <w:proofErr w:type="gramEnd"/>
+      <w:r>
+        <w:rPr>
+          <w:rFonts w:eastAsiaTheme="minorEastAsia" w:hAnsi="Times New Roman" w:cs="Times New Roman"/>
+          <w:color w:val="auto"/>
+          <w:lang w:eastAsia="zh-CN"/>
+        </w:rPr>
+        <w:t>) and another caller does a Get() with the same key a millisecond later. In order to achieve that, we create a new thread named t to run get method and make main thread to run the remove function. Result shows as following</w:t>
+      </w:r>
+      <w:proofErr w:type="gramStart"/>
+      <w:r>
+        <w:rPr>
+          <w:rFonts w:eastAsiaTheme="minorEastAsia" w:hAnsi="Times New Roman" w:cs="Times New Roman"/>
+          <w:color w:val="auto"/>
+          <w:lang w:eastAsia="zh-CN"/>
+        </w:rPr>
+        <w:t>:        We</w:t>
+      </w:r>
+      <w:proofErr w:type="gramEnd"/>
+      <w:r>
+        <w:rPr>
+          <w:rFonts w:eastAsiaTheme="minorEastAsia" w:hAnsi="Times New Roman" w:cs="Times New Roman"/>
+          <w:color w:val="auto"/>
+          <w:lang w:eastAsia="zh-CN"/>
+        </w:rPr>
+        <w:t xml:space="preserve"> run this concurrency test more than ten times. For each time, we always got the same result: we cannot find the key. If concurrency errors happen, then the result may be different because we can’t predict which thread is running. In that case, we got a big chance to find the key. Since </w:t>
+      </w:r>
+      <w:proofErr w:type="gramStart"/>
+      <w:r>
+        <w:rPr>
+          <w:rFonts w:eastAsiaTheme="minorEastAsia" w:hAnsi="Times New Roman" w:cs="Times New Roman"/>
+          <w:color w:val="auto"/>
+          <w:lang w:eastAsia="zh-CN"/>
+        </w:rPr>
+        <w:t>this  situation</w:t>
+      </w:r>
+      <w:proofErr w:type="gramEnd"/>
+      <w:r>
+        <w:rPr>
+          <w:rFonts w:eastAsiaTheme="minorEastAsia" w:hAnsi="Times New Roman" w:cs="Times New Roman"/>
+          <w:color w:val="auto"/>
+          <w:lang w:eastAsia="zh-CN"/>
+        </w:rPr>
+        <w:t xml:space="preserve"> did not happen, we conclude that we pass the concurrency test.</w:t>
+      </w:r>
     </w:p>
     <w:p>
       <w:pPr>
-        <w:pStyle w:val="Normal"/>
+        <w:pBdr>
+          <w:top w:val="none" w:sz="0" w:space="0" w:color="auto"/>
+          <w:left w:val="none" w:sz="0" w:space="0" w:color="auto"/>
+          <w:bottom w:val="none" w:sz="0" w:space="0" w:color="auto"/>
+          <w:right w:val="none" w:sz="0" w:space="0" w:color="auto"/>
+          <w:between w:val="none" w:sz="0" w:space="0" w:color="auto"/>
+          <w:bar w:val="none" w:sz="0" w:color="auto"/>
+        </w:pBdr>
+        <w:tabs>
+          <w:tab w:val="left" w:pos="560"/>
+          <w:tab w:val="left" w:pos="1120"/>
+          <w:tab w:val="left" w:pos="1680"/>
+          <w:tab w:val="left" w:pos="2240"/>
+          <w:tab w:val="left" w:pos="2800"/>
+          <w:tab w:val="left" w:pos="3360"/>
+          <w:tab w:val="left" w:pos="3920"/>
+          <w:tab w:val="left" w:pos="4480"/>
+          <w:tab w:val="left" w:pos="5040"/>
+          <w:tab w:val="left" w:pos="5600"/>
+          <w:tab w:val="left" w:pos="6160"/>
+          <w:tab w:val="left" w:pos="6720"/>
+        </w:tabs>
+        <w:autoSpaceDE w:val="0"/>
+        <w:autoSpaceDN w:val="0"/>
+        <w:adjustRightInd w:val="0"/>
         <w:jc w:val="both"/>
+        <w:rPr>
+          <w:rFonts w:eastAsiaTheme="minorEastAsia" w:hAnsi="Times New Roman" w:cs="Times New Roman"/>
+          <w:color w:val="auto"/>
+          <w:lang w:eastAsia="zh-CN"/>
+        </w:rPr>
       </w:pPr>
       <w:r>
         <w:rPr>
-          <w:rtl w:val="0"/>
-          <w:lang w:val="en-US"/>
-        </w:rPr>
-        <w:t>Concurrency test:</w:t>
-      </w:r>
-    </w:p>
-    <w:p>
-      <w:pPr>
-        <w:pStyle w:val="Normal"/>
-        <w:jc w:val="both"/>
-      </w:pPr>
-      <w:r>
-        <w:rPr>
-          <w:rtl w:val="0"/>
-          <w:lang w:val="en-US"/>
-        </w:rPr>
-        <w:t>We do the test: when one caller does a Remove()</w:t>
-      </w:r>
-      <w:r>
-        <w:rPr>
-          <w:rFonts w:hAnsi="Times New Roman" w:hint="default"/>
-          <w:rtl w:val="0"/>
-          <w:lang w:val="en-US"/>
-        </w:rPr>
-        <w:t> </w:t>
-      </w:r>
-      <w:r>
-        <w:rPr>
-          <w:rtl w:val="0"/>
-          <w:lang w:val="en-US"/>
-        </w:rPr>
-        <w:t>and another caller does a</w:t>
-      </w:r>
-      <w:r>
-        <w:rPr>
-          <w:rFonts w:hAnsi="Times New Roman" w:hint="default"/>
-          <w:rtl w:val="0"/>
-          <w:lang w:val="en-US"/>
-        </w:rPr>
-        <w:t> </w:t>
-      </w:r>
-      <w:r>
-        <w:rPr>
-          <w:rtl w:val="0"/>
-          <w:lang w:val="en-US"/>
-        </w:rPr>
-        <w:t>Get()</w:t>
-      </w:r>
-      <w:r>
-        <w:rPr>
-          <w:rFonts w:hAnsi="Times New Roman" w:hint="default"/>
-          <w:rtl w:val="0"/>
-          <w:lang w:val="en-US"/>
-        </w:rPr>
-        <w:t> </w:t>
-      </w:r>
-      <w:r>
-        <w:rPr>
-          <w:rtl w:val="0"/>
-          <w:lang w:val="en-US"/>
-        </w:rPr>
-        <w:t>with the same key a millisecond later.</w:t>
-      </w:r>
-    </w:p>
-    <w:p>
-      <w:pPr>
-        <w:pStyle w:val="Normal"/>
-        <w:jc w:val="both"/>
-      </w:pPr>
-      <w:r>
-        <w:rPr>
-          <w:rtl w:val="0"/>
-          <w:lang w:val="en-US"/>
-        </w:rPr>
-        <w:t>In the test code, we use thread to control function remove(1) and get(1) happen with a millisecond later. And the result shows as following:</w:t>
-      </w:r>
-    </w:p>
-    <w:p>
-      <w:pPr>
-        <w:pStyle w:val="Normal"/>
-        <w:jc w:val="both"/>
-      </w:pPr>
-    </w:p>
-    <w:p>
-      <w:pPr>
-        <w:pStyle w:val="Normal"/>
-        <w:jc w:val="both"/>
-      </w:pPr>
-      <w:r>
+          <w:rFonts w:eastAsiaTheme="minorEastAsia" w:hAnsi="Times New Roman" w:cs="Times New Roman"/>
+          <w:noProof/>
+          <w:color w:val="auto"/>
+          <w:lang w:eastAsia="zh-CN"/>
+        </w:rPr>
         <w:drawing>
-          <wp:inline distT="0" distB="0" distL="0" distR="0">
-            <wp:extent cx="4870450" cy="899160"/>
+          <wp:inline distT="0" distB="0" distL="0" distR="0" wp14:anchorId="32DA7DB2" wp14:editId="51656F08">
+            <wp:extent cx="4579640" cy="1401233"/>
             <wp:effectExtent l="0" t="0" r="0" b="0"/>
-            <wp:docPr id="1073741826" name="officeArt object"/>
-            <wp:cNvGraphicFramePr/>
+            <wp:docPr id="1" name="图片 1"/>
+            <wp:cNvGraphicFramePr>
+              <a:graphicFrameLocks xmlns:a="http://schemas.openxmlformats.org/drawingml/2006/main" noChangeAspect="1"/>
+            </wp:cNvGraphicFramePr>
             <a:graphic xmlns:a="http://schemas.openxmlformats.org/drawingml/2006/main">
               <a:graphicData uri="http://schemas.openxmlformats.org/drawingml/2006/picture">
                 <pic:pic xmlns:pic="http://schemas.openxmlformats.org/drawingml/2006/picture">
                   <pic:nvPicPr>
-                    <pic:cNvPr id="1073741826" name="image2.png"/>
+                    <pic:cNvPr id="0" name="屏幕快照 2015-10-01 上午12.11.37.png"/>
                     <pic:cNvPicPr/>
                   </pic:nvPicPr>
                   <pic:blipFill>
-                    <a:blip r:embed="rId5">
-                      <a:extLst/>
+                    <a:blip r:embed="rId9">
+                      <a:extLst>
+                        <a:ext uri="{28A0092B-C50C-407E-A947-70E740481C1C}">
+                          <a14:useLocalDpi xmlns:a14="http://schemas.microsoft.com/office/drawing/2010/main" val="0"/>
+                        </a:ext>
+                      </a:extLst>
                     </a:blip>
                     <a:stretch>
                       <a:fillRect/>
@@ -777,16 +2177,11 @@
                   <pic:spPr>
                     <a:xfrm>
                       <a:off x="0" y="0"/>
-                      <a:ext cx="4870450" cy="899160"/>
+                      <a:ext cx="4579640" cy="1401233"/>
                     </a:xfrm>
                     <a:prstGeom prst="rect">
                       <a:avLst/>
                     </a:prstGeom>
-                    <a:ln w="12700" cap="flat">
-                      <a:noFill/>
-                      <a:miter lim="400000"/>
-                    </a:ln>
-                    <a:effectLst/>
                   </pic:spPr>
                 </pic:pic>
               </a:graphicData>
@@ -797,297 +2192,252 @@
     </w:p>
     <w:p>
       <w:pPr>
-        <w:pStyle w:val="Normal"/>
+        <w:pBdr>
+          <w:top w:val="none" w:sz="0" w:space="0" w:color="auto"/>
+          <w:left w:val="none" w:sz="0" w:space="0" w:color="auto"/>
+          <w:bottom w:val="none" w:sz="0" w:space="0" w:color="auto"/>
+          <w:right w:val="none" w:sz="0" w:space="0" w:color="auto"/>
+          <w:between w:val="none" w:sz="0" w:space="0" w:color="auto"/>
+          <w:bar w:val="none" w:sz="0" w:color="auto"/>
+        </w:pBdr>
+        <w:tabs>
+          <w:tab w:val="left" w:pos="560"/>
+          <w:tab w:val="left" w:pos="1120"/>
+          <w:tab w:val="left" w:pos="1680"/>
+          <w:tab w:val="left" w:pos="2240"/>
+          <w:tab w:val="left" w:pos="2800"/>
+          <w:tab w:val="left" w:pos="3360"/>
+          <w:tab w:val="left" w:pos="3920"/>
+          <w:tab w:val="left" w:pos="4480"/>
+          <w:tab w:val="left" w:pos="5040"/>
+          <w:tab w:val="left" w:pos="5600"/>
+          <w:tab w:val="left" w:pos="6160"/>
+          <w:tab w:val="left" w:pos="6720"/>
+        </w:tabs>
+        <w:autoSpaceDE w:val="0"/>
+        <w:autoSpaceDN w:val="0"/>
+        <w:adjustRightInd w:val="0"/>
         <w:jc w:val="both"/>
+        <w:rPr>
+          <w:rFonts w:eastAsiaTheme="minorEastAsia" w:hAnsi="Times New Roman" w:cs="Times New Roman"/>
+          <w:b/>
+          <w:bCs/>
+          <w:color w:val="auto"/>
+          <w:sz w:val="28"/>
+          <w:szCs w:val="28"/>
+          <w:lang w:eastAsia="zh-CN"/>
+        </w:rPr>
       </w:pPr>
       <w:r>
         <w:rPr>
-          <w:rtl w:val="0"/>
-          <w:lang w:val="en-US"/>
-        </w:rPr>
-        <w:t xml:space="preserve">We can find that this two processor do not interrupt each other, it let the remove happen before getting value. We guarantee concurrency successfully. </w:t>
+          <w:rFonts w:eastAsiaTheme="minorEastAsia" w:hAnsi="Times New Roman" w:cs="Times New Roman"/>
+          <w:b/>
+          <w:bCs/>
+          <w:color w:val="auto"/>
+          <w:sz w:val="28"/>
+          <w:szCs w:val="28"/>
+          <w:lang w:eastAsia="zh-CN"/>
+        </w:rPr>
+        <w:t xml:space="preserve"> </w:t>
       </w:r>
     </w:p>
     <w:p>
       <w:pPr>
-        <w:pStyle w:val="Normal"/>
+        <w:pBdr>
+          <w:top w:val="none" w:sz="0" w:space="0" w:color="auto"/>
+          <w:left w:val="none" w:sz="0" w:space="0" w:color="auto"/>
+          <w:bottom w:val="none" w:sz="0" w:space="0" w:color="auto"/>
+          <w:right w:val="none" w:sz="0" w:space="0" w:color="auto"/>
+          <w:between w:val="none" w:sz="0" w:space="0" w:color="auto"/>
+          <w:bar w:val="none" w:sz="0" w:color="auto"/>
+        </w:pBdr>
+        <w:tabs>
+          <w:tab w:val="left" w:pos="560"/>
+          <w:tab w:val="left" w:pos="1120"/>
+          <w:tab w:val="left" w:pos="1680"/>
+          <w:tab w:val="left" w:pos="2240"/>
+          <w:tab w:val="left" w:pos="2800"/>
+          <w:tab w:val="left" w:pos="3360"/>
+          <w:tab w:val="left" w:pos="3920"/>
+          <w:tab w:val="left" w:pos="4480"/>
+          <w:tab w:val="left" w:pos="5040"/>
+          <w:tab w:val="left" w:pos="5600"/>
+          <w:tab w:val="left" w:pos="6160"/>
+          <w:tab w:val="left" w:pos="6720"/>
+        </w:tabs>
+        <w:autoSpaceDE w:val="0"/>
+        <w:autoSpaceDN w:val="0"/>
+        <w:adjustRightInd w:val="0"/>
         <w:jc w:val="both"/>
+        <w:rPr>
+          <w:rFonts w:eastAsiaTheme="minorEastAsia" w:hAnsi="Times New Roman" w:cs="Times New Roman"/>
+          <w:b/>
+          <w:bCs/>
+          <w:color w:val="auto"/>
+          <w:sz w:val="28"/>
+          <w:szCs w:val="28"/>
+          <w:lang w:eastAsia="zh-CN"/>
+        </w:rPr>
       </w:pPr>
     </w:p>
     <w:p>
       <w:pPr>
-        <w:pStyle w:val="Normal"/>
+        <w:pBdr>
+          <w:top w:val="none" w:sz="0" w:space="0" w:color="auto"/>
+          <w:left w:val="none" w:sz="0" w:space="0" w:color="auto"/>
+          <w:bottom w:val="none" w:sz="0" w:space="0" w:color="auto"/>
+          <w:right w:val="none" w:sz="0" w:space="0" w:color="auto"/>
+          <w:between w:val="none" w:sz="0" w:space="0" w:color="auto"/>
+          <w:bar w:val="none" w:sz="0" w:color="auto"/>
+        </w:pBdr>
+        <w:tabs>
+          <w:tab w:val="left" w:pos="560"/>
+          <w:tab w:val="left" w:pos="1120"/>
+          <w:tab w:val="left" w:pos="1680"/>
+          <w:tab w:val="left" w:pos="2240"/>
+          <w:tab w:val="left" w:pos="2800"/>
+          <w:tab w:val="left" w:pos="3360"/>
+          <w:tab w:val="left" w:pos="3920"/>
+          <w:tab w:val="left" w:pos="4480"/>
+          <w:tab w:val="left" w:pos="5040"/>
+          <w:tab w:val="left" w:pos="5600"/>
+          <w:tab w:val="left" w:pos="6160"/>
+          <w:tab w:val="left" w:pos="6720"/>
+        </w:tabs>
+        <w:autoSpaceDE w:val="0"/>
+        <w:autoSpaceDN w:val="0"/>
+        <w:adjustRightInd w:val="0"/>
         <w:jc w:val="both"/>
+        <w:rPr>
+          <w:rFonts w:eastAsiaTheme="minorEastAsia" w:hAnsi="Times New Roman" w:cs="Times New Roman"/>
+          <w:b/>
+          <w:bCs/>
+          <w:color w:val="auto"/>
+          <w:sz w:val="28"/>
+          <w:szCs w:val="28"/>
+          <w:lang w:eastAsia="zh-CN"/>
+        </w:rPr>
       </w:pPr>
       <w:r>
         <w:rPr>
-          <w:rtl w:val="0"/>
-          <w:lang w:val="en-US"/>
-        </w:rPr>
+          <w:rFonts w:eastAsiaTheme="minorEastAsia" w:hAnsi="Times New Roman" w:cs="Times New Roman"/>
+          <w:b/>
+          <w:bCs/>
+          <w:color w:val="auto"/>
+          <w:sz w:val="28"/>
+          <w:szCs w:val="28"/>
+          <w:lang w:eastAsia="zh-CN"/>
+        </w:rPr>
+        <w:lastRenderedPageBreak/>
         <w:t>Durability test:</w:t>
       </w:r>
     </w:p>
     <w:p>
       <w:pPr>
-        <w:pStyle w:val="Normal"/>
+        <w:pBdr>
+          <w:top w:val="none" w:sz="0" w:space="0" w:color="auto"/>
+          <w:left w:val="none" w:sz="0" w:space="0" w:color="auto"/>
+          <w:bottom w:val="none" w:sz="0" w:space="0" w:color="auto"/>
+          <w:right w:val="none" w:sz="0" w:space="0" w:color="auto"/>
+          <w:between w:val="none" w:sz="0" w:space="0" w:color="auto"/>
+          <w:bar w:val="none" w:sz="0" w:color="auto"/>
+        </w:pBdr>
+        <w:tabs>
+          <w:tab w:val="left" w:pos="560"/>
+          <w:tab w:val="left" w:pos="1120"/>
+          <w:tab w:val="left" w:pos="1680"/>
+          <w:tab w:val="left" w:pos="2240"/>
+          <w:tab w:val="left" w:pos="2800"/>
+          <w:tab w:val="left" w:pos="3360"/>
+          <w:tab w:val="left" w:pos="3920"/>
+          <w:tab w:val="left" w:pos="4480"/>
+          <w:tab w:val="left" w:pos="5040"/>
+          <w:tab w:val="left" w:pos="5600"/>
+          <w:tab w:val="left" w:pos="6160"/>
+          <w:tab w:val="left" w:pos="6720"/>
+        </w:tabs>
+        <w:autoSpaceDE w:val="0"/>
+        <w:autoSpaceDN w:val="0"/>
+        <w:adjustRightInd w:val="0"/>
         <w:jc w:val="both"/>
+        <w:rPr>
+          <w:rFonts w:eastAsiaTheme="minorEastAsia" w:hAnsi="Times New Roman" w:cs="Times New Roman"/>
+          <w:color w:val="auto"/>
+          <w:lang w:eastAsia="zh-CN"/>
+        </w:rPr>
       </w:pPr>
+      <w:r>
+        <w:rPr>
+          <w:rFonts w:eastAsiaTheme="minorEastAsia" w:hAnsi="Times New Roman" w:cs="Times New Roman"/>
+          <w:color w:val="auto"/>
+          <w:lang w:eastAsia="zh-CN"/>
+        </w:rPr>
+        <w:t xml:space="preserve">When we put new key-value pair into CS542, we rebooted the machine and found the file before rebooting and file after rebooting were the same. </w:t>
+      </w:r>
     </w:p>
     <w:p>
       <w:pPr>
-        <w:pStyle w:val="Normal"/>
+        <w:pBdr>
+          <w:top w:val="none" w:sz="0" w:space="0" w:color="auto"/>
+          <w:left w:val="none" w:sz="0" w:space="0" w:color="auto"/>
+          <w:bottom w:val="none" w:sz="0" w:space="0" w:color="auto"/>
+          <w:right w:val="none" w:sz="0" w:space="0" w:color="auto"/>
+          <w:between w:val="none" w:sz="0" w:space="0" w:color="auto"/>
+          <w:bar w:val="none" w:sz="0" w:color="auto"/>
+        </w:pBdr>
+        <w:tabs>
+          <w:tab w:val="left" w:pos="560"/>
+          <w:tab w:val="left" w:pos="1120"/>
+          <w:tab w:val="left" w:pos="1680"/>
+          <w:tab w:val="left" w:pos="2240"/>
+          <w:tab w:val="left" w:pos="2800"/>
+          <w:tab w:val="left" w:pos="3360"/>
+          <w:tab w:val="left" w:pos="3920"/>
+          <w:tab w:val="left" w:pos="4480"/>
+          <w:tab w:val="left" w:pos="5040"/>
+          <w:tab w:val="left" w:pos="5600"/>
+          <w:tab w:val="left" w:pos="6160"/>
+          <w:tab w:val="left" w:pos="6720"/>
+        </w:tabs>
+        <w:autoSpaceDE w:val="0"/>
+        <w:autoSpaceDN w:val="0"/>
+        <w:adjustRightInd w:val="0"/>
         <w:jc w:val="both"/>
+        <w:rPr>
+          <w:rFonts w:eastAsiaTheme="minorEastAsia" w:hAnsi="Times New Roman" w:cs="Times New Roman"/>
+          <w:color w:val="auto"/>
+          <w:lang w:eastAsia="zh-CN"/>
+        </w:rPr>
       </w:pPr>
       <w:r>
         <w:rPr>
-          <w:rtl w:val="0"/>
-          <w:lang w:val="en-US"/>
-        </w:rPr>
-        <w:t>Fragmentation test:</w:t>
-      </w:r>
-    </w:p>
-    <w:p>
-      <w:pPr>
-        <w:pStyle w:val="Normal"/>
-        <w:jc w:val="both"/>
-      </w:pPr>
-      <w:r>
-        <w:rPr>
-          <w:rtl w:val="0"/>
-          <w:lang w:val="en-US"/>
-        </w:rPr>
-        <w:t>We do the test: Put()</w:t>
-      </w:r>
-      <w:r>
-        <w:rPr>
-          <w:rFonts w:hAnsi="Times New Roman" w:hint="default"/>
-          <w:rtl w:val="0"/>
-          <w:lang w:val="en-US"/>
-        </w:rPr>
-        <w:t> </w:t>
-      </w:r>
-      <w:r>
-        <w:rPr>
-          <w:rtl w:val="0"/>
-          <w:lang w:val="en-US"/>
-        </w:rPr>
-        <w:t>4 values, byte arrays of 1 MB each, with keys A, B, C and D. Remove key B.Put()</w:t>
-      </w:r>
-      <w:r>
-        <w:rPr>
-          <w:rFonts w:hAnsi="Times New Roman" w:hint="default"/>
-          <w:rtl w:val="0"/>
-          <w:lang w:val="en-US"/>
-        </w:rPr>
-        <w:t xml:space="preserve"> ½ </w:t>
-      </w:r>
-      <w:r>
-        <w:rPr>
-          <w:rtl w:val="0"/>
-          <w:lang w:val="en-US"/>
-        </w:rPr>
-        <w:t>MB in size for key E. Validate that a</w:t>
-      </w:r>
-      <w:r>
-        <w:rPr>
-          <w:rFonts w:hAnsi="Times New Roman" w:hint="default"/>
-          <w:rtl w:val="0"/>
-          <w:lang w:val="en-US"/>
-        </w:rPr>
-        <w:t> </w:t>
-      </w:r>
-      <w:r>
-        <w:rPr>
-          <w:rtl w:val="0"/>
-          <w:lang w:val="en-US"/>
-        </w:rPr>
-        <w:t>Put()</w:t>
-      </w:r>
-      <w:r>
-        <w:rPr>
-          <w:rFonts w:hAnsi="Times New Roman" w:hint="default"/>
-          <w:rtl w:val="0"/>
-          <w:lang w:val="en-US"/>
-        </w:rPr>
-        <w:t> </w:t>
-      </w:r>
-      <w:r>
-        <w:rPr>
-          <w:rtl w:val="0"/>
-          <w:lang w:val="en-US"/>
-        </w:rPr>
-        <w:t>1 MB in size for key F fails. Remove C and now validate that a</w:t>
-      </w:r>
-      <w:r>
-        <w:rPr>
-          <w:rFonts w:hAnsi="Times New Roman" w:hint="default"/>
-          <w:rtl w:val="0"/>
-          <w:lang w:val="en-US"/>
-        </w:rPr>
-        <w:t> </w:t>
-      </w:r>
-      <w:r>
-        <w:rPr>
-          <w:rtl w:val="0"/>
-          <w:lang w:val="en-US"/>
-        </w:rPr>
-        <w:t>Put()</w:t>
-      </w:r>
-      <w:r>
-        <w:rPr>
-          <w:rFonts w:hAnsi="Times New Roman" w:hint="default"/>
-          <w:rtl w:val="0"/>
-          <w:lang w:val="en-US"/>
-        </w:rPr>
-        <w:t> </w:t>
-      </w:r>
-      <w:r>
-        <w:rPr>
-          <w:rtl w:val="0"/>
-          <w:lang w:val="en-US"/>
-        </w:rPr>
-        <w:t>1 MB in size for key G succeeds. Remove E and try</w:t>
-      </w:r>
-      <w:r>
-        <w:rPr>
-          <w:rFonts w:hAnsi="Times New Roman" w:hint="default"/>
-          <w:rtl w:val="0"/>
-          <w:lang w:val="en-US"/>
-        </w:rPr>
-        <w:t> </w:t>
-      </w:r>
-      <w:r>
-        <w:rPr>
-          <w:rtl w:val="0"/>
-          <w:lang w:val="en-US"/>
-        </w:rPr>
-        <w:t>Put()</w:t>
-      </w:r>
-      <w:r>
-        <w:rPr>
-          <w:rFonts w:hAnsi="Times New Roman" w:hint="default"/>
-          <w:rtl w:val="0"/>
-          <w:lang w:val="en-US"/>
-        </w:rPr>
-        <w:t> </w:t>
-      </w:r>
-      <w:r>
-        <w:rPr>
-          <w:rtl w:val="0"/>
-          <w:lang w:val="en-US"/>
-        </w:rPr>
-        <w:t>1 MB in size for key H. With a naive implementation, it will fail even though there is room in</w:t>
-      </w:r>
-      <w:r>
-        <w:rPr>
-          <w:rFonts w:hAnsi="Times New Roman" w:hint="default"/>
-          <w:rtl w:val="0"/>
-          <w:lang w:val="en-US"/>
-        </w:rPr>
-        <w:t> </w:t>
-      </w:r>
-      <w:r>
-        <w:rPr>
-          <w:rtl w:val="0"/>
-          <w:lang w:val="en-US"/>
-        </w:rPr>
-        <w:t>store.db. An extra bonus point if you can modify your code such that</w:t>
-      </w:r>
-      <w:r>
-        <w:rPr>
-          <w:rFonts w:hAnsi="Times New Roman" w:hint="default"/>
-          <w:rtl w:val="0"/>
-          <w:lang w:val="en-US"/>
-        </w:rPr>
-        <w:t> </w:t>
-      </w:r>
-      <w:r>
-        <w:rPr>
-          <w:rtl w:val="0"/>
-          <w:lang w:val="en-US"/>
-        </w:rPr>
-        <w:t xml:space="preserve">Put("H", </w:t>
-      </w:r>
-      <w:r>
-        <w:rPr>
-          <w:rFonts w:hAnsi="Times New Roman" w:hint="default"/>
-          <w:rtl w:val="0"/>
-          <w:lang w:val="en-US"/>
-        </w:rPr>
-        <w:t>…</w:t>
-      </w:r>
-      <w:r>
-        <w:rPr>
-          <w:rtl w:val="0"/>
-          <w:lang w:val="en-US"/>
-        </w:rPr>
-        <w:t>)</w:t>
-      </w:r>
-      <w:r>
-        <w:rPr>
-          <w:rFonts w:hAnsi="Times New Roman" w:hint="default"/>
-          <w:rtl w:val="0"/>
-          <w:lang w:val="en-US"/>
-        </w:rPr>
-        <w:t> </w:t>
-      </w:r>
-      <w:r>
-        <w:rPr>
-          <w:rtl w:val="0"/>
-          <w:lang w:val="en-US"/>
-        </w:rPr>
-        <w:t>succeeds.</w:t>
-      </w:r>
-      <w:r>
-        <w:rPr>
-          <w:rFonts w:hAnsi="Times New Roman" w:hint="default"/>
-          <w:rtl w:val="0"/>
-          <w:lang w:val="en-US"/>
-        </w:rPr>
-        <w:t> </w:t>
-      </w:r>
-    </w:p>
-    <w:p>
-      <w:pPr>
-        <w:pStyle w:val="Normal"/>
-        <w:jc w:val="both"/>
-      </w:pPr>
-    </w:p>
-    <w:p>
-      <w:pPr>
-        <w:pStyle w:val="Normal"/>
-        <w:jc w:val="both"/>
-      </w:pPr>
-      <w:r>
-        <w:rPr>
-          <w:rtl w:val="0"/>
-          <w:lang w:val="en-US"/>
-        </w:rPr>
-        <w:t>The resulting is showing as following, we do every process successfully.</w:t>
-      </w:r>
-    </w:p>
-    <w:p>
-      <w:pPr>
-        <w:pStyle w:val="Normal"/>
-        <w:jc w:val="both"/>
-      </w:pPr>
-      <w:r>
+          <w:rFonts w:eastAsiaTheme="minorEastAsia" w:hAnsi="Times New Roman" w:cs="Times New Roman"/>
+          <w:noProof/>
+          <w:color w:val="auto"/>
+          <w:lang w:eastAsia="zh-CN"/>
+        </w:rPr>
         <w:drawing>
-          <wp:inline distT="0" distB="0" distL="0" distR="0">
-            <wp:extent cx="5943600" cy="2430780"/>
-            <wp:effectExtent l="0" t="0" r="0" b="0"/>
-            <wp:docPr id="1073741827" name="officeArt object"/>
-            <wp:cNvGraphicFramePr/>
+          <wp:inline distT="0" distB="0" distL="0" distR="0" wp14:anchorId="1ADF2587" wp14:editId="4E85653E">
+            <wp:extent cx="3365500" cy="838200"/>
+            <wp:effectExtent l="0" t="0" r="12700" b="0"/>
+            <wp:docPr id="3" name="图片 3"/>
+            <wp:cNvGraphicFramePr>
+              <a:graphicFrameLocks xmlns:a="http://schemas.openxmlformats.org/drawingml/2006/main" noChangeAspect="1"/>
+            </wp:cNvGraphicFramePr>
             <a:graphic xmlns:a="http://schemas.openxmlformats.org/drawingml/2006/main">
               <a:graphicData uri="http://schemas.openxmlformats.org/drawingml/2006/picture">
                 <pic:pic xmlns:pic="http://schemas.openxmlformats.org/drawingml/2006/picture">
                   <pic:nvPicPr>
-                    <pic:cNvPr id="1073741827" name="image3.png"/>
+                    <pic:cNvPr id="0" name="屏幕快照 2015-10-01 上午12.50.54.png"/>
                     <pic:cNvPicPr/>
                   </pic:nvPicPr>
                   <pic:blipFill>
-                    <a:blip r:embed="rId6">
-                      <a:extLst/>
+                    <a:blip r:embed="rId10">
+                      <a:extLst>
+                        <a:ext uri="{28A0092B-C50C-407E-A947-70E740481C1C}">
+                          <a14:useLocalDpi xmlns:a14="http://schemas.microsoft.com/office/drawing/2010/main" val="0"/>
+                        </a:ext>
+                      </a:extLst>
                     </a:blip>
                     <a:stretch>
                       <a:fillRect/>
@@ -1096,16 +2446,11 @@
                   <pic:spPr>
                     <a:xfrm>
                       <a:off x="0" y="0"/>
-                      <a:ext cx="5943600" cy="2430780"/>
+                      <a:ext cx="3365500" cy="838200"/>
                     </a:xfrm>
                     <a:prstGeom prst="rect">
                       <a:avLst/>
                     </a:prstGeom>
-                    <a:ln w="12700" cap="flat">
-                      <a:noFill/>
-                      <a:miter lim="400000"/>
-                    </a:ln>
-                    <a:effectLst/>
                   </pic:spPr>
                 </pic:pic>
               </a:graphicData>
@@ -1116,503 +2461,1103 @@
     </w:p>
     <w:p>
       <w:pPr>
-        <w:pStyle w:val="Normal"/>
+        <w:pBdr>
+          <w:top w:val="none" w:sz="0" w:space="0" w:color="auto"/>
+          <w:left w:val="none" w:sz="0" w:space="0" w:color="auto"/>
+          <w:bottom w:val="none" w:sz="0" w:space="0" w:color="auto"/>
+          <w:right w:val="none" w:sz="0" w:space="0" w:color="auto"/>
+          <w:between w:val="none" w:sz="0" w:space="0" w:color="auto"/>
+          <w:bar w:val="none" w:sz="0" w:color="auto"/>
+        </w:pBdr>
+        <w:tabs>
+          <w:tab w:val="left" w:pos="560"/>
+          <w:tab w:val="left" w:pos="1120"/>
+          <w:tab w:val="left" w:pos="1680"/>
+          <w:tab w:val="left" w:pos="2240"/>
+          <w:tab w:val="left" w:pos="2800"/>
+          <w:tab w:val="left" w:pos="3360"/>
+          <w:tab w:val="left" w:pos="3920"/>
+          <w:tab w:val="left" w:pos="4480"/>
+          <w:tab w:val="left" w:pos="5040"/>
+          <w:tab w:val="left" w:pos="5600"/>
+          <w:tab w:val="left" w:pos="6160"/>
+          <w:tab w:val="left" w:pos="6720"/>
+        </w:tabs>
+        <w:autoSpaceDE w:val="0"/>
+        <w:autoSpaceDN w:val="0"/>
+        <w:adjustRightInd w:val="0"/>
         <w:jc w:val="both"/>
+        <w:rPr>
+          <w:rFonts w:eastAsiaTheme="minorEastAsia" w:hAnsi="Times New Roman" w:cs="Times New Roman" w:hint="eastAsia"/>
+          <w:b/>
+          <w:bCs/>
+          <w:color w:val="auto"/>
+          <w:sz w:val="28"/>
+          <w:szCs w:val="28"/>
+          <w:lang w:eastAsia="zh-CN"/>
+        </w:rPr>
       </w:pPr>
     </w:p>
     <w:p>
       <w:pPr>
-        <w:pStyle w:val="Normal"/>
+        <w:pBdr>
+          <w:top w:val="none" w:sz="0" w:space="0" w:color="auto"/>
+          <w:left w:val="none" w:sz="0" w:space="0" w:color="auto"/>
+          <w:bottom w:val="none" w:sz="0" w:space="0" w:color="auto"/>
+          <w:right w:val="none" w:sz="0" w:space="0" w:color="auto"/>
+          <w:between w:val="none" w:sz="0" w:space="0" w:color="auto"/>
+          <w:bar w:val="none" w:sz="0" w:color="auto"/>
+        </w:pBdr>
+        <w:tabs>
+          <w:tab w:val="left" w:pos="560"/>
+          <w:tab w:val="left" w:pos="1120"/>
+          <w:tab w:val="left" w:pos="1680"/>
+          <w:tab w:val="left" w:pos="2240"/>
+          <w:tab w:val="left" w:pos="2800"/>
+          <w:tab w:val="left" w:pos="3360"/>
+          <w:tab w:val="left" w:pos="3920"/>
+          <w:tab w:val="left" w:pos="4480"/>
+          <w:tab w:val="left" w:pos="5040"/>
+          <w:tab w:val="left" w:pos="5600"/>
+          <w:tab w:val="left" w:pos="6160"/>
+          <w:tab w:val="left" w:pos="6720"/>
+        </w:tabs>
+        <w:autoSpaceDE w:val="0"/>
+        <w:autoSpaceDN w:val="0"/>
+        <w:adjustRightInd w:val="0"/>
         <w:jc w:val="both"/>
+        <w:rPr>
+          <w:rFonts w:eastAsiaTheme="minorEastAsia" w:hAnsi="Times New Roman" w:cs="Times New Roman"/>
+          <w:b/>
+          <w:bCs/>
+          <w:color w:val="auto"/>
+          <w:sz w:val="28"/>
+          <w:szCs w:val="28"/>
+          <w:lang w:eastAsia="zh-CN"/>
+        </w:rPr>
       </w:pPr>
       <w:r>
         <w:rPr>
-          <w:rtl w:val="0"/>
-          <w:lang w:val="en-US"/>
-        </w:rPr>
-        <w:t>Reference:</w:t>
+          <w:rFonts w:eastAsiaTheme="minorEastAsia" w:hAnsi="Times New Roman" w:cs="Times New Roman"/>
+          <w:b/>
+          <w:bCs/>
+          <w:color w:val="auto"/>
+          <w:sz w:val="28"/>
+          <w:szCs w:val="28"/>
+          <w:lang w:eastAsia="zh-CN"/>
+        </w:rPr>
+        <w:t>Fragmentation test:</w:t>
       </w:r>
     </w:p>
     <w:p>
       <w:pPr>
-        <w:pStyle w:val="List Paragraph"/>
-        <w:numPr>
-          <w:ilvl w:val="0"/>
-          <w:numId w:val="3"/>
-        </w:numPr>
+        <w:pBdr>
+          <w:top w:val="none" w:sz="0" w:space="0" w:color="auto"/>
+          <w:left w:val="none" w:sz="0" w:space="0" w:color="auto"/>
+          <w:bottom w:val="none" w:sz="0" w:space="0" w:color="auto"/>
+          <w:right w:val="none" w:sz="0" w:space="0" w:color="auto"/>
+          <w:between w:val="none" w:sz="0" w:space="0" w:color="auto"/>
+          <w:bar w:val="none" w:sz="0" w:color="auto"/>
+        </w:pBdr>
         <w:tabs>
-          <w:tab w:val="num" w:pos="393"/>
-          <w:tab w:val="clear" w:pos="0"/>
+          <w:tab w:val="left" w:pos="560"/>
+          <w:tab w:val="left" w:pos="1120"/>
+          <w:tab w:val="left" w:pos="1680"/>
+          <w:tab w:val="left" w:pos="2240"/>
+          <w:tab w:val="left" w:pos="2800"/>
+          <w:tab w:val="left" w:pos="3360"/>
+          <w:tab w:val="left" w:pos="3920"/>
+          <w:tab w:val="left" w:pos="4480"/>
+          <w:tab w:val="left" w:pos="5040"/>
+          <w:tab w:val="left" w:pos="5600"/>
+          <w:tab w:val="left" w:pos="6160"/>
+          <w:tab w:val="left" w:pos="6720"/>
         </w:tabs>
-        <w:ind w:left="393" w:hanging="393"/>
+        <w:autoSpaceDE w:val="0"/>
+        <w:autoSpaceDN w:val="0"/>
+        <w:adjustRightInd w:val="0"/>
         <w:jc w:val="both"/>
         <w:rPr>
-          <w:position w:val="0"/>
+          <w:rFonts w:eastAsiaTheme="minorEastAsia" w:hAnsi="Times New Roman" w:cs="Times New Roman"/>
+          <w:color w:val="auto"/>
+          <w:lang w:eastAsia="zh-CN"/>
         </w:rPr>
       </w:pPr>
-      <w:hyperlink r:id="rId7" w:history="1">
-        <w:r>
-          <w:rPr>
-            <w:rStyle w:val="Hyperlink.0"/>
-            <w:rtl w:val="0"/>
-            <w:lang w:val="en-US"/>
-          </w:rPr>
-          <w:t>http://tutorials.jenkov.com/java-util-concurrent/readwritelock.html</w:t>
-        </w:r>
-      </w:hyperlink>
-      <w:r/>
+      <w:r>
+        <w:rPr>
+          <w:rFonts w:eastAsiaTheme="minorEastAsia" w:hAnsi="Times New Roman" w:cs="Times New Roman"/>
+          <w:color w:val="auto"/>
+          <w:lang w:eastAsia="zh-CN"/>
+        </w:rPr>
+        <w:t xml:space="preserve">We do the test: </w:t>
+      </w:r>
+      <w:proofErr w:type="gramStart"/>
+      <w:r>
+        <w:rPr>
+          <w:rFonts w:eastAsiaTheme="minorEastAsia" w:hAnsi="Times New Roman" w:cs="Times New Roman"/>
+          <w:color w:val="auto"/>
+          <w:lang w:eastAsia="zh-CN"/>
+        </w:rPr>
+        <w:t>Put(</w:t>
+      </w:r>
+      <w:proofErr w:type="gramEnd"/>
+      <w:r>
+        <w:rPr>
+          <w:rFonts w:eastAsiaTheme="minorEastAsia" w:hAnsi="Times New Roman" w:cs="Times New Roman"/>
+          <w:color w:val="auto"/>
+          <w:lang w:eastAsia="zh-CN"/>
+        </w:rPr>
+        <w:t xml:space="preserve">) 4 values, byte arrays of 1 MB each, with keys A, B, C and D. Remove key </w:t>
+      </w:r>
+      <w:proofErr w:type="spellStart"/>
+      <w:r>
+        <w:rPr>
+          <w:rFonts w:eastAsiaTheme="minorEastAsia" w:hAnsi="Times New Roman" w:cs="Times New Roman"/>
+          <w:color w:val="auto"/>
+          <w:lang w:eastAsia="zh-CN"/>
+        </w:rPr>
+        <w:t>B.Put</w:t>
+      </w:r>
+      <w:proofErr w:type="spellEnd"/>
+      <w:r>
+        <w:rPr>
+          <w:rFonts w:eastAsiaTheme="minorEastAsia" w:hAnsi="Times New Roman" w:cs="Times New Roman"/>
+          <w:color w:val="auto"/>
+          <w:lang w:eastAsia="zh-CN"/>
+        </w:rPr>
+        <w:t>() ½ MB in size for key E. Validate that a Put() 1 MB in size for key F fails. Remove C and now validate that a </w:t>
+      </w:r>
+      <w:proofErr w:type="gramStart"/>
+      <w:r>
+        <w:rPr>
+          <w:rFonts w:eastAsiaTheme="minorEastAsia" w:hAnsi="Times New Roman" w:cs="Times New Roman"/>
+          <w:color w:val="auto"/>
+          <w:lang w:eastAsia="zh-CN"/>
+        </w:rPr>
+        <w:t>Put(</w:t>
+      </w:r>
+      <w:proofErr w:type="gramEnd"/>
+      <w:r>
+        <w:rPr>
+          <w:rFonts w:eastAsiaTheme="minorEastAsia" w:hAnsi="Times New Roman" w:cs="Times New Roman"/>
+          <w:color w:val="auto"/>
+          <w:lang w:eastAsia="zh-CN"/>
+        </w:rPr>
+        <w:t>) 1 MB in size for key G succeeds. Remove E and try </w:t>
+      </w:r>
+      <w:proofErr w:type="gramStart"/>
+      <w:r>
+        <w:rPr>
+          <w:rFonts w:eastAsiaTheme="minorEastAsia" w:hAnsi="Times New Roman" w:cs="Times New Roman"/>
+          <w:color w:val="auto"/>
+          <w:lang w:eastAsia="zh-CN"/>
+        </w:rPr>
+        <w:t>Put(</w:t>
+      </w:r>
+      <w:proofErr w:type="gramEnd"/>
+      <w:r>
+        <w:rPr>
+          <w:rFonts w:eastAsiaTheme="minorEastAsia" w:hAnsi="Times New Roman" w:cs="Times New Roman"/>
+          <w:color w:val="auto"/>
+          <w:lang w:eastAsia="zh-CN"/>
+        </w:rPr>
+        <w:t>) 1 MB in size for key H.</w:t>
+      </w:r>
+    </w:p>
+    <w:p>
+      <w:pPr>
+        <w:pBdr>
+          <w:top w:val="none" w:sz="0" w:space="0" w:color="auto"/>
+          <w:left w:val="none" w:sz="0" w:space="0" w:color="auto"/>
+          <w:bottom w:val="none" w:sz="0" w:space="0" w:color="auto"/>
+          <w:right w:val="none" w:sz="0" w:space="0" w:color="auto"/>
+          <w:between w:val="none" w:sz="0" w:space="0" w:color="auto"/>
+          <w:bar w:val="none" w:sz="0" w:color="auto"/>
+        </w:pBdr>
+        <w:tabs>
+          <w:tab w:val="left" w:pos="560"/>
+          <w:tab w:val="left" w:pos="1120"/>
+          <w:tab w:val="left" w:pos="1680"/>
+          <w:tab w:val="left" w:pos="2240"/>
+          <w:tab w:val="left" w:pos="2800"/>
+          <w:tab w:val="left" w:pos="3360"/>
+          <w:tab w:val="left" w:pos="3920"/>
+          <w:tab w:val="left" w:pos="4480"/>
+          <w:tab w:val="left" w:pos="5040"/>
+          <w:tab w:val="left" w:pos="5600"/>
+          <w:tab w:val="left" w:pos="6160"/>
+          <w:tab w:val="left" w:pos="6720"/>
+        </w:tabs>
+        <w:autoSpaceDE w:val="0"/>
+        <w:autoSpaceDN w:val="0"/>
+        <w:adjustRightInd w:val="0"/>
+        <w:jc w:val="both"/>
+        <w:rPr>
+          <w:rFonts w:eastAsiaTheme="minorEastAsia" w:hAnsi="Times New Roman" w:cs="Times New Roman"/>
+          <w:color w:val="auto"/>
+          <w:lang w:eastAsia="zh-CN"/>
+        </w:rPr>
+      </w:pPr>
+      <w:r>
+        <w:rPr>
+          <w:rFonts w:eastAsiaTheme="minorEastAsia" w:hAnsi="Times New Roman" w:cs="Times New Roman"/>
+          <w:color w:val="auto"/>
+          <w:lang w:eastAsia="zh-CN"/>
+        </w:rPr>
+        <w:t xml:space="preserve">The resulting is showing as following, we do every process successfully. </w:t>
+      </w:r>
+    </w:p>
+    <w:p>
+      <w:pPr>
+        <w:pBdr>
+          <w:top w:val="none" w:sz="0" w:space="0" w:color="auto"/>
+          <w:left w:val="none" w:sz="0" w:space="0" w:color="auto"/>
+          <w:bottom w:val="none" w:sz="0" w:space="0" w:color="auto"/>
+          <w:right w:val="none" w:sz="0" w:space="0" w:color="auto"/>
+          <w:between w:val="none" w:sz="0" w:space="0" w:color="auto"/>
+          <w:bar w:val="none" w:sz="0" w:color="auto"/>
+        </w:pBdr>
+        <w:tabs>
+          <w:tab w:val="left" w:pos="560"/>
+          <w:tab w:val="left" w:pos="1120"/>
+          <w:tab w:val="left" w:pos="1680"/>
+          <w:tab w:val="left" w:pos="2240"/>
+          <w:tab w:val="left" w:pos="2800"/>
+          <w:tab w:val="left" w:pos="3360"/>
+          <w:tab w:val="left" w:pos="3920"/>
+          <w:tab w:val="left" w:pos="4480"/>
+          <w:tab w:val="left" w:pos="5040"/>
+          <w:tab w:val="left" w:pos="5600"/>
+          <w:tab w:val="left" w:pos="6160"/>
+          <w:tab w:val="left" w:pos="6720"/>
+        </w:tabs>
+        <w:autoSpaceDE w:val="0"/>
+        <w:autoSpaceDN w:val="0"/>
+        <w:adjustRightInd w:val="0"/>
+        <w:jc w:val="both"/>
+        <w:rPr>
+          <w:rFonts w:eastAsiaTheme="minorEastAsia" w:hAnsi="Times New Roman" w:cs="Times New Roman"/>
+          <w:color w:val="auto"/>
+          <w:lang w:eastAsia="zh-CN"/>
+        </w:rPr>
+      </w:pPr>
+      <w:r>
+        <w:rPr>
+          <w:rFonts w:eastAsiaTheme="minorEastAsia" w:hAnsi="Times New Roman" w:cs="Times New Roman"/>
+          <w:noProof/>
+          <w:color w:val="auto"/>
+          <w:lang w:eastAsia="zh-CN"/>
+        </w:rPr>
+        <w:drawing>
+          <wp:inline distT="0" distB="0" distL="0" distR="0" wp14:anchorId="0F70073E" wp14:editId="434EB1A1">
+            <wp:extent cx="5359400" cy="4737100"/>
+            <wp:effectExtent l="0" t="0" r="0" b="12700"/>
+            <wp:docPr id="4" name="图片 4"/>
+            <wp:cNvGraphicFramePr>
+              <a:graphicFrameLocks xmlns:a="http://schemas.openxmlformats.org/drawingml/2006/main" noChangeAspect="1"/>
+            </wp:cNvGraphicFramePr>
+            <a:graphic xmlns:a="http://schemas.openxmlformats.org/drawingml/2006/main">
+              <a:graphicData uri="http://schemas.openxmlformats.org/drawingml/2006/picture">
+                <pic:pic xmlns:pic="http://schemas.openxmlformats.org/drawingml/2006/picture">
+                  <pic:nvPicPr>
+                    <pic:cNvPr id="0" name="屏幕快照 2015-10-01 上午9.39.53.png"/>
+                    <pic:cNvPicPr/>
+                  </pic:nvPicPr>
+                  <pic:blipFill>
+                    <a:blip r:embed="rId11">
+                      <a:extLst>
+                        <a:ext uri="{28A0092B-C50C-407E-A947-70E740481C1C}">
+                          <a14:useLocalDpi xmlns:a14="http://schemas.microsoft.com/office/drawing/2010/main" val="0"/>
+                        </a:ext>
+                      </a:extLst>
+                    </a:blip>
+                    <a:stretch>
+                      <a:fillRect/>
+                    </a:stretch>
+                  </pic:blipFill>
+                  <pic:spPr>
+                    <a:xfrm>
+                      <a:off x="0" y="0"/>
+                      <a:ext cx="5359400" cy="4737100"/>
+                    </a:xfrm>
+                    <a:prstGeom prst="rect">
+                      <a:avLst/>
+                    </a:prstGeom>
+                  </pic:spPr>
+                </pic:pic>
+              </a:graphicData>
+            </a:graphic>
+          </wp:inline>
+        </w:drawing>
+      </w:r>
+    </w:p>
+    <w:p>
+      <w:pPr>
+        <w:pBdr>
+          <w:top w:val="none" w:sz="0" w:space="0" w:color="auto"/>
+          <w:left w:val="none" w:sz="0" w:space="0" w:color="auto"/>
+          <w:bottom w:val="none" w:sz="0" w:space="0" w:color="auto"/>
+          <w:right w:val="none" w:sz="0" w:space="0" w:color="auto"/>
+          <w:between w:val="none" w:sz="0" w:space="0" w:color="auto"/>
+          <w:bar w:val="none" w:sz="0" w:color="auto"/>
+        </w:pBdr>
+        <w:tabs>
+          <w:tab w:val="left" w:pos="560"/>
+          <w:tab w:val="left" w:pos="1120"/>
+          <w:tab w:val="left" w:pos="1680"/>
+          <w:tab w:val="left" w:pos="2240"/>
+          <w:tab w:val="left" w:pos="2800"/>
+          <w:tab w:val="left" w:pos="3360"/>
+          <w:tab w:val="left" w:pos="3920"/>
+          <w:tab w:val="left" w:pos="4480"/>
+          <w:tab w:val="left" w:pos="5040"/>
+          <w:tab w:val="left" w:pos="5600"/>
+          <w:tab w:val="left" w:pos="6160"/>
+          <w:tab w:val="left" w:pos="6720"/>
+        </w:tabs>
+        <w:autoSpaceDE w:val="0"/>
+        <w:autoSpaceDN w:val="0"/>
+        <w:adjustRightInd w:val="0"/>
+        <w:jc w:val="both"/>
+        <w:rPr>
+          <w:rFonts w:eastAsiaTheme="minorEastAsia" w:hAnsi="Times New Roman" w:cs="Times New Roman"/>
+          <w:color w:val="auto"/>
+          <w:lang w:eastAsia="zh-CN"/>
+        </w:rPr>
+      </w:pPr>
+    </w:p>
+    <w:p>
+      <w:pPr>
+        <w:pBdr>
+          <w:top w:val="none" w:sz="0" w:space="0" w:color="auto"/>
+          <w:left w:val="none" w:sz="0" w:space="0" w:color="auto"/>
+          <w:bottom w:val="none" w:sz="0" w:space="0" w:color="auto"/>
+          <w:right w:val="none" w:sz="0" w:space="0" w:color="auto"/>
+          <w:between w:val="none" w:sz="0" w:space="0" w:color="auto"/>
+          <w:bar w:val="none" w:sz="0" w:color="auto"/>
+        </w:pBdr>
+        <w:tabs>
+          <w:tab w:val="left" w:pos="560"/>
+          <w:tab w:val="left" w:pos="1120"/>
+          <w:tab w:val="left" w:pos="1680"/>
+          <w:tab w:val="left" w:pos="2240"/>
+          <w:tab w:val="left" w:pos="2800"/>
+          <w:tab w:val="left" w:pos="3360"/>
+          <w:tab w:val="left" w:pos="3920"/>
+          <w:tab w:val="left" w:pos="4480"/>
+          <w:tab w:val="left" w:pos="5040"/>
+          <w:tab w:val="left" w:pos="5600"/>
+          <w:tab w:val="left" w:pos="6160"/>
+          <w:tab w:val="left" w:pos="6720"/>
+        </w:tabs>
+        <w:autoSpaceDE w:val="0"/>
+        <w:autoSpaceDN w:val="0"/>
+        <w:adjustRightInd w:val="0"/>
+        <w:jc w:val="both"/>
+        <w:rPr>
+          <w:rFonts w:eastAsiaTheme="minorEastAsia" w:hAnsi="Times New Roman" w:cs="Times New Roman"/>
+          <w:color w:val="auto"/>
+          <w:lang w:eastAsia="zh-CN"/>
+        </w:rPr>
+      </w:pPr>
+    </w:p>
+    <w:p>
+      <w:pPr>
+        <w:pBdr>
+          <w:top w:val="none" w:sz="0" w:space="0" w:color="auto"/>
+          <w:left w:val="none" w:sz="0" w:space="0" w:color="auto"/>
+          <w:bottom w:val="none" w:sz="0" w:space="0" w:color="auto"/>
+          <w:right w:val="none" w:sz="0" w:space="0" w:color="auto"/>
+          <w:between w:val="none" w:sz="0" w:space="0" w:color="auto"/>
+          <w:bar w:val="none" w:sz="0" w:color="auto"/>
+        </w:pBdr>
+        <w:tabs>
+          <w:tab w:val="left" w:pos="560"/>
+          <w:tab w:val="left" w:pos="1120"/>
+          <w:tab w:val="left" w:pos="1680"/>
+          <w:tab w:val="left" w:pos="2240"/>
+          <w:tab w:val="left" w:pos="2800"/>
+          <w:tab w:val="left" w:pos="3360"/>
+          <w:tab w:val="left" w:pos="3920"/>
+          <w:tab w:val="left" w:pos="4480"/>
+          <w:tab w:val="left" w:pos="5040"/>
+          <w:tab w:val="left" w:pos="5600"/>
+          <w:tab w:val="left" w:pos="6160"/>
+          <w:tab w:val="left" w:pos="6720"/>
+        </w:tabs>
+        <w:autoSpaceDE w:val="0"/>
+        <w:autoSpaceDN w:val="0"/>
+        <w:adjustRightInd w:val="0"/>
+        <w:jc w:val="both"/>
+        <w:rPr>
+          <w:rFonts w:eastAsiaTheme="minorEastAsia" w:hAnsi="Times New Roman" w:cs="Times New Roman"/>
+          <w:color w:val="auto"/>
+          <w:lang w:eastAsia="zh-CN"/>
+        </w:rPr>
+      </w:pPr>
+    </w:p>
+    <w:p>
+      <w:pPr>
+        <w:pBdr>
+          <w:top w:val="none" w:sz="0" w:space="0" w:color="auto"/>
+          <w:left w:val="none" w:sz="0" w:space="0" w:color="auto"/>
+          <w:bottom w:val="none" w:sz="0" w:space="0" w:color="auto"/>
+          <w:right w:val="none" w:sz="0" w:space="0" w:color="auto"/>
+          <w:between w:val="none" w:sz="0" w:space="0" w:color="auto"/>
+          <w:bar w:val="none" w:sz="0" w:color="auto"/>
+        </w:pBdr>
+        <w:tabs>
+          <w:tab w:val="left" w:pos="560"/>
+          <w:tab w:val="left" w:pos="1120"/>
+          <w:tab w:val="left" w:pos="1680"/>
+          <w:tab w:val="left" w:pos="2240"/>
+          <w:tab w:val="left" w:pos="2800"/>
+          <w:tab w:val="left" w:pos="3360"/>
+          <w:tab w:val="left" w:pos="3920"/>
+          <w:tab w:val="left" w:pos="4480"/>
+          <w:tab w:val="left" w:pos="5040"/>
+          <w:tab w:val="left" w:pos="5600"/>
+          <w:tab w:val="left" w:pos="6160"/>
+          <w:tab w:val="left" w:pos="6720"/>
+        </w:tabs>
+        <w:autoSpaceDE w:val="0"/>
+        <w:autoSpaceDN w:val="0"/>
+        <w:adjustRightInd w:val="0"/>
+        <w:jc w:val="both"/>
+        <w:rPr>
+          <w:rFonts w:eastAsiaTheme="minorEastAsia" w:hAnsi="Times New Roman" w:cs="Times New Roman"/>
+          <w:color w:val="auto"/>
+          <w:lang w:eastAsia="zh-CN"/>
+        </w:rPr>
+      </w:pPr>
+    </w:p>
+    <w:p>
+      <w:pPr>
+        <w:pBdr>
+          <w:top w:val="none" w:sz="0" w:space="0" w:color="auto"/>
+          <w:left w:val="none" w:sz="0" w:space="0" w:color="auto"/>
+          <w:bottom w:val="none" w:sz="0" w:space="0" w:color="auto"/>
+          <w:right w:val="none" w:sz="0" w:space="0" w:color="auto"/>
+          <w:between w:val="none" w:sz="0" w:space="0" w:color="auto"/>
+          <w:bar w:val="none" w:sz="0" w:color="auto"/>
+        </w:pBdr>
+        <w:tabs>
+          <w:tab w:val="left" w:pos="560"/>
+          <w:tab w:val="left" w:pos="1120"/>
+          <w:tab w:val="left" w:pos="1680"/>
+          <w:tab w:val="left" w:pos="2240"/>
+          <w:tab w:val="left" w:pos="2800"/>
+          <w:tab w:val="left" w:pos="3360"/>
+          <w:tab w:val="left" w:pos="3920"/>
+          <w:tab w:val="left" w:pos="4480"/>
+          <w:tab w:val="left" w:pos="5040"/>
+          <w:tab w:val="left" w:pos="5600"/>
+          <w:tab w:val="left" w:pos="6160"/>
+          <w:tab w:val="left" w:pos="6720"/>
+        </w:tabs>
+        <w:autoSpaceDE w:val="0"/>
+        <w:autoSpaceDN w:val="0"/>
+        <w:adjustRightInd w:val="0"/>
+        <w:jc w:val="both"/>
+        <w:rPr>
+          <w:rFonts w:eastAsiaTheme="minorEastAsia" w:hAnsi="Times New Roman" w:cs="Times New Roman"/>
+          <w:color w:val="auto"/>
+          <w:lang w:eastAsia="zh-CN"/>
+        </w:rPr>
+      </w:pPr>
+      <w:r>
+        <w:rPr>
+          <w:rFonts w:eastAsiaTheme="minorEastAsia" w:hAnsi="Times New Roman" w:cs="Times New Roman"/>
+          <w:noProof/>
+          <w:color w:val="auto"/>
+          <w:lang w:eastAsia="zh-CN"/>
+        </w:rPr>
+        <w:lastRenderedPageBreak/>
+        <w:drawing>
+          <wp:inline distT="0" distB="0" distL="0" distR="0" wp14:anchorId="7A9931A2" wp14:editId="7432B585">
+            <wp:extent cx="4251130" cy="3200400"/>
+            <wp:effectExtent l="0" t="0" r="0" b="0"/>
+            <wp:docPr id="5" name="图片 5"/>
+            <wp:cNvGraphicFramePr>
+              <a:graphicFrameLocks xmlns:a="http://schemas.openxmlformats.org/drawingml/2006/main" noChangeAspect="1"/>
+            </wp:cNvGraphicFramePr>
+            <a:graphic xmlns:a="http://schemas.openxmlformats.org/drawingml/2006/main">
+              <a:graphicData uri="http://schemas.openxmlformats.org/drawingml/2006/picture">
+                <pic:pic xmlns:pic="http://schemas.openxmlformats.org/drawingml/2006/picture">
+                  <pic:nvPicPr>
+                    <pic:cNvPr id="0" name="屏幕快照 2015-10-01 上午12.42.34.png"/>
+                    <pic:cNvPicPr/>
+                  </pic:nvPicPr>
+                  <pic:blipFill>
+                    <a:blip r:embed="rId12">
+                      <a:extLst>
+                        <a:ext uri="{28A0092B-C50C-407E-A947-70E740481C1C}">
+                          <a14:useLocalDpi xmlns:a14="http://schemas.microsoft.com/office/drawing/2010/main" val="0"/>
+                        </a:ext>
+                      </a:extLst>
+                    </a:blip>
+                    <a:stretch>
+                      <a:fillRect/>
+                    </a:stretch>
+                  </pic:blipFill>
+                  <pic:spPr>
+                    <a:xfrm>
+                      <a:off x="0" y="0"/>
+                      <a:ext cx="4255540" cy="3203720"/>
+                    </a:xfrm>
+                    <a:prstGeom prst="rect">
+                      <a:avLst/>
+                    </a:prstGeom>
+                  </pic:spPr>
+                </pic:pic>
+              </a:graphicData>
+            </a:graphic>
+          </wp:inline>
+        </w:drawing>
+      </w:r>
+      <w:r>
+        <w:rPr>
+          <w:rFonts w:eastAsiaTheme="minorEastAsia" w:hAnsi="Times New Roman" w:cs="Times New Roman"/>
+          <w:noProof/>
+          <w:color w:val="auto"/>
+          <w:lang w:eastAsia="zh-CN"/>
+        </w:rPr>
+        <w:drawing>
+          <wp:inline distT="0" distB="0" distL="0" distR="0" wp14:anchorId="0EFABFC8" wp14:editId="6EC9279B">
+            <wp:extent cx="4419770" cy="4977130"/>
+            <wp:effectExtent l="0" t="0" r="0" b="1270"/>
+            <wp:docPr id="6" name="图片 6"/>
+            <wp:cNvGraphicFramePr>
+              <a:graphicFrameLocks xmlns:a="http://schemas.openxmlformats.org/drawingml/2006/main" noChangeAspect="1"/>
+            </wp:cNvGraphicFramePr>
+            <a:graphic xmlns:a="http://schemas.openxmlformats.org/drawingml/2006/main">
+              <a:graphicData uri="http://schemas.openxmlformats.org/drawingml/2006/picture">
+                <pic:pic xmlns:pic="http://schemas.openxmlformats.org/drawingml/2006/picture">
+                  <pic:nvPicPr>
+                    <pic:cNvPr id="0" name="屏幕快照 2015-10-01 上午12.43.45.png"/>
+                    <pic:cNvPicPr/>
+                  </pic:nvPicPr>
+                  <pic:blipFill>
+                    <a:blip r:embed="rId13">
+                      <a:extLst>
+                        <a:ext uri="{28A0092B-C50C-407E-A947-70E740481C1C}">
+                          <a14:useLocalDpi xmlns:a14="http://schemas.microsoft.com/office/drawing/2010/main" val="0"/>
+                        </a:ext>
+                      </a:extLst>
+                    </a:blip>
+                    <a:stretch>
+                      <a:fillRect/>
+                    </a:stretch>
+                  </pic:blipFill>
+                  <pic:spPr>
+                    <a:xfrm>
+                      <a:off x="0" y="0"/>
+                      <a:ext cx="4420760" cy="4978245"/>
+                    </a:xfrm>
+                    <a:prstGeom prst="rect">
+                      <a:avLst/>
+                    </a:prstGeom>
+                  </pic:spPr>
+                </pic:pic>
+              </a:graphicData>
+            </a:graphic>
+          </wp:inline>
+        </w:drawing>
+      </w:r>
+    </w:p>
+    <w:p>
+      <w:pPr>
+        <w:pBdr>
+          <w:top w:val="none" w:sz="0" w:space="0" w:color="auto"/>
+          <w:left w:val="none" w:sz="0" w:space="0" w:color="auto"/>
+          <w:bottom w:val="none" w:sz="0" w:space="0" w:color="auto"/>
+          <w:right w:val="none" w:sz="0" w:space="0" w:color="auto"/>
+          <w:between w:val="none" w:sz="0" w:space="0" w:color="auto"/>
+          <w:bar w:val="none" w:sz="0" w:color="auto"/>
+        </w:pBdr>
+        <w:tabs>
+          <w:tab w:val="left" w:pos="560"/>
+          <w:tab w:val="left" w:pos="1120"/>
+          <w:tab w:val="left" w:pos="1680"/>
+          <w:tab w:val="left" w:pos="2240"/>
+          <w:tab w:val="left" w:pos="2800"/>
+          <w:tab w:val="left" w:pos="3360"/>
+          <w:tab w:val="left" w:pos="3920"/>
+          <w:tab w:val="left" w:pos="4480"/>
+          <w:tab w:val="left" w:pos="5040"/>
+          <w:tab w:val="left" w:pos="5600"/>
+          <w:tab w:val="left" w:pos="6160"/>
+          <w:tab w:val="left" w:pos="6720"/>
+        </w:tabs>
+        <w:autoSpaceDE w:val="0"/>
+        <w:autoSpaceDN w:val="0"/>
+        <w:adjustRightInd w:val="0"/>
+        <w:jc w:val="both"/>
+        <w:rPr>
+          <w:rFonts w:eastAsiaTheme="minorEastAsia" w:hAnsi="Times New Roman" w:cs="Times New Roman" w:hint="eastAsia"/>
+          <w:color w:val="auto"/>
+          <w:lang w:eastAsia="zh-CN"/>
+        </w:rPr>
+      </w:pPr>
+      <w:r>
+        <w:rPr>
+          <w:rFonts w:eastAsiaTheme="minorEastAsia" w:hAnsi="Times New Roman" w:cs="Times New Roman"/>
+          <w:noProof/>
+          <w:color w:val="auto"/>
+          <w:lang w:eastAsia="zh-CN"/>
+        </w:rPr>
+        <w:lastRenderedPageBreak/>
+        <w:drawing>
+          <wp:inline distT="0" distB="0" distL="0" distR="0" wp14:anchorId="48EC5838" wp14:editId="7D15D6F0">
+            <wp:extent cx="5435600" cy="6388100"/>
+            <wp:effectExtent l="0" t="0" r="0" b="12700"/>
+            <wp:docPr id="7" name="图片 7"/>
+            <wp:cNvGraphicFramePr>
+              <a:graphicFrameLocks xmlns:a="http://schemas.openxmlformats.org/drawingml/2006/main" noChangeAspect="1"/>
+            </wp:cNvGraphicFramePr>
+            <a:graphic xmlns:a="http://schemas.openxmlformats.org/drawingml/2006/main">
+              <a:graphicData uri="http://schemas.openxmlformats.org/drawingml/2006/picture">
+                <pic:pic xmlns:pic="http://schemas.openxmlformats.org/drawingml/2006/picture">
+                  <pic:nvPicPr>
+                    <pic:cNvPr id="0" name="屏幕快照 2015-10-01 上午12.45.12.png"/>
+                    <pic:cNvPicPr/>
+                  </pic:nvPicPr>
+                  <pic:blipFill>
+                    <a:blip r:embed="rId14">
+                      <a:extLst>
+                        <a:ext uri="{28A0092B-C50C-407E-A947-70E740481C1C}">
+                          <a14:useLocalDpi xmlns:a14="http://schemas.microsoft.com/office/drawing/2010/main" val="0"/>
+                        </a:ext>
+                      </a:extLst>
+                    </a:blip>
+                    <a:stretch>
+                      <a:fillRect/>
+                    </a:stretch>
+                  </pic:blipFill>
+                  <pic:spPr>
+                    <a:xfrm>
+                      <a:off x="0" y="0"/>
+                      <a:ext cx="5435600" cy="6388100"/>
+                    </a:xfrm>
+                    <a:prstGeom prst="rect">
+                      <a:avLst/>
+                    </a:prstGeom>
+                  </pic:spPr>
+                </pic:pic>
+              </a:graphicData>
+            </a:graphic>
+          </wp:inline>
+        </w:drawing>
+      </w:r>
     </w:p>
     <w:sectPr>
-      <w:headerReference w:type="default" r:id="rId8"/>
-      <w:footerReference w:type="default" r:id="rId9"/>
-      <w:pgSz w:w="12240" w:h="15840" w:orient="portrait"/>
-      <w:pgMar w:top="1440" w:right="1440" w:bottom="1440" w:left="1440" w:header="720" w:footer="720"/>
-      <w:bidi w:val="0"/>
+      <w:headerReference w:type="default" r:id="rId15"/>
+      <w:footerReference w:type="default" r:id="rId16"/>
+      <w:pgSz w:w="12240" w:h="15840"/>
+      <w:pgMar w:top="1440" w:right="1440" w:bottom="1440" w:left="1440" w:header="720" w:footer="720" w:gutter="0"/>
+      <w:cols w:space="720"/>
     </w:sectPr>
   </w:body>
 </w:document>
 </file>
 
+<file path=word/endnotes.xml><?xml version="1.0" encoding="utf-8"?>
+<w:endnotes xmlns:wpc="http://schemas.microsoft.com/office/word/2010/wordprocessingCanvas" xmlns:mo="http://schemas.microsoft.com/office/mac/office/2008/main" xmlns:mc="http://schemas.openxmlformats.org/markup-compatibility/2006" xmlns:mv="urn:schemas-microsoft-com:mac:vml" xmlns:o="urn:schemas-microsoft-com:office:office" xmlns:r="http://schemas.openxmlformats.org/officeDocument/2006/relationships" xmlns:m="http://schemas.openxmlformats.org/officeDocument/2006/math" xmlns:v="urn:schemas-microsoft-com:vml" xmlns:wp14="http://schemas.microsoft.com/office/word/2010/wordprocessingDrawing" xmlns:wp="http://schemas.openxmlformats.org/drawingml/2006/wordprocessingDrawing" xmlns:w10="urn:schemas-microsoft-com:office:word" xmlns:w="http://schemas.openxmlformats.org/wordprocessingml/2006/main" xmlns:w14="http://schemas.microsoft.com/office/word/2010/wordml" xmlns:wpg="http://schemas.microsoft.com/office/word/2010/wordprocessingGroup" xmlns:wpi="http://schemas.microsoft.com/office/word/2010/wordprocessingInk" xmlns:wne="http://schemas.microsoft.com/office/word/2006/wordml" xmlns:wps="http://schemas.microsoft.com/office/word/2010/wordprocessingShape" mc:Ignorable="w14 wp14">
+  <w:endnote w:type="separator" w:id="-1">
+    <w:p>
+      <w:r>
+        <w:separator/>
+      </w:r>
+    </w:p>
+  </w:endnote>
+  <w:endnote w:type="continuationSeparator" w:id="0">
+    <w:p>
+      <w:r>
+        <w:continuationSeparator/>
+      </w:r>
+    </w:p>
+  </w:endnote>
+</w:endnotes>
+</file>
+
 <file path=word/footer1.xml><?xml version="1.0" encoding="utf-8"?>
-<w:ftr xmlns:r="http://schemas.openxmlformats.org/officeDocument/2006/relationships" xmlns:wp="http://schemas.openxmlformats.org/drawingml/2006/wordprocessingDrawing" xmlns:w="http://schemas.openxmlformats.org/wordprocessingml/2006/main" xmlns:w10="urn:schemas-microsoft-com:office:word" xmlns:w14="http://schemas.microsoft.com/office/word/2010/wordml" xmlns:wps="http://schemas.microsoft.com/office/word/2010/wordprocessingShape" xmlns:wpg="http://schemas.microsoft.com/office/word/2010/wordprocessingGroup" xmlns:mc="http://schemas.openxmlformats.org/markup-compatibility/2006" xmlns:v="urn:schemas-microsoft-com:vml" xmlns:o="urn:schemas-microsoft-com:office:office" mc:Ignorable="w14">
+<w:ftr xmlns:wpc="http://schemas.microsoft.com/office/word/2010/wordprocessingCanvas" xmlns:mo="http://schemas.microsoft.com/office/mac/office/2008/main" xmlns:mc="http://schemas.openxmlformats.org/markup-compatibility/2006" xmlns:mv="urn:schemas-microsoft-com:mac:vml" xmlns:o="urn:schemas-microsoft-com:office:office" xmlns:r="http://schemas.openxmlformats.org/officeDocument/2006/relationships" xmlns:m="http://schemas.openxmlformats.org/officeDocument/2006/math" xmlns:v="urn:schemas-microsoft-com:vml" xmlns:wp14="http://schemas.microsoft.com/office/word/2010/wordprocessingDrawing" xmlns:wp="http://schemas.openxmlformats.org/drawingml/2006/wordprocessingDrawing" xmlns:w10="urn:schemas-microsoft-com:office:word" xmlns:w="http://schemas.openxmlformats.org/wordprocessingml/2006/main" xmlns:w14="http://schemas.microsoft.com/office/word/2010/wordml" xmlns:wpg="http://schemas.microsoft.com/office/word/2010/wordprocessingGroup" xmlns:wpi="http://schemas.microsoft.com/office/word/2010/wordprocessingInk" xmlns:wne="http://schemas.microsoft.com/office/word/2006/wordml" xmlns:wps="http://schemas.microsoft.com/office/word/2010/wordprocessingShape" mc:Ignorable="w14 wp14">
   <w:p>
     <w:pPr>
-      <w:pStyle w:val="页眉与页脚"/>
-      <w:bidi w:val="0"/>
+      <w:pStyle w:val="a4"/>
     </w:pPr>
-    <w:r/>
   </w:p>
 </w:ftr>
 </file>
 
+<file path=word/footnotes.xml><?xml version="1.0" encoding="utf-8"?>
+<w:footnotes xmlns:wpc="http://schemas.microsoft.com/office/word/2010/wordprocessingCanvas" xmlns:mo="http://schemas.microsoft.com/office/mac/office/2008/main" xmlns:mc="http://schemas.openxmlformats.org/markup-compatibility/2006" xmlns:mv="urn:schemas-microsoft-com:mac:vml" xmlns:o="urn:schemas-microsoft-com:office:office" xmlns:r="http://schemas.openxmlformats.org/officeDocument/2006/relationships" xmlns:m="http://schemas.openxmlformats.org/officeDocument/2006/math" xmlns:v="urn:schemas-microsoft-com:vml" xmlns:wp14="http://schemas.microsoft.com/office/word/2010/wordprocessingDrawing" xmlns:wp="http://schemas.openxmlformats.org/drawingml/2006/wordprocessingDrawing" xmlns:w10="urn:schemas-microsoft-com:office:word" xmlns:w="http://schemas.openxmlformats.org/wordprocessingml/2006/main" xmlns:w14="http://schemas.microsoft.com/office/word/2010/wordml" xmlns:wpg="http://schemas.microsoft.com/office/word/2010/wordprocessingGroup" xmlns:wpi="http://schemas.microsoft.com/office/word/2010/wordprocessingInk" xmlns:wne="http://schemas.microsoft.com/office/word/2006/wordml" xmlns:wps="http://schemas.microsoft.com/office/word/2010/wordprocessingShape" mc:Ignorable="w14 wp14">
+  <w:footnote w:type="separator" w:id="-1">
+    <w:p>
+      <w:r>
+        <w:separator/>
+      </w:r>
+    </w:p>
+  </w:footnote>
+  <w:footnote w:type="continuationSeparator" w:id="0">
+    <w:p>
+      <w:r>
+        <w:continuationSeparator/>
+      </w:r>
+    </w:p>
+  </w:footnote>
+</w:footnotes>
+</file>
+
 <file path=word/header1.xml><?xml version="1.0" encoding="utf-8"?>
-<w:hdr xmlns:r="http://schemas.openxmlformats.org/officeDocument/2006/relationships" xmlns:wp="http://schemas.openxmlformats.org/drawingml/2006/wordprocessingDrawing" xmlns:w="http://schemas.openxmlformats.org/wordprocessingml/2006/main" xmlns:w10="urn:schemas-microsoft-com:office:word" xmlns:w14="http://schemas.microsoft.com/office/word/2010/wordml" xmlns:wps="http://schemas.microsoft.com/office/word/2010/wordprocessingShape" xmlns:wpg="http://schemas.microsoft.com/office/word/2010/wordprocessingGroup" xmlns:mc="http://schemas.openxmlformats.org/markup-compatibility/2006" xmlns:v="urn:schemas-microsoft-com:vml" xmlns:o="urn:schemas-microsoft-com:office:office" mc:Ignorable="w14">
+<w:hdr xmlns:wpc="http://schemas.microsoft.com/office/word/2010/wordprocessingCanvas" xmlns:mo="http://schemas.microsoft.com/office/mac/office/2008/main" xmlns:mc="http://schemas.openxmlformats.org/markup-compatibility/2006" xmlns:mv="urn:schemas-microsoft-com:mac:vml" xmlns:o="urn:schemas-microsoft-com:office:office" xmlns:r="http://schemas.openxmlformats.org/officeDocument/2006/relationships" xmlns:m="http://schemas.openxmlformats.org/officeDocument/2006/math" xmlns:v="urn:schemas-microsoft-com:vml" xmlns:wp14="http://schemas.microsoft.com/office/word/2010/wordprocessingDrawing" xmlns:wp="http://schemas.openxmlformats.org/drawingml/2006/wordprocessingDrawing" xmlns:w10="urn:schemas-microsoft-com:office:word" xmlns:w="http://schemas.openxmlformats.org/wordprocessingml/2006/main" xmlns:w14="http://schemas.microsoft.com/office/word/2010/wordml" xmlns:wpg="http://schemas.microsoft.com/office/word/2010/wordprocessingGroup" xmlns:wpi="http://schemas.microsoft.com/office/word/2010/wordprocessingInk" xmlns:wne="http://schemas.microsoft.com/office/word/2006/wordml" xmlns:wps="http://schemas.microsoft.com/office/word/2010/wordprocessingShape" mc:Ignorable="w14 wp14">
   <w:p>
     <w:pPr>
-      <w:pStyle w:val="页眉与页脚"/>
-      <w:bidi w:val="0"/>
+      <w:pStyle w:val="a4"/>
     </w:pPr>
-    <w:r/>
   </w:p>
 </w:hdr>
 </file>
 
 <file path=word/numbering.xml><?xml version="1.0" encoding="utf-8"?>
-<w:numbering xmlns:w="http://schemas.openxmlformats.org/wordprocessingml/2006/main" xmlns:wp="http://schemas.openxmlformats.org/drawingml/2006/wordprocessingDrawing" xmlns:w14="http://schemas.microsoft.com/office/word/2010/wordml" xmlns:r="http://schemas.openxmlformats.org/officeDocument/2006/relationships" xmlns:v="urn:schemas-microsoft-com:vml" xmlns:o="urn:schemas-microsoft-com:office:office">
+<w:numbering xmlns:wpc="http://schemas.microsoft.com/office/word/2010/wordprocessingCanvas" xmlns:mo="http://schemas.microsoft.com/office/mac/office/2008/main" xmlns:mc="http://schemas.openxmlformats.org/markup-compatibility/2006" xmlns:mv="urn:schemas-microsoft-com:mac:vml" xmlns:o="urn:schemas-microsoft-com:office:office" xmlns:r="http://schemas.openxmlformats.org/officeDocument/2006/relationships" xmlns:m="http://schemas.openxmlformats.org/officeDocument/2006/math" xmlns:v="urn:schemas-microsoft-com:vml" xmlns:wp14="http://schemas.microsoft.com/office/word/2010/wordprocessingDrawing" xmlns:wp="http://schemas.openxmlformats.org/drawingml/2006/wordprocessingDrawing" xmlns:w10="urn:schemas-microsoft-com:office:word" xmlns:w="http://schemas.openxmlformats.org/wordprocessingml/2006/main" xmlns:w14="http://schemas.microsoft.com/office/word/2010/wordml" xmlns:wpg="http://schemas.microsoft.com/office/word/2010/wordprocessingGroup" xmlns:wpi="http://schemas.microsoft.com/office/word/2010/wordprocessingInk" xmlns:wne="http://schemas.microsoft.com/office/word/2006/wordml" xmlns:wps="http://schemas.microsoft.com/office/word/2010/wordprocessingShape" mc:Ignorable="w14 wp14">
   <w:abstractNum w:abstractNumId="0">
+    <w:nsid w:val="1763574D"/>
     <w:multiLevelType w:val="multilevel"/>
+    <w:tmpl w:val="009EF276"/>
     <w:lvl w:ilvl="0">
       <w:start w:val="1"/>
       <w:numFmt w:val="decimal"/>
-      <w:suff w:val="tab"/>
       <w:lvlText w:val="%1."/>
       <w:lvlJc w:val="left"/>
-      <w:pPr/>
       <w:rPr>
-        <w:color w:val="0563c1"/>
+        <w:color w:val="0563C1"/>
         <w:position w:val="0"/>
-        <w:u w:val="single" w:color="0563c1"/>
+        <w:u w:val="single" w:color="0563C1"/>
       </w:rPr>
     </w:lvl>
     <w:lvl w:ilvl="1">
       <w:start w:val="1"/>
       <w:numFmt w:val="lowerLetter"/>
-      <w:suff w:val="tab"/>
       <w:lvlText w:val="%2)"/>
       <w:lvlJc w:val="left"/>
-      <w:pPr/>
       <w:rPr>
-        <w:color w:val="0563c1"/>
+        <w:color w:val="0563C1"/>
         <w:position w:val="0"/>
-        <w:u w:val="single" w:color="0563c1"/>
+        <w:u w:val="single" w:color="0563C1"/>
       </w:rPr>
     </w:lvl>
     <w:lvl w:ilvl="2">
       <w:start w:val="1"/>
       <w:numFmt w:val="lowerRoman"/>
-      <w:suff w:val="tab"/>
       <w:lvlText w:val="%3."/>
       <w:lvlJc w:val="left"/>
-      <w:pPr/>
       <w:rPr>
-        <w:color w:val="0563c1"/>
+        <w:color w:val="0563C1"/>
         <w:position w:val="0"/>
-        <w:u w:val="single" w:color="0563c1"/>
+        <w:u w:val="single" w:color="0563C1"/>
       </w:rPr>
     </w:lvl>
     <w:lvl w:ilvl="3">
       <w:start w:val="1"/>
       <w:numFmt w:val="decimal"/>
-      <w:suff w:val="tab"/>
       <w:lvlText w:val="%4."/>
       <w:lvlJc w:val="left"/>
-      <w:pPr/>
       <w:rPr>
-        <w:color w:val="0563c1"/>
+        <w:color w:val="0563C1"/>
         <w:position w:val="0"/>
-        <w:u w:val="single" w:color="0563c1"/>
+        <w:u w:val="single" w:color="0563C1"/>
       </w:rPr>
     </w:lvl>
     <w:lvl w:ilvl="4">
       <w:start w:val="1"/>
       <w:numFmt w:val="lowerLetter"/>
-      <w:suff w:val="tab"/>
       <w:lvlText w:val="%5)"/>
       <w:lvlJc w:val="left"/>
-      <w:pPr/>
       <w:rPr>
-        <w:color w:val="0563c1"/>
+        <w:color w:val="0563C1"/>
         <w:position w:val="0"/>
-        <w:u w:val="single" w:color="0563c1"/>
+        <w:u w:val="single" w:color="0563C1"/>
       </w:rPr>
     </w:lvl>
     <w:lvl w:ilvl="5">
       <w:start w:val="1"/>
       <w:numFmt w:val="lowerRoman"/>
-      <w:suff w:val="tab"/>
       <w:lvlText w:val="%6."/>
       <w:lvlJc w:val="left"/>
-      <w:pPr/>
       <w:rPr>
-        <w:color w:val="0563c1"/>
+        <w:color w:val="0563C1"/>
         <w:position w:val="0"/>
-        <w:u w:val="single" w:color="0563c1"/>
+        <w:u w:val="single" w:color="0563C1"/>
       </w:rPr>
     </w:lvl>
     <w:lvl w:ilvl="6">
       <w:start w:val="1"/>
       <w:numFmt w:val="decimal"/>
-      <w:suff w:val="tab"/>
       <w:lvlText w:val="%7."/>
       <w:lvlJc w:val="left"/>
-      <w:pPr/>
       <w:rPr>
-        <w:color w:val="0563c1"/>
+        <w:color w:val="0563C1"/>
         <w:position w:val="0"/>
-        <w:u w:val="single" w:color="0563c1"/>
+        <w:u w:val="single" w:color="0563C1"/>
       </w:rPr>
     </w:lvl>
     <w:lvl w:ilvl="7">
       <w:start w:val="1"/>
       <w:numFmt w:val="lowerLetter"/>
-      <w:suff w:val="tab"/>
       <w:lvlText w:val="%8)"/>
       <w:lvlJc w:val="left"/>
-      <w:pPr/>
       <w:rPr>
-        <w:color w:val="0563c1"/>
+        <w:color w:val="0563C1"/>
         <w:position w:val="0"/>
-        <w:u w:val="single" w:color="0563c1"/>
+        <w:u w:val="single" w:color="0563C1"/>
       </w:rPr>
     </w:lvl>
     <w:lvl w:ilvl="8">
       <w:start w:val="1"/>
       <w:numFmt w:val="lowerRoman"/>
-      <w:suff w:val="tab"/>
       <w:lvlText w:val="%9."/>
       <w:lvlJc w:val="left"/>
-      <w:pPr/>
       <w:rPr>
-        <w:color w:val="0563c1"/>
+        <w:color w:val="0563C1"/>
         <w:position w:val="0"/>
-        <w:u w:val="single" w:color="0563c1"/>
+        <w:u w:val="single" w:color="0563C1"/>
       </w:rPr>
     </w:lvl>
   </w:abstractNum>
   <w:abstractNum w:abstractNumId="1">
+    <w:nsid w:val="23C16DED"/>
     <w:multiLevelType w:val="multilevel"/>
+    <w:tmpl w:val="B4780F40"/>
+    <w:styleLink w:val="List0"/>
     <w:lvl w:ilvl="0">
       <w:start w:val="1"/>
       <w:numFmt w:val="decimal"/>
-      <w:suff w:val="tab"/>
       <w:lvlText w:val="%1."/>
       <w:lvlJc w:val="left"/>
-      <w:pPr/>
       <w:rPr>
-        <w:color w:val="0563c1"/>
+        <w:color w:val="0563C1"/>
         <w:position w:val="0"/>
-        <w:u w:val="single" w:color="0563c1"/>
+        <w:u w:val="single" w:color="0563C1"/>
       </w:rPr>
     </w:lvl>
     <w:lvl w:ilvl="1">
       <w:start w:val="1"/>
       <w:numFmt w:val="lowerLetter"/>
-      <w:suff w:val="tab"/>
       <w:lvlText w:val="%2)"/>
       <w:lvlJc w:val="left"/>
-      <w:pPr/>
       <w:rPr>
-        <w:color w:val="0563c1"/>
+        <w:color w:val="0563C1"/>
         <w:position w:val="0"/>
-        <w:u w:val="single" w:color="0563c1"/>
+        <w:u w:val="single" w:color="0563C1"/>
       </w:rPr>
     </w:lvl>
     <w:lvl w:ilvl="2">
       <w:start w:val="1"/>
       <w:numFmt w:val="lowerRoman"/>
-      <w:suff w:val="tab"/>
       <w:lvlText w:val="%3."/>
       <w:lvlJc w:val="left"/>
-      <w:pPr/>
       <w:rPr>
-        <w:color w:val="0563c1"/>
+        <w:color w:val="0563C1"/>
         <w:position w:val="0"/>
-        <w:u w:val="single" w:color="0563c1"/>
+        <w:u w:val="single" w:color="0563C1"/>
       </w:rPr>
     </w:lvl>
     <w:lvl w:ilvl="3">
       <w:start w:val="1"/>
       <w:numFmt w:val="decimal"/>
-      <w:suff w:val="tab"/>
       <w:lvlText w:val="%4."/>
       <w:lvlJc w:val="left"/>
-      <w:pPr/>
       <w:rPr>
-        <w:color w:val="0563c1"/>
+        <w:color w:val="0563C1"/>
         <w:position w:val="0"/>
-        <w:u w:val="single" w:color="0563c1"/>
+        <w:u w:val="single" w:color="0563C1"/>
       </w:rPr>
     </w:lvl>
     <w:lvl w:ilvl="4">
       <w:start w:val="1"/>
       <w:numFmt w:val="lowerLetter"/>
-      <w:suff w:val="tab"/>
       <w:lvlText w:val="%5)"/>
       <w:lvlJc w:val="left"/>
-      <w:pPr/>
       <w:rPr>
-        <w:color w:val="0563c1"/>
+        <w:color w:val="0563C1"/>
         <w:position w:val="0"/>
-        <w:u w:val="single" w:color="0563c1"/>
+        <w:u w:val="single" w:color="0563C1"/>
       </w:rPr>
     </w:lvl>
     <w:lvl w:ilvl="5">
       <w:start w:val="1"/>
       <w:numFmt w:val="lowerRoman"/>
-      <w:suff w:val="tab"/>
       <w:lvlText w:val="%6."/>
       <w:lvlJc w:val="left"/>
-      <w:pPr/>
       <w:rPr>
-        <w:color w:val="0563c1"/>
+        <w:color w:val="0563C1"/>
         <w:position w:val="0"/>
-        <w:u w:val="single" w:color="0563c1"/>
+        <w:u w:val="single" w:color="0563C1"/>
       </w:rPr>
     </w:lvl>
     <w:lvl w:ilvl="6">
       <w:start w:val="1"/>
       <w:numFmt w:val="decimal"/>
-      <w:suff w:val="tab"/>
       <w:lvlText w:val="%7."/>
       <w:lvlJc w:val="left"/>
-      <w:pPr/>
       <w:rPr>
-        <w:color w:val="0563c1"/>
+        <w:color w:val="0563C1"/>
         <w:position w:val="0"/>
-        <w:u w:val="single" w:color="0563c1"/>
+        <w:u w:val="single" w:color="0563C1"/>
       </w:rPr>
     </w:lvl>
     <w:lvl w:ilvl="7">
       <w:start w:val="1"/>
       <w:numFmt w:val="lowerLetter"/>
-      <w:suff w:val="tab"/>
       <w:lvlText w:val="%8)"/>
       <w:lvlJc w:val="left"/>
-      <w:pPr/>
       <w:rPr>
-        <w:color w:val="0563c1"/>
+        <w:color w:val="0563C1"/>
         <w:position w:val="0"/>
-        <w:u w:val="single" w:color="0563c1"/>
+        <w:u w:val="single" w:color="0563C1"/>
       </w:rPr>
     </w:lvl>
     <w:lvl w:ilvl="8">
       <w:start w:val="1"/>
       <w:numFmt w:val="lowerRoman"/>
-      <w:suff w:val="tab"/>
       <w:lvlText w:val="%9."/>
       <w:lvlJc w:val="left"/>
-      <w:pPr/>
       <w:rPr>
-        <w:color w:val="0563c1"/>
+        <w:color w:val="0563C1"/>
         <w:position w:val="0"/>
-        <w:u w:val="single" w:color="0563c1"/>
+        <w:u w:val="single" w:color="0563C1"/>
       </w:rPr>
     </w:lvl>
   </w:abstractNum>
   <w:abstractNum w:abstractNumId="2">
+    <w:nsid w:val="36BF0F1F"/>
     <w:multiLevelType w:val="multilevel"/>
-    <w:styleLink w:val="List 0"/>
+    <w:tmpl w:val="B0E4A5FC"/>
     <w:lvl w:ilvl="0">
       <w:start w:val="1"/>
       <w:numFmt w:val="decimal"/>
-      <w:suff w:val="tab"/>
       <w:lvlText w:val="%1."/>
       <w:lvlJc w:val="left"/>
-      <w:pPr/>
       <w:rPr>
-        <w:color w:val="0563c1"/>
+        <w:color w:val="0563C1"/>
         <w:position w:val="0"/>
-        <w:u w:val="single" w:color="0563c1"/>
+        <w:u w:val="single" w:color="0563C1"/>
       </w:rPr>
     </w:lvl>
     <w:lvl w:ilvl="1">
       <w:start w:val="1"/>
       <w:numFmt w:val="lowerLetter"/>
-      <w:suff w:val="tab"/>
       <w:lvlText w:val="%2)"/>
       <w:lvlJc w:val="left"/>
-      <w:pPr/>
       <w:rPr>
-        <w:color w:val="0563c1"/>
+        <w:color w:val="0563C1"/>
         <w:position w:val="0"/>
-        <w:u w:val="single" w:color="0563c1"/>
+        <w:u w:val="single" w:color="0563C1"/>
       </w:rPr>
     </w:lvl>
     <w:lvl w:ilvl="2">
       <w:start w:val="1"/>
       <w:numFmt w:val="lowerRoman"/>
-      <w:suff w:val="tab"/>
       <w:lvlText w:val="%3."/>
       <w:lvlJc w:val="left"/>
-      <w:pPr/>
       <w:rPr>
-        <w:color w:val="0563c1"/>
+        <w:color w:val="0563C1"/>
         <w:position w:val="0"/>
-        <w:u w:val="single" w:color="0563c1"/>
+        <w:u w:val="single" w:color="0563C1"/>
       </w:rPr>
     </w:lvl>
     <w:lvl w:ilvl="3">
       <w:start w:val="1"/>
       <w:numFmt w:val="decimal"/>
-      <w:suff w:val="tab"/>
       <w:lvlText w:val="%4."/>
       <w:lvlJc w:val="left"/>
-      <w:pPr/>
       <w:rPr>
-        <w:color w:val="0563c1"/>
+        <w:color w:val="0563C1"/>
         <w:position w:val="0"/>
-        <w:u w:val="single" w:color="0563c1"/>
+        <w:u w:val="single" w:color="0563C1"/>
       </w:rPr>
     </w:lvl>
     <w:lvl w:ilvl="4">
       <w:start w:val="1"/>
       <w:numFmt w:val="lowerLetter"/>
-      <w:suff w:val="tab"/>
       <w:lvlText w:val="%5)"/>
       <w:lvlJc w:val="left"/>
-      <w:pPr/>
       <w:rPr>
-        <w:color w:val="0563c1"/>
+        <w:color w:val="0563C1"/>
         <w:position w:val="0"/>
-        <w:u w:val="single" w:color="0563c1"/>
+        <w:u w:val="single" w:color="0563C1"/>
       </w:rPr>
     </w:lvl>
     <w:lvl w:ilvl="5">
       <w:start w:val="1"/>
       <w:numFmt w:val="lowerRoman"/>
-      <w:suff w:val="tab"/>
       <w:lvlText w:val="%6."/>
       <w:lvlJc w:val="left"/>
-      <w:pPr/>
       <w:rPr>
-        <w:color w:val="0563c1"/>
+        <w:color w:val="0563C1"/>
         <w:position w:val="0"/>
-        <w:u w:val="single" w:color="0563c1"/>
+        <w:u w:val="single" w:color="0563C1"/>
       </w:rPr>
     </w:lvl>
     <w:lvl w:ilvl="6">
       <w:start w:val="1"/>
       <w:numFmt w:val="decimal"/>
-      <w:suff w:val="tab"/>
       <w:lvlText w:val="%7."/>
       <w:lvlJc w:val="left"/>
-      <w:pPr/>
       <w:rPr>
-        <w:color w:val="0563c1"/>
+        <w:color w:val="0563C1"/>
         <w:position w:val="0"/>
-        <w:u w:val="single" w:color="0563c1"/>
+        <w:u w:val="single" w:color="0563C1"/>
       </w:rPr>
     </w:lvl>
     <w:lvl w:ilvl="7">
       <w:start w:val="1"/>
       <w:numFmt w:val="lowerLetter"/>
-      <w:suff w:val="tab"/>
       <w:lvlText w:val="%8)"/>
       <w:lvlJc w:val="left"/>
-      <w:pPr/>
       <w:rPr>
-        <w:color w:val="0563c1"/>
+        <w:color w:val="0563C1"/>
         <w:position w:val="0"/>
-        <w:u w:val="single" w:color="0563c1"/>
+        <w:u w:val="single" w:color="0563C1"/>
       </w:rPr>
     </w:lvl>
     <w:lvl w:ilvl="8">
       <w:start w:val="1"/>
       <w:numFmt w:val="lowerRoman"/>
-      <w:suff w:val="tab"/>
       <w:lvlText w:val="%9."/>
       <w:lvlJc w:val="left"/>
-      <w:pPr/>
       <w:rPr>
-        <w:color w:val="0563c1"/>
+        <w:color w:val="0563C1"/>
         <w:position w:val="0"/>
-        <w:u w:val="single" w:color="0563c1"/>
+        <w:u w:val="single" w:color="0563C1"/>
       </w:rPr>
     </w:lvl>
   </w:abstractNum>
   <w:num w:numId="1">
+    <w:abstractNumId w:val="2"/>
+  </w:num>
+  <w:num w:numId="2">
     <w:abstractNumId w:val="0"/>
   </w:num>
-  <w:num w:numId="2">
+  <w:num w:numId="3">
     <w:abstractNumId w:val="1"/>
-  </w:num>
-  <w:num w:numId="3">
-    <w:abstractNumId w:val="2"/>
   </w:num>
 </w:numbering>
 </file>
 
 <file path=word/styles.xml><?xml version="1.0" encoding="utf-8"?>
-<w:styles xmlns:w="http://schemas.openxmlformats.org/wordprocessingml/2006/main" xmlns:mc="http://schemas.openxmlformats.org/markup-compatibility/2006" xmlns:w14="http://schemas.microsoft.com/office/word/2010/wordml" mc:Ignorable="w14">
+<w:styles xmlns:mc="http://schemas.openxmlformats.org/markup-compatibility/2006" xmlns:r="http://schemas.openxmlformats.org/officeDocument/2006/relationships" xmlns:w="http://schemas.openxmlformats.org/wordprocessingml/2006/main" xmlns:w14="http://schemas.microsoft.com/office/word/2010/wordml" mc:Ignorable="w14">
   <w:docDefaults>
     <w:rPrDefault>
       <w:rPr>
-        <w:rFonts w:ascii="Times New Roman" w:cs="Times New Roman" w:hAnsi="Times New Roman" w:eastAsia="Arial Unicode MS"/>
-        <w:b w:val="0"/>
-        <w:bCs w:val="0"/>
-        <w:i w:val="0"/>
-        <w:iCs w:val="0"/>
-        <w:caps w:val="0"/>
-        <w:smallCaps w:val="0"/>
-        <w:strike w:val="0"/>
-        <w:dstrike w:val="0"/>
-        <w:outline w:val="0"/>
-        <w:emboss w:val="0"/>
-        <w:imprint w:val="0"/>
-        <w:vanish w:val="0"/>
-        <w:color w:val="auto"/>
-        <w:spacing w:val="0"/>
-        <w:w w:val="100"/>
-        <w:kern w:val="0"/>
-        <w:position w:val="0"/>
-        <w:sz w:val="20"/>
-        <w:szCs w:val="20"/>
-        <w:u w:val="none" w:color="auto"/>
+        <w:rFonts w:ascii="Times New Roman" w:eastAsiaTheme="minorEastAsia" w:hAnsi="Times New Roman" w:cs="Times New Roman"/>
         <w:bdr w:val="nil"/>
-        <w:vertAlign w:val="baseline"/>
-        <w:lang/>
+        <w:lang w:val="en-US" w:eastAsia="zh-CN" w:bidi="ar-SA"/>
       </w:rPr>
     </w:rPrDefault>
     <w:pPrDefault>
       <w:pPr>
-        <w:pageBreakBefore w:val="0"/>
-        <w:framePr w:anchorLock="0" w:w="0" w:h="0" w:vSpace="0" w:hSpace="0" w:xAlign="left" w:y="0" w:hRule="exact" w:vAnchor="margin"/>
-        <w:widowControl w:val="1"/>
-        <w:numPr>
-          <w:ilvl w:val="0"/>
-          <w:numId w:val="0"/>
-        </w:numPr>
-        <w:suppressLineNumbers w:val="0"/>
         <w:pBdr>
           <w:top w:val="nil"/>
           <w:left w:val="nil"/>
@@ -1621,274 +3566,632 @@
           <w:between w:val="nil"/>
           <w:bar w:val="nil"/>
         </w:pBdr>
-        <w:suppressAutoHyphens w:val="0"/>
-        <w:spacing w:before="0" w:beforeAutospacing="0" w:after="0" w:afterAutospacing="0" w:line="240" w:lineRule="auto"/>
-        <w:ind w:left="0" w:right="0" w:firstLine="0"/>
-        <w:jc w:val="left"/>
-        <w:outlineLvl w:val="9"/>
       </w:pPr>
     </w:pPrDefault>
   </w:docDefaults>
-  <w:style w:type="paragraph" w:default="1" w:styleId="Normal">
+  <w:latentStyles w:defLockedState="0" w:defUIPriority="99" w:defSemiHidden="1" w:defUnhideWhenUsed="1" w:defQFormat="0" w:count="276">
+    <w:lsdException w:name="Normal" w:semiHidden="0" w:uiPriority="0" w:unhideWhenUsed="0" w:qFormat="1"/>
+    <w:lsdException w:name="heading 1" w:semiHidden="0" w:uiPriority="9" w:unhideWhenUsed="0" w:qFormat="1"/>
+    <w:lsdException w:name="heading 2" w:uiPriority="9" w:qFormat="1"/>
+    <w:lsdException w:name="heading 3" w:uiPriority="9" w:qFormat="1"/>
+    <w:lsdException w:name="heading 4" w:uiPriority="9" w:qFormat="1"/>
+    <w:lsdException w:name="heading 5" w:uiPriority="9" w:qFormat="1"/>
+    <w:lsdException w:name="heading 6" w:uiPriority="9" w:qFormat="1"/>
+    <w:lsdException w:name="heading 7" w:uiPriority="9" w:qFormat="1"/>
+    <w:lsdException w:name="heading 8" w:uiPriority="9" w:qFormat="1"/>
+    <w:lsdException w:name="heading 9" w:uiPriority="9" w:qFormat="1"/>
+    <w:lsdException w:name="toc 1" w:uiPriority="39"/>
+    <w:lsdException w:name="toc 2" w:uiPriority="39"/>
+    <w:lsdException w:name="toc 3" w:uiPriority="39"/>
+    <w:lsdException w:name="toc 4" w:uiPriority="39"/>
+    <w:lsdException w:name="toc 5" w:uiPriority="39"/>
+    <w:lsdException w:name="toc 6" w:uiPriority="39"/>
+    <w:lsdException w:name="toc 7" w:uiPriority="39"/>
+    <w:lsdException w:name="toc 8" w:uiPriority="39"/>
+    <w:lsdException w:name="toc 9" w:uiPriority="39"/>
+    <w:lsdException w:name="caption" w:uiPriority="35" w:qFormat="1"/>
+    <w:lsdException w:name="Title" w:semiHidden="0" w:uiPriority="10" w:unhideWhenUsed="0" w:qFormat="1"/>
+    <w:lsdException w:name="Default Paragraph Font" w:uiPriority="1"/>
+    <w:lsdException w:name="Subtitle" w:semiHidden="0" w:uiPriority="11" w:unhideWhenUsed="0" w:qFormat="1"/>
+    <w:lsdException w:name="Strong" w:semiHidden="0" w:uiPriority="22" w:unhideWhenUsed="0" w:qFormat="1"/>
+    <w:lsdException w:name="Emphasis" w:semiHidden="0" w:uiPriority="20" w:unhideWhenUsed="0" w:qFormat="1"/>
+    <w:lsdException w:name="Table Grid" w:semiHidden="0" w:uiPriority="59" w:unhideWhenUsed="0"/>
+    <w:lsdException w:name="Placeholder Text" w:unhideWhenUsed="0"/>
+    <w:lsdException w:name="No Spacing" w:semiHidden="0" w:uiPriority="1" w:unhideWhenUsed="0" w:qFormat="1"/>
+    <w:lsdException w:name="Light Shading" w:semiHidden="0" w:uiPriority="60" w:unhideWhenUsed="0"/>
+    <w:lsdException w:name="Light List" w:semiHidden="0" w:uiPriority="61" w:unhideWhenUsed="0"/>
+    <w:lsdException w:name="Light Grid" w:semiHidden="0" w:uiPriority="62" w:unhideWhenUsed="0"/>
+    <w:lsdException w:name="Medium Shading 1" w:semiHidden="0" w:uiPriority="63" w:unhideWhenUsed="0"/>
+    <w:lsdException w:name="Medium Shading 2" w:semiHidden="0" w:uiPriority="64" w:unhideWhenUsed="0"/>
+    <w:lsdException w:name="Medium List 1" w:semiHidden="0" w:uiPriority="65" w:unhideWhenUsed="0"/>
+    <w:lsdException w:name="Medium List 2" w:semiHidden="0" w:uiPriority="66" w:unhideWhenUsed="0"/>
+    <w:lsdException w:name="Medium Grid 1" w:semiHidden="0" w:uiPriority="67" w:unhideWhenUsed="0"/>
+    <w:lsdException w:name="Medium Grid 2" w:semiHidden="0" w:uiPriority="68" w:unhideWhenUsed="0"/>
+    <w:lsdException w:name="Medium Grid 3" w:semiHidden="0" w:uiPriority="69" w:unhideWhenUsed="0"/>
+    <w:lsdException w:name="Dark List" w:semiHidden="0" w:uiPriority="70" w:unhideWhenUsed="0"/>
+    <w:lsdException w:name="Colorful Shading" w:semiHidden="0" w:uiPriority="71" w:unhideWhenUsed="0"/>
+    <w:lsdException w:name="Colorful List" w:semiHidden="0" w:uiPriority="72" w:unhideWhenUsed="0"/>
+    <w:lsdException w:name="Colorful Grid" w:semiHidden="0" w:uiPriority="73" w:unhideWhenUsed="0"/>
+    <w:lsdException w:name="Light Shading Accent 1" w:semiHidden="0" w:uiPriority="60" w:unhideWhenUsed="0"/>
+    <w:lsdException w:name="Light List Accent 1" w:semiHidden="0" w:uiPriority="61" w:unhideWhenUsed="0"/>
+    <w:lsdException w:name="Light Grid Accent 1" w:semiHidden="0" w:uiPriority="62" w:unhideWhenUsed="0"/>
+    <w:lsdException w:name="Medium Shading 1 Accent 1" w:semiHidden="0" w:uiPriority="63" w:unhideWhenUsed="0"/>
+    <w:lsdException w:name="Medium Shading 2 Accent 1" w:semiHidden="0" w:uiPriority="64" w:unhideWhenUsed="0"/>
+    <w:lsdException w:name="Medium List 1 Accent 1" w:semiHidden="0" w:uiPriority="65" w:unhideWhenUsed="0"/>
+    <w:lsdException w:name="Revision" w:unhideWhenUsed="0"/>
+    <w:lsdException w:name="List Paragraph" w:semiHidden="0" w:uiPriority="34" w:unhideWhenUsed="0" w:qFormat="1"/>
+    <w:lsdException w:name="Quote" w:semiHidden="0" w:uiPriority="29" w:unhideWhenUsed="0" w:qFormat="1"/>
+    <w:lsdException w:name="Intense Quote" w:semiHidden="0" w:uiPriority="30" w:unhideWhenUsed="0" w:qFormat="1"/>
+    <w:lsdException w:name="Medium List 2 Accent 1" w:semiHidden="0" w:uiPriority="66" w:unhideWhenUsed="0"/>
+    <w:lsdException w:name="Medium Grid 1 Accent 1" w:semiHidden="0" w:uiPriority="67" w:unhideWhenUsed="0"/>
+    <w:lsdException w:name="Medium Grid 2 Accent 1" w:semiHidden="0" w:uiPriority="68" w:unhideWhenUsed="0"/>
+    <w:lsdException w:name="Medium Grid 3 Accent 1" w:semiHidden="0" w:uiPriority="69" w:unhideWhenUsed="0"/>
+    <w:lsdException w:name="Dark List Accent 1" w:semiHidden="0" w:uiPriority="70" w:unhideWhenUsed="0"/>
+    <w:lsdException w:name="Colorful Shading Accent 1" w:semiHidden="0" w:uiPriority="71" w:unhideWhenUsed="0"/>
+    <w:lsdException w:name="Colorful List Accent 1" w:semiHidden="0" w:uiPriority="72" w:unhideWhenUsed="0"/>
+    <w:lsdException w:name="Colorful Grid Accent 1" w:semiHidden="0" w:uiPriority="73" w:unhideWhenUsed="0"/>
+    <w:lsdException w:name="Light Shading Accent 2" w:semiHidden="0" w:uiPriority="60" w:unhideWhenUsed="0"/>
+    <w:lsdException w:name="Light List Accent 2" w:semiHidden="0" w:uiPriority="61" w:unhideWhenUsed="0"/>
+    <w:lsdException w:name="Light Grid Accent 2" w:semiHidden="0" w:uiPriority="62" w:unhideWhenUsed="0"/>
+    <w:lsdException w:name="Medium Shading 1 Accent 2" w:semiHidden="0" w:uiPriority="63" w:unhideWhenUsed="0"/>
+    <w:lsdException w:name="Medium Shading 2 Accent 2" w:semiHidden="0" w:uiPriority="64" w:unhideWhenUsed="0"/>
+    <w:lsdException w:name="Medium List 1 Accent 2" w:semiHidden="0" w:uiPriority="65" w:unhideWhenUsed="0"/>
+    <w:lsdException w:name="Medium List 2 Accent 2" w:semiHidden="0" w:uiPriority="66" w:unhideWhenUsed="0"/>
+    <w:lsdException w:name="Medium Grid 1 Accent 2" w:semiHidden="0" w:uiPriority="67" w:unhideWhenUsed="0"/>
+    <w:lsdException w:name="Medium Grid 2 Accent 2" w:semiHidden="0" w:uiPriority="68" w:unhideWhenUsed="0"/>
+    <w:lsdException w:name="Medium Grid 3 Accent 2" w:semiHidden="0" w:uiPriority="69" w:unhideWhenUsed="0"/>
+    <w:lsdException w:name="Dark List Accent 2" w:semiHidden="0" w:uiPriority="70" w:unhideWhenUsed="0"/>
+    <w:lsdException w:name="Colorful Shading Accent 2" w:semiHidden="0" w:uiPriority="71" w:unhideWhenUsed="0"/>
+    <w:lsdException w:name="Colorful List Accent 2" w:semiHidden="0" w:uiPriority="72" w:unhideWhenUsed="0"/>
+    <w:lsdException w:name="Colorful Grid Accent 2" w:semiHidden="0" w:uiPriority="73" w:unhideWhenUsed="0"/>
+    <w:lsdException w:name="Light Shading Accent 3" w:semiHidden="0" w:uiPriority="60" w:unhideWhenUsed="0"/>
+    <w:lsdException w:name="Light List Accent 3" w:semiHidden="0" w:uiPriority="61" w:unhideWhenUsed="0"/>
+    <w:lsdException w:name="Light Grid Accent 3" w:semiHidden="0" w:uiPriority="62" w:unhideWhenUsed="0"/>
+    <w:lsdException w:name="Medium Shading 1 Accent 3" w:semiHidden="0" w:uiPriority="63" w:unhideWhenUsed="0"/>
+    <w:lsdException w:name="Medium Shading 2 Accent 3" w:semiHidden="0" w:uiPriority="64" w:unhideWhenUsed="0"/>
+    <w:lsdException w:name="Medium List 1 Accent 3" w:semiHidden="0" w:uiPriority="65" w:unhideWhenUsed="0"/>
+    <w:lsdException w:name="Medium List 2 Accent 3" w:semiHidden="0" w:uiPriority="66" w:unhideWhenUsed="0"/>
+    <w:lsdException w:name="Medium Grid 1 Accent 3" w:semiHidden="0" w:uiPriority="67" w:unhideWhenUsed="0"/>
+    <w:lsdException w:name="Medium Grid 2 Accent 3" w:semiHidden="0" w:uiPriority="68" w:unhideWhenUsed="0"/>
+    <w:lsdException w:name="Medium Grid 3 Accent 3" w:semiHidden="0" w:uiPriority="69" w:unhideWhenUsed="0"/>
+    <w:lsdException w:name="Dark List Accent 3" w:semiHidden="0" w:uiPriority="70" w:unhideWhenUsed="0"/>
+    <w:lsdException w:name="Colorful Shading Accent 3" w:semiHidden="0" w:uiPriority="71" w:unhideWhenUsed="0"/>
+    <w:lsdException w:name="Colorful List Accent 3" w:semiHidden="0" w:uiPriority="72" w:unhideWhenUsed="0"/>
+    <w:lsdException w:name="Colorful Grid Accent 3" w:semiHidden="0" w:uiPriority="73" w:unhideWhenUsed="0"/>
+    <w:lsdException w:name="Light Shading Accent 4" w:semiHidden="0" w:uiPriority="60" w:unhideWhenUsed="0"/>
+    <w:lsdException w:name="Light List Accent 4" w:semiHidden="0" w:uiPriority="61" w:unhideWhenUsed="0"/>
+    <w:lsdException w:name="Light Grid Accent 4" w:semiHidden="0" w:uiPriority="62" w:unhideWhenUsed="0"/>
+    <w:lsdException w:name="Medium Shading 1 Accent 4" w:semiHidden="0" w:uiPriority="63" w:unhideWhenUsed="0"/>
+    <w:lsdException w:name="Medium Shading 2 Accent 4" w:semiHidden="0" w:uiPriority="64" w:unhideWhenUsed="0"/>
+    <w:lsdException w:name="Medium List 1 Accent 4" w:semiHidden="0" w:uiPriority="65" w:unhideWhenUsed="0"/>
+    <w:lsdException w:name="Medium List 2 Accent 4" w:semiHidden="0" w:uiPriority="66" w:unhideWhenUsed="0"/>
+    <w:lsdException w:name="Medium Grid 1 Accent 4" w:semiHidden="0" w:uiPriority="67" w:unhideWhenUsed="0"/>
+    <w:lsdException w:name="Medium Grid 2 Accent 4" w:semiHidden="0" w:uiPriority="68" w:unhideWhenUsed="0"/>
+    <w:lsdException w:name="Medium Grid 3 Accent 4" w:semiHidden="0" w:uiPriority="69" w:unhideWhenUsed="0"/>
+    <w:lsdException w:name="Dark List Accent 4" w:semiHidden="0" w:uiPriority="70" w:unhideWhenUsed="0"/>
+    <w:lsdException w:name="Colorful Shading Accent 4" w:semiHidden="0" w:uiPriority="71" w:unhideWhenUsed="0"/>
+    <w:lsdException w:name="Colorful List Accent 4" w:semiHidden="0" w:uiPriority="72" w:unhideWhenUsed="0"/>
+    <w:lsdException w:name="Colorful Grid Accent 4" w:semiHidden="0" w:uiPriority="73" w:unhideWhenUsed="0"/>
+    <w:lsdException w:name="Light Shading Accent 5" w:semiHidden="0" w:uiPriority="60" w:unhideWhenUsed="0"/>
+    <w:lsdException w:name="Light List Accent 5" w:semiHidden="0" w:uiPriority="61" w:unhideWhenUsed="0"/>
+    <w:lsdException w:name="Light Grid Accent 5" w:semiHidden="0" w:uiPriority="62" w:unhideWhenUsed="0"/>
+    <w:lsdException w:name="Medium Shading 1 Accent 5" w:semiHidden="0" w:uiPriority="63" w:unhideWhenUsed="0"/>
+    <w:lsdException w:name="Medium Shading 2 Accent 5" w:semiHidden="0" w:uiPriority="64" w:unhideWhenUsed="0"/>
+    <w:lsdException w:name="Medium List 1 Accent 5" w:semiHidden="0" w:uiPriority="65" w:unhideWhenUsed="0"/>
+    <w:lsdException w:name="Medium List 2 Accent 5" w:semiHidden="0" w:uiPriority="66" w:unhideWhenUsed="0"/>
+    <w:lsdException w:name="Medium Grid 1 Accent 5" w:semiHidden="0" w:uiPriority="67" w:unhideWhenUsed="0"/>
+    <w:lsdException w:name="Medium Grid 2 Accent 5" w:semiHidden="0" w:uiPriority="68" w:unhideWhenUsed="0"/>
+    <w:lsdException w:name="Medium Grid 3 Accent 5" w:semiHidden="0" w:uiPriority="69" w:unhideWhenUsed="0"/>
+    <w:lsdException w:name="Dark List Accent 5" w:semiHidden="0" w:uiPriority="70" w:unhideWhenUsed="0"/>
+    <w:lsdException w:name="Colorful Shading Accent 5" w:semiHidden="0" w:uiPriority="71" w:unhideWhenUsed="0"/>
+    <w:lsdException w:name="Colorful List Accent 5" w:semiHidden="0" w:uiPriority="72" w:unhideWhenUsed="0"/>
+    <w:lsdException w:name="Colorful Grid Accent 5" w:semiHidden="0" w:uiPriority="73" w:unhideWhenUsed="0"/>
+    <w:lsdException w:name="Light Shading Accent 6" w:semiHidden="0" w:uiPriority="60" w:unhideWhenUsed="0"/>
+    <w:lsdException w:name="Light List Accent 6" w:semiHidden="0" w:uiPriority="61" w:unhideWhenUsed="0"/>
+    <w:lsdException w:name="Light Grid Accent 6" w:semiHidden="0" w:uiPriority="62" w:unhideWhenUsed="0"/>
+    <w:lsdException w:name="Medium Shading 1 Accent 6" w:semiHidden="0" w:uiPriority="63" w:unhideWhenUsed="0"/>
+    <w:lsdException w:name="Medium Shading 2 Accent 6" w:semiHidden="0" w:uiPriority="64" w:unhideWhenUsed="0"/>
+    <w:lsdException w:name="Medium List 1 Accent 6" w:semiHidden="0" w:uiPriority="65" w:unhideWhenUsed="0"/>
+    <w:lsdException w:name="Medium List 2 Accent 6" w:semiHidden="0" w:uiPriority="66" w:unhideWhenUsed="0"/>
+    <w:lsdException w:name="Medium Grid 1 Accent 6" w:semiHidden="0" w:uiPriority="67" w:unhideWhenUsed="0"/>
+    <w:lsdException w:name="Medium Grid 2 Accent 6" w:semiHidden="0" w:uiPriority="68" w:unhideWhenUsed="0"/>
+    <w:lsdException w:name="Medium Grid 3 Accent 6" w:semiHidden="0" w:uiPriority="69" w:unhideWhenUsed="0"/>
+    <w:lsdException w:name="Dark List Accent 6" w:semiHidden="0" w:uiPriority="70" w:unhideWhenUsed="0"/>
+    <w:lsdException w:name="Colorful Shading Accent 6" w:semiHidden="0" w:uiPriority="71" w:unhideWhenUsed="0"/>
+    <w:lsdException w:name="Colorful List Accent 6" w:semiHidden="0" w:uiPriority="72" w:unhideWhenUsed="0"/>
+    <w:lsdException w:name="Colorful Grid Accent 6" w:semiHidden="0" w:uiPriority="73" w:unhideWhenUsed="0"/>
+    <w:lsdException w:name="Subtle Emphasis" w:semiHidden="0" w:uiPriority="19" w:unhideWhenUsed="0" w:qFormat="1"/>
+    <w:lsdException w:name="Intense Emphasis" w:semiHidden="0" w:uiPriority="21" w:unhideWhenUsed="0" w:qFormat="1"/>
+    <w:lsdException w:name="Subtle Reference" w:semiHidden="0" w:uiPriority="31" w:unhideWhenUsed="0" w:qFormat="1"/>
+    <w:lsdException w:name="Intense Reference" w:semiHidden="0" w:uiPriority="32" w:unhideWhenUsed="0" w:qFormat="1"/>
+    <w:lsdException w:name="Book Title" w:semiHidden="0" w:uiPriority="33" w:unhideWhenUsed="0" w:qFormat="1"/>
+    <w:lsdException w:name="Bibliography" w:uiPriority="37"/>
+    <w:lsdException w:name="TOC Heading" w:uiPriority="39" w:qFormat="1"/>
+  </w:latentStyles>
+  <w:style w:type="paragraph" w:default="1" w:styleId="a">
     <w:name w:val="Normal"/>
-    <w:next w:val="Normal"/>
-    <w:pPr>
-      <w:keepNext w:val="0"/>
-      <w:keepLines w:val="0"/>
-      <w:pageBreakBefore w:val="0"/>
-      <w:widowControl w:val="1"/>
-      <w:shd w:val="clear" w:color="auto" w:fill="auto"/>
-      <w:suppressAutoHyphens w:val="0"/>
-      <w:bidi w:val="0"/>
-      <w:spacing w:before="0" w:after="0" w:line="240" w:lineRule="auto"/>
-      <w:ind w:left="0" w:right="0" w:firstLine="0"/>
-      <w:jc w:val="left"/>
-      <w:outlineLvl w:val="9"/>
-    </w:pPr>
     <w:rPr>
-      <w:rFonts w:ascii="Times New Roman" w:cs="Arial Unicode MS" w:hAnsi="Arial Unicode MS" w:eastAsia="Arial Unicode MS"/>
-      <w:b w:val="0"/>
-      <w:bCs w:val="0"/>
-      <w:i w:val="0"/>
-      <w:iCs w:val="0"/>
-      <w:caps w:val="0"/>
-      <w:smallCaps w:val="0"/>
-      <w:strike w:val="0"/>
-      <w:dstrike w:val="0"/>
-      <w:outline w:val="0"/>
+      <w:rFonts w:eastAsia="Arial Unicode MS" w:hAnsi="Arial Unicode MS" w:cs="Arial Unicode MS"/>
       <w:color w:val="000000"/>
-      <w:spacing w:val="0"/>
-      <w:kern w:val="0"/>
-      <w:position w:val="0"/>
       <w:sz w:val="24"/>
       <w:szCs w:val="24"/>
-      <w:u w:val="none" w:color="000000"/>
-      <w:vertAlign w:val="baseline"/>
-      <w:lang w:val="en-US" w:eastAsia="en-US" w:bidi="ar-SA"/>
+      <w:u w:color="000000"/>
+      <w:lang w:eastAsia="en-US"/>
     </w:rPr>
   </w:style>
-  <w:style w:type="character" w:default="1" w:styleId="Default Paragraph Font">
+  <w:style w:type="character" w:default="1" w:styleId="a0">
     <w:name w:val="Default Paragraph Font"/>
-    <w:next w:val="Default Paragraph Font"/>
+    <w:uiPriority w:val="1"/>
+    <w:semiHidden/>
+    <w:unhideWhenUsed/>
   </w:style>
-  <w:style w:type="character" w:styleId="Hyperlink">
+  <w:style w:type="table" w:default="1" w:styleId="a1">
+    <w:name w:val="Normal Table"/>
+    <w:uiPriority w:val="99"/>
+    <w:semiHidden/>
+    <w:unhideWhenUsed/>
+    <w:tblPr>
+      <w:tblInd w:w="0" w:type="dxa"/>
+      <w:tblCellMar>
+        <w:top w:w="0" w:type="dxa"/>
+        <w:left w:w="108" w:type="dxa"/>
+        <w:bottom w:w="0" w:type="dxa"/>
+        <w:right w:w="108" w:type="dxa"/>
+      </w:tblCellMar>
+    </w:tblPr>
+  </w:style>
+  <w:style w:type="numbering" w:default="1" w:styleId="a2">
+    <w:name w:val="No List"/>
+    <w:uiPriority w:val="99"/>
+    <w:semiHidden/>
+    <w:unhideWhenUsed/>
+  </w:style>
+  <w:style w:type="character" w:styleId="a3">
     <w:name w:val="Hyperlink"/>
     <w:rPr>
       <w:u w:val="single"/>
     </w:rPr>
   </w:style>
-  <w:style w:type="table" w:default="1" w:styleId="Table Normal">
+  <w:style w:type="table" w:customStyle="1" w:styleId="TableNormal">
     <w:name w:val="Table Normal"/>
-    <w:next w:val="Table Normal"/>
-    <w:pPr/>
     <w:tblPr>
       <w:tblInd w:w="0" w:type="dxa"/>
+      <w:tblCellMar>
+        <w:top w:w="0" w:type="dxa"/>
+        <w:left w:w="0" w:type="dxa"/>
+        <w:bottom w:w="0" w:type="dxa"/>
+        <w:right w:w="0" w:type="dxa"/>
+      </w:tblCellMar>
     </w:tblPr>
-    <w:trPr/>
-    <w:tcPr/>
-    <w:tblStylePr w:type="firstRow"/>
-    <w:tblStylePr w:type="lastRow"/>
-    <w:tblStylePr w:type="firstCol"/>
-    <w:tblStylePr w:type="lastCol"/>
-    <w:tblStylePr w:type="band1Vert"/>
-    <w:tblStylePr w:type="band2Vert"/>
-    <w:tblStylePr w:type="band1Horz"/>
-    <w:tblStylePr w:type="band2Horz"/>
-    <w:tblStylePr w:type="neCell"/>
-    <w:tblStylePr w:type="nwCell"/>
-    <w:tblStylePr w:type="seCell"/>
-    <w:tblStylePr w:type="swCell"/>
   </w:style>
-  <w:style w:type="numbering" w:default="1" w:styleId="No List">
-    <w:name w:val="No List"/>
-    <w:next w:val="No List"/>
-    <w:pPr/>
-  </w:style>
-  <w:style w:type="paragraph" w:styleId="页眉与页脚">
+  <w:style w:type="paragraph" w:customStyle="1" w:styleId="a4">
     <w:name w:val="页眉与页脚"/>
-    <w:next w:val="页眉与页脚"/>
     <w:pPr>
-      <w:keepNext w:val="0"/>
-      <w:keepLines w:val="0"/>
-      <w:pageBreakBefore w:val="0"/>
-      <w:widowControl w:val="1"/>
-      <w:shd w:val="clear" w:color="auto" w:fill="auto"/>
       <w:tabs>
         <w:tab w:val="right" w:pos="9020"/>
       </w:tabs>
-      <w:suppressAutoHyphens w:val="0"/>
-      <w:bidi w:val="0"/>
-      <w:spacing w:before="0" w:after="0" w:line="240" w:lineRule="auto"/>
-      <w:ind w:left="0" w:right="0" w:firstLine="0"/>
-      <w:jc w:val="left"/>
-      <w:outlineLvl w:val="9"/>
     </w:pPr>
     <w:rPr>
-      <w:rFonts w:ascii="Helvetica" w:cs="Arial Unicode MS" w:hAnsi="Arial Unicode MS" w:eastAsia="Arial Unicode MS"/>
-      <w:b w:val="0"/>
-      <w:bCs w:val="0"/>
-      <w:i w:val="0"/>
-      <w:iCs w:val="0"/>
-      <w:caps w:val="0"/>
-      <w:smallCaps w:val="0"/>
-      <w:strike w:val="0"/>
-      <w:dstrike w:val="0"/>
-      <w:outline w:val="0"/>
+      <w:rFonts w:ascii="Helvetica" w:eastAsia="Arial Unicode MS" w:hAnsi="Arial Unicode MS" w:cs="Arial Unicode MS"/>
       <w:color w:val="000000"/>
-      <w:spacing w:val="0"/>
-      <w:kern w:val="0"/>
-      <w:position w:val="0"/>
       <w:sz w:val="24"/>
       <w:szCs w:val="24"/>
-      <w:u w:val="none"/>
-      <w:vertAlign w:val="baseline"/>
     </w:rPr>
   </w:style>
-  <w:style w:type="paragraph" w:styleId="标题">
-    <w:name w:val="标题"/>
-    <w:next w:val="正文"/>
+  <w:style w:type="paragraph" w:styleId="a5">
+    <w:name w:val="Title"/>
+    <w:next w:val="a6"/>
     <w:pPr>
-      <w:keepNext w:val="1"/>
-      <w:keepLines w:val="0"/>
-      <w:pageBreakBefore w:val="0"/>
-      <w:widowControl w:val="1"/>
-      <w:shd w:val="clear" w:color="auto" w:fill="auto"/>
-      <w:suppressAutoHyphens w:val="0"/>
-      <w:bidi w:val="0"/>
-      <w:spacing w:before="0" w:after="0" w:line="240" w:lineRule="auto"/>
-      <w:ind w:left="0" w:right="0" w:firstLine="0"/>
-      <w:jc w:val="left"/>
-      <w:outlineLvl w:val="9"/>
+      <w:keepNext/>
     </w:pPr>
     <w:rPr>
-      <w:rFonts w:ascii="Helvetica" w:cs="Arial Unicode MS" w:hAnsi="Arial Unicode MS" w:eastAsia="Arial Unicode MS"/>
-      <w:b w:val="1"/>
-      <w:bCs w:val="1"/>
-      <w:i w:val="0"/>
-      <w:iCs w:val="0"/>
-      <w:caps w:val="0"/>
-      <w:smallCaps w:val="0"/>
-      <w:strike w:val="0"/>
-      <w:dstrike w:val="0"/>
-      <w:outline w:val="0"/>
+      <w:rFonts w:ascii="Helvetica" w:eastAsia="Arial Unicode MS" w:hAnsi="Arial Unicode MS" w:cs="Arial Unicode MS"/>
+      <w:b/>
+      <w:bCs/>
       <w:color w:val="000000"/>
-      <w:spacing w:val="0"/>
-      <w:kern w:val="0"/>
-      <w:position w:val="0"/>
       <w:sz w:val="60"/>
       <w:szCs w:val="60"/>
-      <w:u w:val="none"/>
-      <w:vertAlign w:val="baseline"/>
     </w:rPr>
   </w:style>
-  <w:style w:type="paragraph" w:styleId="正文">
+  <w:style w:type="paragraph" w:customStyle="1" w:styleId="a6">
     <w:name w:val="正文"/>
-    <w:next w:val="正文"/>
+    <w:rPr>
+      <w:rFonts w:ascii="Helvetica" w:eastAsia="Arial Unicode MS" w:hAnsi="Arial Unicode MS" w:cs="Arial Unicode MS"/>
+      <w:color w:val="000000"/>
+      <w:sz w:val="22"/>
+      <w:szCs w:val="22"/>
+    </w:rPr>
+  </w:style>
+  <w:style w:type="character" w:customStyle="1" w:styleId="Hyperlink0">
+    <w:name w:val="Hyperlink.0"/>
+    <w:basedOn w:val="a3"/>
+    <w:rPr>
+      <w:color w:val="0563C1"/>
+      <w:u w:val="single" w:color="0563C1"/>
+    </w:rPr>
+  </w:style>
+  <w:style w:type="paragraph" w:styleId="a7">
+    <w:name w:val="List Paragraph"/>
     <w:pPr>
-      <w:keepNext w:val="0"/>
-      <w:keepLines w:val="0"/>
-      <w:pageBreakBefore w:val="0"/>
-      <w:widowControl w:val="1"/>
-      <w:shd w:val="clear" w:color="auto" w:fill="auto"/>
-      <w:suppressAutoHyphens w:val="0"/>
-      <w:bidi w:val="0"/>
-      <w:spacing w:before="0" w:after="0" w:line="240" w:lineRule="auto"/>
-      <w:ind w:left="0" w:right="0" w:firstLine="0"/>
-      <w:jc w:val="left"/>
-      <w:outlineLvl w:val="9"/>
+      <w:ind w:firstLine="420"/>
     </w:pPr>
     <w:rPr>
-      <w:rFonts w:ascii="Helvetica" w:cs="Arial Unicode MS" w:hAnsi="Arial Unicode MS" w:eastAsia="Arial Unicode MS"/>
-      <w:b w:val="0"/>
-      <w:bCs w:val="0"/>
-      <w:i w:val="0"/>
-      <w:iCs w:val="0"/>
-      <w:caps w:val="0"/>
-      <w:smallCaps w:val="0"/>
-      <w:strike w:val="0"/>
-      <w:dstrike w:val="0"/>
-      <w:outline w:val="0"/>
+      <w:rFonts w:eastAsia="Times New Roman"/>
       <w:color w:val="000000"/>
-      <w:spacing w:val="0"/>
-      <w:kern w:val="0"/>
-      <w:position w:val="0"/>
-      <w:sz w:val="22"/>
-      <w:szCs w:val="22"/>
-      <w:u w:val="none"/>
-      <w:vertAlign w:val="baseline"/>
+      <w:sz w:val="24"/>
+      <w:szCs w:val="24"/>
+      <w:u w:color="000000"/>
     </w:rPr>
   </w:style>
-  <w:style w:type="character" w:styleId="Hyperlink.0">
-    <w:name w:val="Hyperlink.0"/>
-    <w:basedOn w:val="Hyperlink"/>
-    <w:next w:val="Hyperlink.0"/>
-    <w:rPr>
-      <w:color w:val="0563c1"/>
-      <w:u w:val="single" w:color="0563c1"/>
-    </w:rPr>
-  </w:style>
-  <w:style w:type="paragraph" w:styleId="List Paragraph">
-    <w:name w:val="List Paragraph"/>
-    <w:next w:val="List Paragraph"/>
-    <w:pPr>
-      <w:keepNext w:val="0"/>
-      <w:keepLines w:val="0"/>
-      <w:pageBreakBefore w:val="0"/>
-      <w:widowControl w:val="1"/>
-      <w:shd w:val="clear" w:color="auto" w:fill="auto"/>
-      <w:suppressAutoHyphens w:val="0"/>
-      <w:bidi w:val="0"/>
-      <w:spacing w:before="0" w:after="0" w:line="240" w:lineRule="auto"/>
-      <w:ind w:left="0" w:right="0" w:firstLine="420"/>
-      <w:jc w:val="left"/>
-      <w:outlineLvl w:val="9"/>
-    </w:pPr>
-    <w:rPr>
-      <w:rFonts w:ascii="Times New Roman" w:cs="Times New Roman" w:hAnsi="Times New Roman" w:eastAsia="Times New Roman"/>
-      <w:b w:val="0"/>
-      <w:bCs w:val="0"/>
-      <w:i w:val="0"/>
-      <w:iCs w:val="0"/>
-      <w:caps w:val="0"/>
-      <w:smallCaps w:val="0"/>
-      <w:strike w:val="0"/>
-      <w:dstrike w:val="0"/>
-      <w:outline w:val="0"/>
-      <w:color w:val="000000"/>
-      <w:spacing w:val="0"/>
-      <w:kern w:val="0"/>
-      <w:position w:val="0"/>
-      <w:sz w:val="24"/>
-      <w:szCs w:val="24"/>
-      <w:u w:val="none" w:color="000000"/>
-      <w:vertAlign w:val="baseline"/>
-      <w:lang w:val="en-US"/>
-    </w:rPr>
-  </w:style>
-  <w:style w:type="numbering" w:styleId="List 0">
+  <w:style w:type="numbering" w:customStyle="1" w:styleId="List0">
     <w:name w:val="List 0"/>
-    <w:basedOn w:val="已导入的样式“1”"/>
-    <w:next w:val="List 0"/>
+    <w:basedOn w:val="1"/>
     <w:pPr>
       <w:numPr>
-        <w:numId w:val="1"/>
+        <w:numId w:val="3"/>
       </w:numPr>
     </w:pPr>
   </w:style>
-  <w:style w:type="numbering" w:styleId="已导入的样式“1”">
+  <w:style w:type="numbering" w:customStyle="1" w:styleId="1">
     <w:name w:val="已导入的样式“1”"/>
-    <w:next w:val="已导入的样式“1”"/>
+  </w:style>
+  <w:style w:type="paragraph" w:styleId="a8">
+    <w:name w:val="Balloon Text"/>
+    <w:basedOn w:val="a"/>
+    <w:link w:val="a9"/>
+    <w:uiPriority w:val="99"/>
+    <w:semiHidden/>
+    <w:unhideWhenUsed/>
+    <w:rsid w:val="00D033F2"/>
+    <w:rPr>
+      <w:rFonts w:ascii="Heiti SC Light" w:eastAsia="Heiti SC Light"/>
+      <w:sz w:val="18"/>
+      <w:szCs w:val="18"/>
+    </w:rPr>
+  </w:style>
+  <w:style w:type="character" w:customStyle="1" w:styleId="a9">
+    <w:name w:val="批注框文本字符"/>
+    <w:basedOn w:val="a0"/>
+    <w:link w:val="a8"/>
+    <w:uiPriority w:val="99"/>
+    <w:semiHidden/>
+    <w:rsid w:val="00D033F2"/>
+    <w:rPr>
+      <w:rFonts w:ascii="Heiti SC Light" w:eastAsia="Heiti SC Light" w:hAnsi="Arial Unicode MS" w:cs="Arial Unicode MS"/>
+      <w:color w:val="000000"/>
+      <w:sz w:val="18"/>
+      <w:szCs w:val="18"/>
+      <w:u w:color="000000"/>
+      <w:lang w:eastAsia="en-US"/>
+    </w:rPr>
+  </w:style>
+</w:styles>
+</file>
+
+<file path=word/stylesWithEffects.xml><?xml version="1.0" encoding="utf-8"?>
+<w:styles xmlns:wpc="http://schemas.microsoft.com/office/word/2010/wordprocessingCanvas" xmlns:mo="http://schemas.microsoft.com/office/mac/office/2008/main" xmlns:mc="http://schemas.openxmlformats.org/markup-compatibility/2006" xmlns:mv="urn:schemas-microsoft-com:mac:vml" xmlns:o="urn:schemas-microsoft-com:office:office" xmlns:r="http://schemas.openxmlformats.org/officeDocument/2006/relationships" xmlns:m="http://schemas.openxmlformats.org/officeDocument/2006/math" xmlns:v="urn:schemas-microsoft-com:vml" xmlns:wp14="http://schemas.microsoft.com/office/word/2010/wordprocessingDrawing" xmlns:wp="http://schemas.openxmlformats.org/drawingml/2006/wordprocessingDrawing" xmlns:w10="urn:schemas-microsoft-com:office:word" xmlns:w="http://schemas.openxmlformats.org/wordprocessingml/2006/main" xmlns:w14="http://schemas.microsoft.com/office/word/2010/wordml" xmlns:wpg="http://schemas.microsoft.com/office/word/2010/wordprocessingGroup" xmlns:wpi="http://schemas.microsoft.com/office/word/2010/wordprocessingInk" xmlns:wne="http://schemas.microsoft.com/office/word/2006/wordml" xmlns:wps="http://schemas.microsoft.com/office/word/2010/wordprocessingShape" mc:Ignorable="w14 wp14">
+  <w:docDefaults>
+    <w:rPrDefault>
+      <w:rPr>
+        <w:rFonts w:ascii="Times New Roman" w:eastAsiaTheme="minorEastAsia" w:hAnsi="Times New Roman" w:cs="Times New Roman"/>
+        <w:bdr w:val="nil"/>
+        <w:lang w:val="en-US" w:eastAsia="zh-CN" w:bidi="ar-SA"/>
+      </w:rPr>
+    </w:rPrDefault>
+    <w:pPrDefault>
+      <w:pPr>
+        <w:pBdr>
+          <w:top w:val="nil"/>
+          <w:left w:val="nil"/>
+          <w:bottom w:val="nil"/>
+          <w:right w:val="nil"/>
+          <w:between w:val="nil"/>
+          <w:bar w:val="nil"/>
+        </w:pBdr>
+      </w:pPr>
+    </w:pPrDefault>
+  </w:docDefaults>
+  <w:latentStyles w:defLockedState="0" w:defUIPriority="99" w:defSemiHidden="1" w:defUnhideWhenUsed="1" w:defQFormat="0" w:count="276">
+    <w:lsdException w:name="Normal" w:semiHidden="0" w:uiPriority="0" w:unhideWhenUsed="0" w:qFormat="1"/>
+    <w:lsdException w:name="heading 1" w:semiHidden="0" w:uiPriority="9" w:unhideWhenUsed="0" w:qFormat="1"/>
+    <w:lsdException w:name="heading 2" w:uiPriority="9" w:qFormat="1"/>
+    <w:lsdException w:name="heading 3" w:uiPriority="9" w:qFormat="1"/>
+    <w:lsdException w:name="heading 4" w:uiPriority="9" w:qFormat="1"/>
+    <w:lsdException w:name="heading 5" w:uiPriority="9" w:qFormat="1"/>
+    <w:lsdException w:name="heading 6" w:uiPriority="9" w:qFormat="1"/>
+    <w:lsdException w:name="heading 7" w:uiPriority="9" w:qFormat="1"/>
+    <w:lsdException w:name="heading 8" w:uiPriority="9" w:qFormat="1"/>
+    <w:lsdException w:name="heading 9" w:uiPriority="9" w:qFormat="1"/>
+    <w:lsdException w:name="toc 1" w:uiPriority="39"/>
+    <w:lsdException w:name="toc 2" w:uiPriority="39"/>
+    <w:lsdException w:name="toc 3" w:uiPriority="39"/>
+    <w:lsdException w:name="toc 4" w:uiPriority="39"/>
+    <w:lsdException w:name="toc 5" w:uiPriority="39"/>
+    <w:lsdException w:name="toc 6" w:uiPriority="39"/>
+    <w:lsdException w:name="toc 7" w:uiPriority="39"/>
+    <w:lsdException w:name="toc 8" w:uiPriority="39"/>
+    <w:lsdException w:name="toc 9" w:uiPriority="39"/>
+    <w:lsdException w:name="caption" w:uiPriority="35" w:qFormat="1"/>
+    <w:lsdException w:name="Title" w:semiHidden="0" w:uiPriority="10" w:unhideWhenUsed="0" w:qFormat="1"/>
+    <w:lsdException w:name="Default Paragraph Font" w:uiPriority="1"/>
+    <w:lsdException w:name="Subtitle" w:semiHidden="0" w:uiPriority="11" w:unhideWhenUsed="0" w:qFormat="1"/>
+    <w:lsdException w:name="Strong" w:semiHidden="0" w:uiPriority="22" w:unhideWhenUsed="0" w:qFormat="1"/>
+    <w:lsdException w:name="Emphasis" w:semiHidden="0" w:uiPriority="20" w:unhideWhenUsed="0" w:qFormat="1"/>
+    <w:lsdException w:name="Table Grid" w:semiHidden="0" w:uiPriority="59" w:unhideWhenUsed="0"/>
+    <w:lsdException w:name="Placeholder Text" w:unhideWhenUsed="0"/>
+    <w:lsdException w:name="No Spacing" w:semiHidden="0" w:uiPriority="1" w:unhideWhenUsed="0" w:qFormat="1"/>
+    <w:lsdException w:name="Light Shading" w:semiHidden="0" w:uiPriority="60" w:unhideWhenUsed="0"/>
+    <w:lsdException w:name="Light List" w:semiHidden="0" w:uiPriority="61" w:unhideWhenUsed="0"/>
+    <w:lsdException w:name="Light Grid" w:semiHidden="0" w:uiPriority="62" w:unhideWhenUsed="0"/>
+    <w:lsdException w:name="Medium Shading 1" w:semiHidden="0" w:uiPriority="63" w:unhideWhenUsed="0"/>
+    <w:lsdException w:name="Medium Shading 2" w:semiHidden="0" w:uiPriority="64" w:unhideWhenUsed="0"/>
+    <w:lsdException w:name="Medium List 1" w:semiHidden="0" w:uiPriority="65" w:unhideWhenUsed="0"/>
+    <w:lsdException w:name="Medium List 2" w:semiHidden="0" w:uiPriority="66" w:unhideWhenUsed="0"/>
+    <w:lsdException w:name="Medium Grid 1" w:semiHidden="0" w:uiPriority="67" w:unhideWhenUsed="0"/>
+    <w:lsdException w:name="Medium Grid 2" w:semiHidden="0" w:uiPriority="68" w:unhideWhenUsed="0"/>
+    <w:lsdException w:name="Medium Grid 3" w:semiHidden="0" w:uiPriority="69" w:unhideWhenUsed="0"/>
+    <w:lsdException w:name="Dark List" w:semiHidden="0" w:uiPriority="70" w:unhideWhenUsed="0"/>
+    <w:lsdException w:name="Colorful Shading" w:semiHidden="0" w:uiPriority="71" w:unhideWhenUsed="0"/>
+    <w:lsdException w:name="Colorful List" w:semiHidden="0" w:uiPriority="72" w:unhideWhenUsed="0"/>
+    <w:lsdException w:name="Colorful Grid" w:semiHidden="0" w:uiPriority="73" w:unhideWhenUsed="0"/>
+    <w:lsdException w:name="Light Shading Accent 1" w:semiHidden="0" w:uiPriority="60" w:unhideWhenUsed="0"/>
+    <w:lsdException w:name="Light List Accent 1" w:semiHidden="0" w:uiPriority="61" w:unhideWhenUsed="0"/>
+    <w:lsdException w:name="Light Grid Accent 1" w:semiHidden="0" w:uiPriority="62" w:unhideWhenUsed="0"/>
+    <w:lsdException w:name="Medium Shading 1 Accent 1" w:semiHidden="0" w:uiPriority="63" w:unhideWhenUsed="0"/>
+    <w:lsdException w:name="Medium Shading 2 Accent 1" w:semiHidden="0" w:uiPriority="64" w:unhideWhenUsed="0"/>
+    <w:lsdException w:name="Medium List 1 Accent 1" w:semiHidden="0" w:uiPriority="65" w:unhideWhenUsed="0"/>
+    <w:lsdException w:name="Revision" w:unhideWhenUsed="0"/>
+    <w:lsdException w:name="List Paragraph" w:semiHidden="0" w:uiPriority="34" w:unhideWhenUsed="0" w:qFormat="1"/>
+    <w:lsdException w:name="Quote" w:semiHidden="0" w:uiPriority="29" w:unhideWhenUsed="0" w:qFormat="1"/>
+    <w:lsdException w:name="Intense Quote" w:semiHidden="0" w:uiPriority="30" w:unhideWhenUsed="0" w:qFormat="1"/>
+    <w:lsdException w:name="Medium List 2 Accent 1" w:semiHidden="0" w:uiPriority="66" w:unhideWhenUsed="0"/>
+    <w:lsdException w:name="Medium Grid 1 Accent 1" w:semiHidden="0" w:uiPriority="67" w:unhideWhenUsed="0"/>
+    <w:lsdException w:name="Medium Grid 2 Accent 1" w:semiHidden="0" w:uiPriority="68" w:unhideWhenUsed="0"/>
+    <w:lsdException w:name="Medium Grid 3 Accent 1" w:semiHidden="0" w:uiPriority="69" w:unhideWhenUsed="0"/>
+    <w:lsdException w:name="Dark List Accent 1" w:semiHidden="0" w:uiPriority="70" w:unhideWhenUsed="0"/>
+    <w:lsdException w:name="Colorful Shading Accent 1" w:semiHidden="0" w:uiPriority="71" w:unhideWhenUsed="0"/>
+    <w:lsdException w:name="Colorful List Accent 1" w:semiHidden="0" w:uiPriority="72" w:unhideWhenUsed="0"/>
+    <w:lsdException w:name="Colorful Grid Accent 1" w:semiHidden="0" w:uiPriority="73" w:unhideWhenUsed="0"/>
+    <w:lsdException w:name="Light Shading Accent 2" w:semiHidden="0" w:uiPriority="60" w:unhideWhenUsed="0"/>
+    <w:lsdException w:name="Light List Accent 2" w:semiHidden="0" w:uiPriority="61" w:unhideWhenUsed="0"/>
+    <w:lsdException w:name="Light Grid Accent 2" w:semiHidden="0" w:uiPriority="62" w:unhideWhenUsed="0"/>
+    <w:lsdException w:name="Medium Shading 1 Accent 2" w:semiHidden="0" w:uiPriority="63" w:unhideWhenUsed="0"/>
+    <w:lsdException w:name="Medium Shading 2 Accent 2" w:semiHidden="0" w:uiPriority="64" w:unhideWhenUsed="0"/>
+    <w:lsdException w:name="Medium List 1 Accent 2" w:semiHidden="0" w:uiPriority="65" w:unhideWhenUsed="0"/>
+    <w:lsdException w:name="Medium List 2 Accent 2" w:semiHidden="0" w:uiPriority="66" w:unhideWhenUsed="0"/>
+    <w:lsdException w:name="Medium Grid 1 Accent 2" w:semiHidden="0" w:uiPriority="67" w:unhideWhenUsed="0"/>
+    <w:lsdException w:name="Medium Grid 2 Accent 2" w:semiHidden="0" w:uiPriority="68" w:unhideWhenUsed="0"/>
+    <w:lsdException w:name="Medium Grid 3 Accent 2" w:semiHidden="0" w:uiPriority="69" w:unhideWhenUsed="0"/>
+    <w:lsdException w:name="Dark List Accent 2" w:semiHidden="0" w:uiPriority="70" w:unhideWhenUsed="0"/>
+    <w:lsdException w:name="Colorful Shading Accent 2" w:semiHidden="0" w:uiPriority="71" w:unhideWhenUsed="0"/>
+    <w:lsdException w:name="Colorful List Accent 2" w:semiHidden="0" w:uiPriority="72" w:unhideWhenUsed="0"/>
+    <w:lsdException w:name="Colorful Grid Accent 2" w:semiHidden="0" w:uiPriority="73" w:unhideWhenUsed="0"/>
+    <w:lsdException w:name="Light Shading Accent 3" w:semiHidden="0" w:uiPriority="60" w:unhideWhenUsed="0"/>
+    <w:lsdException w:name="Light List Accent 3" w:semiHidden="0" w:uiPriority="61" w:unhideWhenUsed="0"/>
+    <w:lsdException w:name="Light Grid Accent 3" w:semiHidden="0" w:uiPriority="62" w:unhideWhenUsed="0"/>
+    <w:lsdException w:name="Medium Shading 1 Accent 3" w:semiHidden="0" w:uiPriority="63" w:unhideWhenUsed="0"/>
+    <w:lsdException w:name="Medium Shading 2 Accent 3" w:semiHidden="0" w:uiPriority="64" w:unhideWhenUsed="0"/>
+    <w:lsdException w:name="Medium List 1 Accent 3" w:semiHidden="0" w:uiPriority="65" w:unhideWhenUsed="0"/>
+    <w:lsdException w:name="Medium List 2 Accent 3" w:semiHidden="0" w:uiPriority="66" w:unhideWhenUsed="0"/>
+    <w:lsdException w:name="Medium Grid 1 Accent 3" w:semiHidden="0" w:uiPriority="67" w:unhideWhenUsed="0"/>
+    <w:lsdException w:name="Medium Grid 2 Accent 3" w:semiHidden="0" w:uiPriority="68" w:unhideWhenUsed="0"/>
+    <w:lsdException w:name="Medium Grid 3 Accent 3" w:semiHidden="0" w:uiPriority="69" w:unhideWhenUsed="0"/>
+    <w:lsdException w:name="Dark List Accent 3" w:semiHidden="0" w:uiPriority="70" w:unhideWhenUsed="0"/>
+    <w:lsdException w:name="Colorful Shading Accent 3" w:semiHidden="0" w:uiPriority="71" w:unhideWhenUsed="0"/>
+    <w:lsdException w:name="Colorful List Accent 3" w:semiHidden="0" w:uiPriority="72" w:unhideWhenUsed="0"/>
+    <w:lsdException w:name="Colorful Grid Accent 3" w:semiHidden="0" w:uiPriority="73" w:unhideWhenUsed="0"/>
+    <w:lsdException w:name="Light Shading Accent 4" w:semiHidden="0" w:uiPriority="60" w:unhideWhenUsed="0"/>
+    <w:lsdException w:name="Light List Accent 4" w:semiHidden="0" w:uiPriority="61" w:unhideWhenUsed="0"/>
+    <w:lsdException w:name="Light Grid Accent 4" w:semiHidden="0" w:uiPriority="62" w:unhideWhenUsed="0"/>
+    <w:lsdException w:name="Medium Shading 1 Accent 4" w:semiHidden="0" w:uiPriority="63" w:unhideWhenUsed="0"/>
+    <w:lsdException w:name="Medium Shading 2 Accent 4" w:semiHidden="0" w:uiPriority="64" w:unhideWhenUsed="0"/>
+    <w:lsdException w:name="Medium List 1 Accent 4" w:semiHidden="0" w:uiPriority="65" w:unhideWhenUsed="0"/>
+    <w:lsdException w:name="Medium List 2 Accent 4" w:semiHidden="0" w:uiPriority="66" w:unhideWhenUsed="0"/>
+    <w:lsdException w:name="Medium Grid 1 Accent 4" w:semiHidden="0" w:uiPriority="67" w:unhideWhenUsed="0"/>
+    <w:lsdException w:name="Medium Grid 2 Accent 4" w:semiHidden="0" w:uiPriority="68" w:unhideWhenUsed="0"/>
+    <w:lsdException w:name="Medium Grid 3 Accent 4" w:semiHidden="0" w:uiPriority="69" w:unhideWhenUsed="0"/>
+    <w:lsdException w:name="Dark List Accent 4" w:semiHidden="0" w:uiPriority="70" w:unhideWhenUsed="0"/>
+    <w:lsdException w:name="Colorful Shading Accent 4" w:semiHidden="0" w:uiPriority="71" w:unhideWhenUsed="0"/>
+    <w:lsdException w:name="Colorful List Accent 4" w:semiHidden="0" w:uiPriority="72" w:unhideWhenUsed="0"/>
+    <w:lsdException w:name="Colorful Grid Accent 4" w:semiHidden="0" w:uiPriority="73" w:unhideWhenUsed="0"/>
+    <w:lsdException w:name="Light Shading Accent 5" w:semiHidden="0" w:uiPriority="60" w:unhideWhenUsed="0"/>
+    <w:lsdException w:name="Light List Accent 5" w:semiHidden="0" w:uiPriority="61" w:unhideWhenUsed="0"/>
+    <w:lsdException w:name="Light Grid Accent 5" w:semiHidden="0" w:uiPriority="62" w:unhideWhenUsed="0"/>
+    <w:lsdException w:name="Medium Shading 1 Accent 5" w:semiHidden="0" w:uiPriority="63" w:unhideWhenUsed="0"/>
+    <w:lsdException w:name="Medium Shading 2 Accent 5" w:semiHidden="0" w:uiPriority="64" w:unhideWhenUsed="0"/>
+    <w:lsdException w:name="Medium List 1 Accent 5" w:semiHidden="0" w:uiPriority="65" w:unhideWhenUsed="0"/>
+    <w:lsdException w:name="Medium List 2 Accent 5" w:semiHidden="0" w:uiPriority="66" w:unhideWhenUsed="0"/>
+    <w:lsdException w:name="Medium Grid 1 Accent 5" w:semiHidden="0" w:uiPriority="67" w:unhideWhenUsed="0"/>
+    <w:lsdException w:name="Medium Grid 2 Accent 5" w:semiHidden="0" w:uiPriority="68" w:unhideWhenUsed="0"/>
+    <w:lsdException w:name="Medium Grid 3 Accent 5" w:semiHidden="0" w:uiPriority="69" w:unhideWhenUsed="0"/>
+    <w:lsdException w:name="Dark List Accent 5" w:semiHidden="0" w:uiPriority="70" w:unhideWhenUsed="0"/>
+    <w:lsdException w:name="Colorful Shading Accent 5" w:semiHidden="0" w:uiPriority="71" w:unhideWhenUsed="0"/>
+    <w:lsdException w:name="Colorful List Accent 5" w:semiHidden="0" w:uiPriority="72" w:unhideWhenUsed="0"/>
+    <w:lsdException w:name="Colorful Grid Accent 5" w:semiHidden="0" w:uiPriority="73" w:unhideWhenUsed="0"/>
+    <w:lsdException w:name="Light Shading Accent 6" w:semiHidden="0" w:uiPriority="60" w:unhideWhenUsed="0"/>
+    <w:lsdException w:name="Light List Accent 6" w:semiHidden="0" w:uiPriority="61" w:unhideWhenUsed="0"/>
+    <w:lsdException w:name="Light Grid Accent 6" w:semiHidden="0" w:uiPriority="62" w:unhideWhenUsed="0"/>
+    <w:lsdException w:name="Medium Shading 1 Accent 6" w:semiHidden="0" w:uiPriority="63" w:unhideWhenUsed="0"/>
+    <w:lsdException w:name="Medium Shading 2 Accent 6" w:semiHidden="0" w:uiPriority="64" w:unhideWhenUsed="0"/>
+    <w:lsdException w:name="Medium List 1 Accent 6" w:semiHidden="0" w:uiPriority="65" w:unhideWhenUsed="0"/>
+    <w:lsdException w:name="Medium List 2 Accent 6" w:semiHidden="0" w:uiPriority="66" w:unhideWhenUsed="0"/>
+    <w:lsdException w:name="Medium Grid 1 Accent 6" w:semiHidden="0" w:uiPriority="67" w:unhideWhenUsed="0"/>
+    <w:lsdException w:name="Medium Grid 2 Accent 6" w:semiHidden="0" w:uiPriority="68" w:unhideWhenUsed="0"/>
+    <w:lsdException w:name="Medium Grid 3 Accent 6" w:semiHidden="0" w:uiPriority="69" w:unhideWhenUsed="0"/>
+    <w:lsdException w:name="Dark List Accent 6" w:semiHidden="0" w:uiPriority="70" w:unhideWhenUsed="0"/>
+    <w:lsdException w:name="Colorful Shading Accent 6" w:semiHidden="0" w:uiPriority="71" w:unhideWhenUsed="0"/>
+    <w:lsdException w:name="Colorful List Accent 6" w:semiHidden="0" w:uiPriority="72" w:unhideWhenUsed="0"/>
+    <w:lsdException w:name="Colorful Grid Accent 6" w:semiHidden="0" w:uiPriority="73" w:unhideWhenUsed="0"/>
+    <w:lsdException w:name="Subtle Emphasis" w:semiHidden="0" w:uiPriority="19" w:unhideWhenUsed="0" w:qFormat="1"/>
+    <w:lsdException w:name="Intense Emphasis" w:semiHidden="0" w:uiPriority="21" w:unhideWhenUsed="0" w:qFormat="1"/>
+    <w:lsdException w:name="Subtle Reference" w:semiHidden="0" w:uiPriority="31" w:unhideWhenUsed="0" w:qFormat="1"/>
+    <w:lsdException w:name="Intense Reference" w:semiHidden="0" w:uiPriority="32" w:unhideWhenUsed="0" w:qFormat="1"/>
+    <w:lsdException w:name="Book Title" w:semiHidden="0" w:uiPriority="33" w:unhideWhenUsed="0" w:qFormat="1"/>
+    <w:lsdException w:name="Bibliography" w:uiPriority="37"/>
+    <w:lsdException w:name="TOC Heading" w:uiPriority="39" w:qFormat="1"/>
+  </w:latentStyles>
+  <w:style w:type="paragraph" w:default="1" w:styleId="a">
+    <w:name w:val="Normal"/>
+    <w:rPr>
+      <w:rFonts w:eastAsia="Arial Unicode MS" w:hAnsi="Arial Unicode MS" w:cs="Arial Unicode MS"/>
+      <w:color w:val="000000"/>
+      <w:sz w:val="24"/>
+      <w:szCs w:val="24"/>
+      <w:u w:color="000000"/>
+      <w:lang w:eastAsia="en-US"/>
+    </w:rPr>
+  </w:style>
+  <w:style w:type="character" w:default="1" w:styleId="a0">
+    <w:name w:val="Default Paragraph Font"/>
+    <w:uiPriority w:val="1"/>
+    <w:semiHidden/>
+    <w:unhideWhenUsed/>
+  </w:style>
+  <w:style w:type="table" w:default="1" w:styleId="a1">
+    <w:name w:val="Normal Table"/>
+    <w:uiPriority w:val="99"/>
+    <w:semiHidden/>
+    <w:unhideWhenUsed/>
+    <w:tblPr>
+      <w:tblInd w:w="0" w:type="dxa"/>
+      <w:tblCellMar>
+        <w:top w:w="0" w:type="dxa"/>
+        <w:left w:w="108" w:type="dxa"/>
+        <w:bottom w:w="0" w:type="dxa"/>
+        <w:right w:w="108" w:type="dxa"/>
+      </w:tblCellMar>
+    </w:tblPr>
+  </w:style>
+  <w:style w:type="numbering" w:default="1" w:styleId="a2">
+    <w:name w:val="No List"/>
+    <w:uiPriority w:val="99"/>
+    <w:semiHidden/>
+    <w:unhideWhenUsed/>
+  </w:style>
+  <w:style w:type="character" w:styleId="a3">
+    <w:name w:val="Hyperlink"/>
+    <w:rPr>
+      <w:u w:val="single"/>
+    </w:rPr>
+  </w:style>
+  <w:style w:type="table" w:customStyle="1" w:styleId="TableNormal">
+    <w:name w:val="Table Normal"/>
+    <w:tblPr>
+      <w:tblInd w:w="0" w:type="dxa"/>
+      <w:tblCellMar>
+        <w:top w:w="0" w:type="dxa"/>
+        <w:left w:w="0" w:type="dxa"/>
+        <w:bottom w:w="0" w:type="dxa"/>
+        <w:right w:w="0" w:type="dxa"/>
+      </w:tblCellMar>
+    </w:tblPr>
+  </w:style>
+  <w:style w:type="paragraph" w:customStyle="1" w:styleId="a4">
+    <w:name w:val="页眉与页脚"/>
+    <w:pPr>
+      <w:tabs>
+        <w:tab w:val="right" w:pos="9020"/>
+      </w:tabs>
+    </w:pPr>
+    <w:rPr>
+      <w:rFonts w:ascii="Helvetica" w:eastAsia="Arial Unicode MS" w:hAnsi="Arial Unicode MS" w:cs="Arial Unicode MS"/>
+      <w:color w:val="000000"/>
+      <w:sz w:val="24"/>
+      <w:szCs w:val="24"/>
+    </w:rPr>
+  </w:style>
+  <w:style w:type="paragraph" w:styleId="a5">
+    <w:name w:val="Title"/>
+    <w:next w:val="a6"/>
+    <w:pPr>
+      <w:keepNext/>
+    </w:pPr>
+    <w:rPr>
+      <w:rFonts w:ascii="Helvetica" w:eastAsia="Arial Unicode MS" w:hAnsi="Arial Unicode MS" w:cs="Arial Unicode MS"/>
+      <w:b/>
+      <w:bCs/>
+      <w:color w:val="000000"/>
+      <w:sz w:val="60"/>
+      <w:szCs w:val="60"/>
+    </w:rPr>
+  </w:style>
+  <w:style w:type="paragraph" w:customStyle="1" w:styleId="a6">
+    <w:name w:val="正文"/>
+    <w:rPr>
+      <w:rFonts w:ascii="Helvetica" w:eastAsia="Arial Unicode MS" w:hAnsi="Arial Unicode MS" w:cs="Arial Unicode MS"/>
+      <w:color w:val="000000"/>
+      <w:sz w:val="22"/>
+      <w:szCs w:val="22"/>
+    </w:rPr>
+  </w:style>
+  <w:style w:type="character" w:customStyle="1" w:styleId="Hyperlink0">
+    <w:name w:val="Hyperlink.0"/>
+    <w:basedOn w:val="a3"/>
+    <w:rPr>
+      <w:color w:val="0563C1"/>
+      <w:u w:val="single" w:color="0563C1"/>
+    </w:rPr>
+  </w:style>
+  <w:style w:type="paragraph" w:styleId="a7">
+    <w:name w:val="List Paragraph"/>
+    <w:pPr>
+      <w:ind w:firstLine="420"/>
+    </w:pPr>
+    <w:rPr>
+      <w:rFonts w:eastAsia="Times New Roman"/>
+      <w:color w:val="000000"/>
+      <w:sz w:val="24"/>
+      <w:szCs w:val="24"/>
+      <w:u w:color="000000"/>
+    </w:rPr>
+  </w:style>
+  <w:style w:type="numbering" w:customStyle="1" w:styleId="List0">
+    <w:name w:val="List 0"/>
+    <w:basedOn w:val="1"/>
     <w:pPr>
       <w:numPr>
-        <w:numId w:val="2"/>
+        <w:numId w:val="3"/>
       </w:numPr>
     </w:pPr>
+  </w:style>
+  <w:style w:type="numbering" w:customStyle="1" w:styleId="1">
+    <w:name w:val="已导入的样式“1”"/>
+  </w:style>
+  <w:style w:type="paragraph" w:styleId="a8">
+    <w:name w:val="Balloon Text"/>
+    <w:basedOn w:val="a"/>
+    <w:link w:val="a9"/>
+    <w:uiPriority w:val="99"/>
+    <w:semiHidden/>
+    <w:unhideWhenUsed/>
+    <w:rsid w:val="00D033F2"/>
+    <w:rPr>
+      <w:rFonts w:ascii="Heiti SC Light" w:eastAsia="Heiti SC Light"/>
+      <w:sz w:val="18"/>
+      <w:szCs w:val="18"/>
+    </w:rPr>
+  </w:style>
+  <w:style w:type="character" w:customStyle="1" w:styleId="a9">
+    <w:name w:val="批注框文本字符"/>
+    <w:basedOn w:val="a0"/>
+    <w:link w:val="a8"/>
+    <w:uiPriority w:val="99"/>
+    <w:semiHidden/>
+    <w:rsid w:val="00D033F2"/>
+    <w:rPr>
+      <w:rFonts w:ascii="Heiti SC Light" w:eastAsia="Heiti SC Light" w:hAnsi="Arial Unicode MS" w:cs="Arial Unicode MS"/>
+      <w:color w:val="000000"/>
+      <w:sz w:val="18"/>
+      <w:szCs w:val="18"/>
+      <w:u w:color="000000"/>
+      <w:lang w:eastAsia="en-US"/>
+    </w:rPr>
   </w:style>
 </w:styles>
 </file>
 
 <file path=word/theme/theme1.xml><?xml version="1.0" encoding="utf-8"?>
-<a:theme xmlns:a="http://schemas.openxmlformats.org/drawingml/2006/main" xmlns:r="http://schemas.openxmlformats.org/officeDocument/2006/relationships" name="Blank">
+<a:theme xmlns:a="http://schemas.openxmlformats.org/drawingml/2006/main" name="Blank">
   <a:themeElements>
     <a:clrScheme name="Blank">
       <a:dk1>
@@ -1931,12 +4234,12 @@
     <a:fontScheme name="Blank">
       <a:majorFont>
         <a:latin typeface="Helvetica"/>
-        <a:ea typeface="Helvetica"/>
+        <a:ea typeface="宋体"/>
         <a:cs typeface="Helvetica"/>
       </a:majorFont>
       <a:minorFont>
         <a:latin typeface="Helvetica"/>
-        <a:ea typeface="Helvetica"/>
+        <a:ea typeface="宋体"/>
         <a:cs typeface="Helvetica"/>
       </a:minorFont>
     </a:fontScheme>
@@ -2080,7 +4383,7 @@
       <a:effectStyleLst>
         <a:effectStyle>
           <a:effectLst>
-            <a:outerShdw sx="100000" sy="100000" kx="0" ky="0" algn="b" rotWithShape="0" blurRad="38100" dist="25400" dir="5400000">
+            <a:outerShdw blurRad="38100" dist="25400" dir="5400000" rotWithShape="0">
               <a:srgbClr val="000000">
                 <a:alpha val="50000"/>
               </a:srgbClr>
@@ -2089,7 +4392,7 @@
         </a:effectStyle>
         <a:effectStyle>
           <a:effectLst>
-            <a:outerShdw sx="100000" sy="100000" kx="0" ky="0" algn="b" rotWithShape="0" blurRad="38100" dist="25400" dir="5400000">
+            <a:outerShdw blurRad="38100" dist="25400" dir="5400000" rotWithShape="0">
               <a:srgbClr val="000000">
                 <a:alpha val="50000"/>
               </a:srgbClr>
@@ -2098,7 +4401,7 @@
         </a:effectStyle>
         <a:effectStyle>
           <a:effectLst>
-            <a:outerShdw sx="100000" sy="100000" kx="0" ky="0" algn="b" rotWithShape="0" blurRad="38100" dist="25400" dir="5400000">
+            <a:outerShdw blurRad="38100" dist="25400" dir="5400000" rotWithShape="0">
               <a:srgbClr val="000000">
                 <a:alpha val="50000"/>
               </a:srgbClr>
@@ -2107,7 +4410,7 @@
         </a:effectStyle>
         <a:effectStyle>
           <a:effectLst>
-            <a:outerShdw sx="100000" sy="100000" kx="0" ky="0" algn="b" rotWithShape="0" blurRad="40000" dist="20000" dir="5400000">
+            <a:outerShdw blurRad="40000" dist="20000" dir="5400000" rotWithShape="0">
               <a:srgbClr val="000000">
                 <a:alpha val="38000"/>
               </a:srgbClr>
@@ -2116,7 +4419,7 @@
         </a:effectStyle>
         <a:effectStyle>
           <a:effectLst>
-            <a:outerShdw sx="100000" sy="100000" kx="0" ky="0" algn="b" rotWithShape="0" blurRad="40000" dist="23000" dir="5400000">
+            <a:outerShdw blurRad="40000" dist="23000" dir="5400000" rotWithShape="0">
               <a:srgbClr val="000000">
                 <a:alpha val="35000"/>
               </a:srgbClr>
@@ -2125,7 +4428,7 @@
         </a:effectStyle>
         <a:effectStyle>
           <a:effectLst>
-            <a:outerShdw sx="100000" sy="100000" kx="0" ky="0" algn="b" rotWithShape="0" blurRad="40000" dist="23000" dir="5400000">
+            <a:outerShdw blurRad="40000" dist="23000" dir="5400000" rotWithShape="0">
               <a:srgbClr val="000000">
                 <a:alpha val="35000"/>
               </a:srgbClr>
@@ -2237,8 +4540,8 @@
     <a:spDef>
       <a:spPr>
         <a:blipFill rotWithShape="1">
-          <a:blip r:embed="rId1"/>
-          <a:srcRect l="0" t="0" r="0" b="0"/>
+          <a:blip xmlns:r="http://schemas.openxmlformats.org/officeDocument/2006/relationships" r:embed="rId1"/>
+          <a:srcRect/>
           <a:tile tx="0" ty="0" sx="100000" sy="100000" flip="none" algn="tl"/>
         </a:blipFill>
         <a:ln w="12700" cap="flat">
@@ -2246,14 +4549,14 @@
           <a:miter lim="400000"/>
         </a:ln>
         <a:effectLst>
-          <a:outerShdw sx="100000" sy="100000" kx="0" ky="0" algn="b" rotWithShape="0" blurRad="38100" dist="25400" dir="5400000">
+          <a:outerShdw blurRad="38100" dist="25400" dir="5400000" rotWithShape="0">
             <a:srgbClr val="000000">
               <a:alpha val="50000"/>
             </a:srgbClr>
           </a:outerShdw>
         </a:effectLst>
       </a:spPr>
-      <a:bodyPr rot="0" spcFirstLastPara="1" vertOverflow="overflow" horzOverflow="overflow" vert="horz" wrap="square" lIns="50800" tIns="50800" rIns="50800" bIns="50800" numCol="1" spcCol="38100" rtlCol="0" anchor="ctr" upright="0">
+      <a:bodyPr rot="0" spcFirstLastPara="1" vertOverflow="overflow" horzOverflow="overflow" vert="horz" wrap="square" lIns="50800" tIns="50800" rIns="50800" bIns="50800" numCol="1" spcCol="38100" rtlCol="0" anchor="ctr">
         <a:spAutoFit/>
       </a:bodyPr>
       <a:lstStyle>
@@ -2272,7 +4575,7 @@
           <a:buFontTx/>
           <a:buNone/>
           <a:tabLst/>
-          <a:defRPr b="0" baseline="0" cap="none" i="0" spc="0" strike="noStrike" sz="1200" u="none" kumimoji="0" normalizeH="0">
+          <a:defRPr kumimoji="0" sz="1200" b="0" i="0" u="none" strike="noStrike" cap="none" spc="0" normalizeH="0" baseline="0">
             <a:ln>
               <a:noFill/>
             </a:ln>
@@ -2280,7 +4583,7 @@
               <a:srgbClr val="FFFFFF"/>
             </a:solidFill>
             <a:effectLst>
-              <a:outerShdw sx="100000" sy="100000" kx="0" ky="0" algn="b" rotWithShape="0" blurRad="25400" dist="23998" dir="2700000">
+              <a:outerShdw blurRad="25400" dist="23998" dir="2700000" rotWithShape="0">
                 <a:srgbClr val="000000">
                   <a:alpha val="31034"/>
                 </a:srgbClr>
@@ -2308,7 +4611,7 @@
           <a:buFontTx/>
           <a:buNone/>
           <a:tabLst/>
-          <a:defRPr b="0" baseline="0" cap="none" i="0" spc="0" strike="noStrike" sz="1800" u="none" kumimoji="0" normalizeH="0">
+          <a:defRPr kumimoji="0" sz="1800" b="0" i="0" u="none" strike="noStrike" cap="none" spc="0" normalizeH="0" baseline="0">
             <a:ln>
               <a:noFill/>
             </a:ln>
@@ -2334,7 +4637,7 @@
           <a:buFontTx/>
           <a:buNone/>
           <a:tabLst/>
-          <a:defRPr b="0" baseline="0" cap="none" i="0" spc="0" strike="noStrike" sz="1800" u="none" kumimoji="0" normalizeH="0">
+          <a:defRPr kumimoji="0" sz="1800" b="0" i="0" u="none" strike="noStrike" cap="none" spc="0" normalizeH="0" baseline="0">
             <a:ln>
               <a:noFill/>
             </a:ln>
@@ -2360,7 +4663,7 @@
           <a:buFontTx/>
           <a:buNone/>
           <a:tabLst/>
-          <a:defRPr b="0" baseline="0" cap="none" i="0" spc="0" strike="noStrike" sz="1800" u="none" kumimoji="0" normalizeH="0">
+          <a:defRPr kumimoji="0" sz="1800" b="0" i="0" u="none" strike="noStrike" cap="none" spc="0" normalizeH="0" baseline="0">
             <a:ln>
               <a:noFill/>
             </a:ln>
@@ -2386,7 +4689,7 @@
           <a:buFontTx/>
           <a:buNone/>
           <a:tabLst/>
-          <a:defRPr b="0" baseline="0" cap="none" i="0" spc="0" strike="noStrike" sz="1800" u="none" kumimoji="0" normalizeH="0">
+          <a:defRPr kumimoji="0" sz="1800" b="0" i="0" u="none" strike="noStrike" cap="none" spc="0" normalizeH="0" baseline="0">
             <a:ln>
               <a:noFill/>
             </a:ln>
@@ -2412,7 +4715,7 @@
           <a:buFontTx/>
           <a:buNone/>
           <a:tabLst/>
-          <a:defRPr b="0" baseline="0" cap="none" i="0" spc="0" strike="noStrike" sz="1800" u="none" kumimoji="0" normalizeH="0">
+          <a:defRPr kumimoji="0" sz="1800" b="0" i="0" u="none" strike="noStrike" cap="none" spc="0" normalizeH="0" baseline="0">
             <a:ln>
               <a:noFill/>
             </a:ln>
@@ -2438,7 +4741,7 @@
           <a:buFontTx/>
           <a:buNone/>
           <a:tabLst/>
-          <a:defRPr b="0" baseline="0" cap="none" i="0" spc="0" strike="noStrike" sz="1800" u="none" kumimoji="0" normalizeH="0">
+          <a:defRPr kumimoji="0" sz="1800" b="0" i="0" u="none" strike="noStrike" cap="none" spc="0" normalizeH="0" baseline="0">
             <a:ln>
               <a:noFill/>
             </a:ln>
@@ -2464,7 +4767,7 @@
           <a:buFontTx/>
           <a:buNone/>
           <a:tabLst/>
-          <a:defRPr b="0" baseline="0" cap="none" i="0" spc="0" strike="noStrike" sz="1800" u="none" kumimoji="0" normalizeH="0">
+          <a:defRPr kumimoji="0" sz="1800" b="0" i="0" u="none" strike="noStrike" cap="none" spc="0" normalizeH="0" baseline="0">
             <a:ln>
               <a:noFill/>
             </a:ln>
@@ -2490,7 +4793,7 @@
           <a:buFontTx/>
           <a:buNone/>
           <a:tabLst/>
-          <a:defRPr b="0" baseline="0" cap="none" i="0" spc="0" strike="noStrike" sz="1800" u="none" kumimoji="0" normalizeH="0">
+          <a:defRPr kumimoji="0" sz="1800" b="0" i="0" u="none" strike="noStrike" cap="none" spc="0" normalizeH="0" baseline="0">
             <a:ln>
               <a:noFill/>
             </a:ln>
@@ -2516,7 +4819,7 @@
           <a:buFontTx/>
           <a:buNone/>
           <a:tabLst/>
-          <a:defRPr b="0" baseline="0" cap="none" i="0" spc="0" strike="noStrike" sz="1800" u="none" kumimoji="0" normalizeH="0">
+          <a:defRPr kumimoji="0" sz="1800" b="0" i="0" u="none" strike="noStrike" cap="none" spc="0" normalizeH="0" baseline="0">
             <a:ln>
               <a:noFill/>
             </a:ln>
@@ -2529,9 +4832,15 @@
         </a:lvl9pPr>
       </a:lstStyle>
       <a:style>
-        <a:lnRef idx="0"/>
-        <a:fillRef idx="0"/>
-        <a:effectRef idx="0"/>
+        <a:lnRef idx="0">
+          <a:scrgbClr r="0" g="0" b="0"/>
+        </a:lnRef>
+        <a:fillRef idx="0">
+          <a:scrgbClr r="0" g="0" b="0"/>
+        </a:fillRef>
+        <a:effectRef idx="0">
+          <a:scrgbClr r="0" g="0" b="0"/>
+        </a:effectRef>
         <a:fontRef idx="none"/>
       </a:style>
     </a:spDef>
@@ -2547,7 +4856,7 @@
         </a:ln>
         <a:effectLst/>
       </a:spPr>
-      <a:bodyPr rot="0" spcFirstLastPara="1" vertOverflow="overflow" horzOverflow="overflow" vert="horz" wrap="square" lIns="91439" tIns="45719" rIns="91439" bIns="45719" numCol="1" spcCol="38100" rtlCol="0" anchor="t" upright="0">
+      <a:bodyPr rot="0" spcFirstLastPara="1" vertOverflow="overflow" horzOverflow="overflow" vert="horz" wrap="square" lIns="91439" tIns="45719" rIns="91439" bIns="45719" numCol="1" spcCol="38100" rtlCol="0" anchor="t">
         <a:noAutofit/>
       </a:bodyPr>
       <a:lstStyle>
@@ -2566,7 +4875,7 @@
           <a:buFontTx/>
           <a:buNone/>
           <a:tabLst/>
-          <a:defRPr b="0" baseline="0" cap="none" i="0" spc="0" strike="noStrike" sz="1800" u="none" kumimoji="0" normalizeH="0">
+          <a:defRPr kumimoji="0" sz="1800" b="0" i="0" u="none" strike="noStrike" cap="none" spc="0" normalizeH="0" baseline="0">
             <a:ln>
               <a:noFill/>
             </a:ln>
@@ -2592,7 +4901,7 @@
           <a:buFontTx/>
           <a:buNone/>
           <a:tabLst/>
-          <a:defRPr b="0" baseline="0" cap="none" i="0" spc="0" strike="noStrike" sz="1800" u="none" kumimoji="0" normalizeH="0">
+          <a:defRPr kumimoji="0" sz="1800" b="0" i="0" u="none" strike="noStrike" cap="none" spc="0" normalizeH="0" baseline="0">
             <a:ln>
               <a:noFill/>
             </a:ln>
@@ -2618,7 +4927,7 @@
           <a:buFontTx/>
           <a:buNone/>
           <a:tabLst/>
-          <a:defRPr b="0" baseline="0" cap="none" i="0" spc="0" strike="noStrike" sz="1800" u="none" kumimoji="0" normalizeH="0">
+          <a:defRPr kumimoji="0" sz="1800" b="0" i="0" u="none" strike="noStrike" cap="none" spc="0" normalizeH="0" baseline="0">
             <a:ln>
               <a:noFill/>
             </a:ln>
@@ -2644,7 +4953,7 @@
           <a:buFontTx/>
           <a:buNone/>
           <a:tabLst/>
-          <a:defRPr b="0" baseline="0" cap="none" i="0" spc="0" strike="noStrike" sz="1800" u="none" kumimoji="0" normalizeH="0">
+          <a:defRPr kumimoji="0" sz="1800" b="0" i="0" u="none" strike="noStrike" cap="none" spc="0" normalizeH="0" baseline="0">
             <a:ln>
               <a:noFill/>
             </a:ln>
@@ -2670,7 +4979,7 @@
           <a:buFontTx/>
           <a:buNone/>
           <a:tabLst/>
-          <a:defRPr b="0" baseline="0" cap="none" i="0" spc="0" strike="noStrike" sz="1800" u="none" kumimoji="0" normalizeH="0">
+          <a:defRPr kumimoji="0" sz="1800" b="0" i="0" u="none" strike="noStrike" cap="none" spc="0" normalizeH="0" baseline="0">
             <a:ln>
               <a:noFill/>
             </a:ln>
@@ -2696,7 +5005,7 @@
           <a:buFontTx/>
           <a:buNone/>
           <a:tabLst/>
-          <a:defRPr b="0" baseline="0" cap="none" i="0" spc="0" strike="noStrike" sz="1800" u="none" kumimoji="0" normalizeH="0">
+          <a:defRPr kumimoji="0" sz="1800" b="0" i="0" u="none" strike="noStrike" cap="none" spc="0" normalizeH="0" baseline="0">
             <a:ln>
               <a:noFill/>
             </a:ln>
@@ -2722,7 +5031,7 @@
           <a:buFontTx/>
           <a:buNone/>
           <a:tabLst/>
-          <a:defRPr b="0" baseline="0" cap="none" i="0" spc="0" strike="noStrike" sz="1800" u="none" kumimoji="0" normalizeH="0">
+          <a:defRPr kumimoji="0" sz="1800" b="0" i="0" u="none" strike="noStrike" cap="none" spc="0" normalizeH="0" baseline="0">
             <a:ln>
               <a:noFill/>
             </a:ln>
@@ -2748,7 +5057,7 @@
           <a:buFontTx/>
           <a:buNone/>
           <a:tabLst/>
-          <a:defRPr b="0" baseline="0" cap="none" i="0" spc="0" strike="noStrike" sz="1800" u="none" kumimoji="0" normalizeH="0">
+          <a:defRPr kumimoji="0" sz="1800" b="0" i="0" u="none" strike="noStrike" cap="none" spc="0" normalizeH="0" baseline="0">
             <a:ln>
               <a:noFill/>
             </a:ln>
@@ -2774,7 +5083,7 @@
           <a:buFontTx/>
           <a:buNone/>
           <a:tabLst/>
-          <a:defRPr b="0" baseline="0" cap="none" i="0" spc="0" strike="noStrike" sz="1800" u="none" kumimoji="0" normalizeH="0">
+          <a:defRPr kumimoji="0" sz="1800" b="0" i="0" u="none" strike="noStrike" cap="none" spc="0" normalizeH="0" baseline="0">
             <a:ln>
               <a:noFill/>
             </a:ln>
@@ -2800,7 +5109,7 @@
           <a:buFontTx/>
           <a:buNone/>
           <a:tabLst/>
-          <a:defRPr b="0" baseline="0" cap="none" i="0" spc="0" strike="noStrike" sz="1800" u="none" kumimoji="0" normalizeH="0">
+          <a:defRPr kumimoji="0" sz="1800" b="0" i="0" u="none" strike="noStrike" cap="none" spc="0" normalizeH="0" baseline="0">
             <a:ln>
               <a:noFill/>
             </a:ln>
@@ -2813,9 +5122,15 @@
         </a:lvl9pPr>
       </a:lstStyle>
       <a:style>
-        <a:lnRef idx="0"/>
-        <a:fillRef idx="0"/>
-        <a:effectRef idx="0"/>
+        <a:lnRef idx="0">
+          <a:scrgbClr r="0" g="0" b="0"/>
+        </a:lnRef>
+        <a:fillRef idx="0">
+          <a:scrgbClr r="0" g="0" b="0"/>
+        </a:fillRef>
+        <a:effectRef idx="0">
+          <a:scrgbClr r="0" g="0" b="0"/>
+        </a:effectRef>
         <a:fontRef idx="none"/>
       </a:style>
     </a:lnDef>
@@ -2828,7 +5143,7 @@
         </a:ln>
         <a:effectLst/>
       </a:spPr>
-      <a:bodyPr rot="0" spcFirstLastPara="1" vertOverflow="overflow" horzOverflow="overflow" vert="horz" wrap="square" lIns="50800" tIns="50800" rIns="50800" bIns="50800" numCol="1" spcCol="38100" rtlCol="0" anchor="t" upright="0">
+      <a:bodyPr rot="0" spcFirstLastPara="1" vertOverflow="overflow" horzOverflow="overflow" vert="horz" wrap="square" lIns="50800" tIns="50800" rIns="50800" bIns="50800" numCol="1" spcCol="38100" rtlCol="0" anchor="t">
         <a:spAutoFit/>
       </a:bodyPr>
       <a:lstStyle>
@@ -2847,7 +5162,7 @@
           <a:buFontTx/>
           <a:buNone/>
           <a:tabLst/>
-          <a:defRPr b="0" baseline="0" cap="none" i="0" spc="0" strike="noStrike" sz="1100" u="none" kumimoji="0" normalizeH="0">
+          <a:defRPr kumimoji="0" sz="1100" b="0" i="0" u="none" strike="noStrike" cap="none" spc="0" normalizeH="0" baseline="0">
             <a:ln>
               <a:noFill/>
             </a:ln>
@@ -2877,7 +5192,7 @@
           <a:buFontTx/>
           <a:buNone/>
           <a:tabLst/>
-          <a:defRPr b="0" baseline="0" cap="none" i="0" spc="0" strike="noStrike" sz="1800" u="none" kumimoji="0" normalizeH="0">
+          <a:defRPr kumimoji="0" sz="1800" b="0" i="0" u="none" strike="noStrike" cap="none" spc="0" normalizeH="0" baseline="0">
             <a:ln>
               <a:noFill/>
             </a:ln>
@@ -2903,7 +5218,7 @@
           <a:buFontTx/>
           <a:buNone/>
           <a:tabLst/>
-          <a:defRPr b="0" baseline="0" cap="none" i="0" spc="0" strike="noStrike" sz="1800" u="none" kumimoji="0" normalizeH="0">
+          <a:defRPr kumimoji="0" sz="1800" b="0" i="0" u="none" strike="noStrike" cap="none" spc="0" normalizeH="0" baseline="0">
             <a:ln>
               <a:noFill/>
             </a:ln>
@@ -2929,7 +5244,7 @@
           <a:buFontTx/>
           <a:buNone/>
           <a:tabLst/>
-          <a:defRPr b="0" baseline="0" cap="none" i="0" spc="0" strike="noStrike" sz="1800" u="none" kumimoji="0" normalizeH="0">
+          <a:defRPr kumimoji="0" sz="1800" b="0" i="0" u="none" strike="noStrike" cap="none" spc="0" normalizeH="0" baseline="0">
             <a:ln>
               <a:noFill/>
             </a:ln>
@@ -2955,7 +5270,7 @@
           <a:buFontTx/>
           <a:buNone/>
           <a:tabLst/>
-          <a:defRPr b="0" baseline="0" cap="none" i="0" spc="0" strike="noStrike" sz="1800" u="none" kumimoji="0" normalizeH="0">
+          <a:defRPr kumimoji="0" sz="1800" b="0" i="0" u="none" strike="noStrike" cap="none" spc="0" normalizeH="0" baseline="0">
             <a:ln>
               <a:noFill/>
             </a:ln>
@@ -2981,7 +5296,7 @@
           <a:buFontTx/>
           <a:buNone/>
           <a:tabLst/>
-          <a:defRPr b="0" baseline="0" cap="none" i="0" spc="0" strike="noStrike" sz="1800" u="none" kumimoji="0" normalizeH="0">
+          <a:defRPr kumimoji="0" sz="1800" b="0" i="0" u="none" strike="noStrike" cap="none" spc="0" normalizeH="0" baseline="0">
             <a:ln>
               <a:noFill/>
             </a:ln>
@@ -3007,7 +5322,7 @@
           <a:buFontTx/>
           <a:buNone/>
           <a:tabLst/>
-          <a:defRPr b="0" baseline="0" cap="none" i="0" spc="0" strike="noStrike" sz="1800" u="none" kumimoji="0" normalizeH="0">
+          <a:defRPr kumimoji="0" sz="1800" b="0" i="0" u="none" strike="noStrike" cap="none" spc="0" normalizeH="0" baseline="0">
             <a:ln>
               <a:noFill/>
             </a:ln>
@@ -3033,7 +5348,7 @@
           <a:buFontTx/>
           <a:buNone/>
           <a:tabLst/>
-          <a:defRPr b="0" baseline="0" cap="none" i="0" spc="0" strike="noStrike" sz="1800" u="none" kumimoji="0" normalizeH="0">
+          <a:defRPr kumimoji="0" sz="1800" b="0" i="0" u="none" strike="noStrike" cap="none" spc="0" normalizeH="0" baseline="0">
             <a:ln>
               <a:noFill/>
             </a:ln>
@@ -3059,7 +5374,7 @@
           <a:buFontTx/>
           <a:buNone/>
           <a:tabLst/>
-          <a:defRPr b="0" baseline="0" cap="none" i="0" spc="0" strike="noStrike" sz="1800" u="none" kumimoji="0" normalizeH="0">
+          <a:defRPr kumimoji="0" sz="1800" b="0" i="0" u="none" strike="noStrike" cap="none" spc="0" normalizeH="0" baseline="0">
             <a:ln>
               <a:noFill/>
             </a:ln>
@@ -3085,7 +5400,7 @@
           <a:buFontTx/>
           <a:buNone/>
           <a:tabLst/>
-          <a:defRPr b="0" baseline="0" cap="none" i="0" spc="0" strike="noStrike" sz="1800" u="none" kumimoji="0" normalizeH="0">
+          <a:defRPr kumimoji="0" sz="1800" b="0" i="0" u="none" strike="noStrike" cap="none" spc="0" normalizeH="0" baseline="0">
             <a:ln>
               <a:noFill/>
             </a:ln>
@@ -3098,12 +5413,19 @@
         </a:lvl9pPr>
       </a:lstStyle>
       <a:style>
-        <a:lnRef idx="0"/>
-        <a:fillRef idx="0"/>
-        <a:effectRef idx="0"/>
+        <a:lnRef idx="0">
+          <a:scrgbClr r="0" g="0" b="0"/>
+        </a:lnRef>
+        <a:fillRef idx="0">
+          <a:scrgbClr r="0" g="0" b="0"/>
+        </a:fillRef>
+        <a:effectRef idx="0">
+          <a:scrgbClr r="0" g="0" b="0"/>
+        </a:effectRef>
         <a:fontRef idx="none"/>
       </a:style>
     </a:txDef>
   </a:objectDefaults>
+  <a:extraClrSchemeLst/>
 </a:theme>
 </file>